--- a/Documents/Testing/Test Documents/test-description.docx
+++ b/Documents/Testing/Test Documents/test-description.docx
@@ -8860,6 +8860,1061 @@
       </w:r>
     </w:p>
     <w:p/>
+    <w:p>
+      <w:pPr>
+        <w:pStyle w:val="Normal"/>
+        <w:rPr>
+          <w:rFonts w:ascii="Calibri" w:hAnsi="Calibri" w:eastAsia="Calibri" w:cs="" w:asciiTheme="minorAscii" w:hAnsiTheme="minorAscii" w:eastAsiaTheme="minorAscii" w:cstheme="minorBidi"/>
+          <w:color w:val="auto"/>
+          <w:sz w:val="22"/>
+          <w:szCs w:val="22"/>
+          <w:lang w:eastAsia="en-US" w:bidi="ar-SA"/>
+        </w:rPr>
+      </w:pPr>
+      <w:r>
+        <w:rPr>
+          <w:b w:val="1"/>
+          <w:bCs w:val="1"/>
+        </w:rPr>
+        <w:t>Test Name or ID</w:t>
+      </w:r>
+      <w:r>
+        <w:rPr/>
+        <w:t xml:space="preserve">: </w:t>
+      </w:r>
+      <w:r>
+        <w:rPr/>
+        <w:t>TestFindTruckForShipment_whitebox</w:t>
+      </w:r>
+      <w:r>
+        <w:rPr/>
+        <w:t xml:space="preserve"> 1 –</w:t>
+      </w:r>
+      <w:r>
+        <w:rPr/>
+        <w:t>4</w:t>
+      </w:r>
+    </w:p>
+    <w:p>
+      <w:pPr>
+        <w:pStyle w:val="Normal"/>
+        <w:rPr>
+          <w:rFonts w:ascii="Calibri" w:hAnsi="Calibri" w:eastAsia="Calibri" w:cs="" w:asciiTheme="minorAscii" w:hAnsiTheme="minorAscii" w:eastAsiaTheme="minorAscii" w:cstheme="minorBidi"/>
+          <w:color w:val="auto"/>
+          <w:sz w:val="22"/>
+          <w:szCs w:val="22"/>
+          <w:lang w:eastAsia="en-US" w:bidi="ar-SA"/>
+        </w:rPr>
+      </w:pPr>
+      <w:r>
+        <w:rPr>
+          <w:b w:val="1"/>
+          <w:bCs w:val="1"/>
+        </w:rPr>
+        <w:t>Test Type</w:t>
+      </w:r>
+      <w:r>
+        <w:rPr/>
+        <w:t>: whitebox</w:t>
+      </w:r>
+    </w:p>
+    <w:p>
+      <w:pPr/>
+      <w:r>
+        <w:rPr>
+          <w:b w:val="1"/>
+          <w:bCs w:val="1"/>
+        </w:rPr>
+        <w:t>Description</w:t>
+      </w:r>
+      <w:r>
+        <w:rPr/>
+        <w:t xml:space="preserve">: </w:t>
+      </w:r>
+      <w:r>
+        <w:rPr/>
+        <w:t xml:space="preserve">This function </w:t>
+      </w:r>
+      <w:r>
+        <w:rPr/>
+        <w:t>search available truck</w:t>
+      </w:r>
+      <w:r>
+        <w:rPr/>
+        <w:t xml:space="preserve"> after </w:t>
+      </w:r>
+      <w:r>
+        <w:rPr/>
+        <w:t xml:space="preserve">verifying </w:t>
+      </w:r>
+      <w:r>
+        <w:rPr/>
+        <w:t>w</w:t>
+      </w:r>
+      <w:r>
+        <w:rPr/>
+        <w:t>he</w:t>
+      </w:r>
+      <w:r>
+        <w:rPr/>
+        <w:t xml:space="preserve">ther the </w:t>
+      </w:r>
+      <w:r>
+        <w:rPr/>
+        <w:t>truch</w:t>
+      </w:r>
+      <w:r>
+        <w:rPr/>
+        <w:t xml:space="preserve"> has more </w:t>
+      </w:r>
+      <w:r>
+        <w:rPr/>
+        <w:t>vomlum</w:t>
+      </w:r>
+      <w:r>
+        <w:rPr/>
+        <w:t xml:space="preserve"> and weight available than the shipment’s and </w:t>
+      </w:r>
+      <w:r>
+        <w:rPr/>
+        <w:t xml:space="preserve">whether the destination of shipment is on the </w:t>
+      </w:r>
+      <w:r>
+        <w:rPr/>
+        <w:t>truck’s</w:t>
+      </w:r>
+      <w:r>
+        <w:rPr/>
+        <w:t xml:space="preserve"> route. </w:t>
+      </w:r>
+      <w:r>
+        <w:rPr/>
+        <w:t xml:space="preserve">Once one of trucks is available, the </w:t>
+      </w:r>
+      <w:r>
+        <w:rPr/>
+        <w:t>function</w:t>
+      </w:r>
+      <w:r>
+        <w:rPr/>
+        <w:t xml:space="preserve"> </w:t>
+      </w:r>
+      <w:r>
+        <w:rPr/>
+        <w:t>return</w:t>
+      </w:r>
+      <w:r>
+        <w:rPr/>
+        <w:t xml:space="preserve"> the available truck’s number. If it returns –1, it means no truck is available.</w:t>
+      </w:r>
+      <w:r>
+        <w:rPr/>
+        <w:t xml:space="preserve"> In the test data, </w:t>
+      </w:r>
+      <w:r>
+        <w:rPr/>
+        <w:t>truck</w:t>
+      </w:r>
+      <w:r>
+        <w:rPr/>
+        <w:t>[</w:t>
+      </w:r>
+      <w:r>
+        <w:rPr/>
+        <w:t>i</w:t>
+      </w:r>
+      <w:r>
+        <w:rPr/>
+        <w:t xml:space="preserve">] </w:t>
+      </w:r>
+      <w:r>
+        <w:rPr/>
+        <w:t>represents</w:t>
+      </w:r>
+      <w:r>
+        <w:rPr/>
+        <w:t xml:space="preserve"> that the function checks all the trucks to find eligible. </w:t>
+      </w:r>
+    </w:p>
+    <w:p>
+      <w:pPr/>
+      <w:r>
+        <w:rPr>
+          <w:b w:val="1"/>
+          <w:bCs w:val="1"/>
+        </w:rPr>
+        <w:t>Setup:</w:t>
+      </w:r>
+      <w:r>
+        <w:rPr/>
+        <w:t xml:space="preserve"> Visual Studio native unit test</w:t>
+      </w:r>
+    </w:p>
+    <w:p>
+      <w:pPr>
+        <w:pStyle w:val="Normal"/>
+        <w:suppressLineNumbers w:val="0"/>
+        <w:bidi w:val="0"/>
+        <w:spacing w:before="0" w:beforeAutospacing="off" w:after="160" w:afterAutospacing="off" w:line="259" w:lineRule="auto"/>
+        <w:ind w:left="0" w:right="0"/>
+        <w:jc w:val="left"/>
+      </w:pPr>
+      <w:r>
+        <w:rPr>
+          <w:b w:val="1"/>
+          <w:bCs w:val="1"/>
+        </w:rPr>
+        <w:t>Test Function</w:t>
+      </w:r>
+      <w:r>
+        <w:rPr/>
+        <w:t xml:space="preserve">: </w:t>
+      </w:r>
+      <w:r>
+        <w:rPr/>
+        <w:t>FindTruckForShipment</w:t>
+      </w:r>
+    </w:p>
+    <w:p>
+      <w:pPr>
+        <w:rPr>
+          <w:b w:val="1"/>
+          <w:bCs w:val="1"/>
+        </w:rPr>
+      </w:pPr>
+      <w:r>
+        <w:rPr>
+          <w:b w:val="1"/>
+          <w:bCs w:val="1"/>
+        </w:rPr>
+        <w:t xml:space="preserve">Test Scenarios: see the chart below (max weight is 2500kg max volume is 100 cubic meters)  </w:t>
+      </w:r>
+    </w:p>
+    <w:tbl>
+      <w:tblPr>
+        <w:tblStyle w:val="PlainTable1"/>
+        <w:tblW w:w="0" w:type="auto"/>
+        <w:tblLook w:val="04A0" w:firstRow="1" w:lastRow="0" w:firstColumn="1" w:lastColumn="0" w:noHBand="0" w:noVBand="1"/>
+      </w:tblPr>
+      <w:tblGrid>
+        <w:gridCol w:w="1928"/>
+        <w:gridCol w:w="1515"/>
+        <w:gridCol w:w="2565"/>
+        <w:gridCol w:w="1210"/>
+        <w:gridCol w:w="1288"/>
+        <w:gridCol w:w="855"/>
+      </w:tblGrid>
+      <w:tr>
+        <w:trPr>
+          <w:trHeight w:val="300"/>
+        </w:trPr>
+        <w:tc>
+          <w:tcPr>
+            <w:cnfStyle w:val="001000000000" w:firstRow="0" w:lastRow="0" w:firstColumn="1" w:lastColumn="0" w:oddVBand="0" w:evenVBand="0" w:oddHBand="0" w:evenHBand="0" w:firstRowFirstColumn="0" w:firstRowLastColumn="0" w:lastRowFirstColumn="0" w:lastRowLastColumn="0"/>
+            <w:tcW w:w="1928" w:type="dxa"/>
+            <w:shd w:val="clear" w:color="auto" w:fill="A6A6A6" w:themeFill="background1" w:themeFillShade="A6"/>
+            <w:tcMar/>
+          </w:tcPr>
+          <w:p>
+            <w:pPr>
+              <w:pStyle w:val="Normal"/>
+            </w:pPr>
+            <w:r>
+              <w:rPr/>
+              <w:t>T</w:t>
+            </w:r>
+            <w:r>
+              <w:rPr/>
+              <w:t>est</w:t>
+            </w:r>
+            <w:r>
+              <w:rPr/>
+              <w:t xml:space="preserve"> ID</w:t>
+            </w:r>
+          </w:p>
+        </w:tc>
+        <w:tc>
+          <w:tcPr>
+            <w:cnfStyle w:val="000000000000" w:firstRow="0" w:lastRow="0" w:firstColumn="0" w:lastColumn="0" w:oddVBand="0" w:evenVBand="0" w:oddHBand="0" w:evenHBand="0" w:firstRowFirstColumn="0" w:firstRowLastColumn="0" w:lastRowFirstColumn="0" w:lastRowLastColumn="0"/>
+            <w:tcW w:w="1515" w:type="dxa"/>
+            <w:shd w:val="clear" w:color="auto" w:fill="A6A6A6" w:themeFill="background1" w:themeFillShade="A6"/>
+            <w:tcMar/>
+          </w:tcPr>
+          <w:p w14:noSpellErr="1">
+            <w:r>
+              <w:rPr/>
+              <w:t>Description</w:t>
+            </w:r>
+          </w:p>
+        </w:tc>
+        <w:tc>
+          <w:tcPr>
+            <w:cnfStyle w:val="000000000000" w:firstRow="0" w:lastRow="0" w:firstColumn="0" w:lastColumn="0" w:oddVBand="0" w:evenVBand="0" w:oddHBand="0" w:evenHBand="0" w:firstRowFirstColumn="0" w:firstRowLastColumn="0" w:lastRowFirstColumn="0" w:lastRowLastColumn="0"/>
+            <w:tcW w:w="2565" w:type="dxa"/>
+            <w:shd w:val="clear" w:color="auto" w:fill="A6A6A6" w:themeFill="background1" w:themeFillShade="A6"/>
+            <w:tcMar/>
+          </w:tcPr>
+          <w:p w14:noSpellErr="1">
+            <w:r>
+              <w:rPr/>
+              <w:t>Test Data</w:t>
+            </w:r>
+          </w:p>
+        </w:tc>
+        <w:tc>
+          <w:tcPr>
+            <w:cnfStyle w:val="000000000000" w:firstRow="0" w:lastRow="0" w:firstColumn="0" w:lastColumn="0" w:oddVBand="0" w:evenVBand="0" w:oddHBand="0" w:evenHBand="0" w:firstRowFirstColumn="0" w:firstRowLastColumn="0" w:lastRowFirstColumn="0" w:lastRowLastColumn="0"/>
+            <w:tcW w:w="1210" w:type="dxa"/>
+            <w:shd w:val="clear" w:color="auto" w:fill="A6A6A6" w:themeFill="background1" w:themeFillShade="A6"/>
+            <w:tcMar/>
+          </w:tcPr>
+          <w:p w14:noSpellErr="1">
+            <w:r>
+              <w:rPr/>
+              <w:t>Expected Result</w:t>
+            </w:r>
+          </w:p>
+        </w:tc>
+        <w:tc>
+          <w:tcPr>
+            <w:cnfStyle w:val="000000000000" w:firstRow="0" w:lastRow="0" w:firstColumn="0" w:lastColumn="0" w:oddVBand="0" w:evenVBand="0" w:oddHBand="0" w:evenHBand="0" w:firstRowFirstColumn="0" w:firstRowLastColumn="0" w:lastRowFirstColumn="0" w:lastRowLastColumn="0"/>
+            <w:tcW w:w="1288" w:type="dxa"/>
+            <w:shd w:val="clear" w:color="auto" w:fill="A6A6A6" w:themeFill="background1" w:themeFillShade="A6"/>
+            <w:tcMar/>
+          </w:tcPr>
+          <w:p w14:noSpellErr="1">
+            <w:r>
+              <w:rPr/>
+              <w:t>Actual Result</w:t>
+            </w:r>
+          </w:p>
+        </w:tc>
+        <w:tc>
+          <w:tcPr>
+            <w:cnfStyle w:val="000000000000" w:firstRow="0" w:lastRow="0" w:firstColumn="0" w:lastColumn="0" w:oddVBand="0" w:evenVBand="0" w:oddHBand="0" w:evenHBand="0" w:firstRowFirstColumn="0" w:firstRowLastColumn="0" w:lastRowFirstColumn="0" w:lastRowLastColumn="0"/>
+            <w:tcW w:w="855" w:type="dxa"/>
+            <w:shd w:val="clear" w:color="auto" w:fill="A6A6A6" w:themeFill="background1" w:themeFillShade="A6"/>
+            <w:tcMar/>
+          </w:tcPr>
+          <w:p w14:noSpellErr="1">
+            <w:r>
+              <w:rPr/>
+              <w:t>Pass/Fail</w:t>
+            </w:r>
+          </w:p>
+        </w:tc>
+      </w:tr>
+      <w:tr>
+        <w:trPr>
+          <w:trHeight w:val="300"/>
+        </w:trPr>
+        <w:tc>
+          <w:tcPr>
+            <w:cnfStyle w:val="001000000000" w:firstRow="0" w:lastRow="0" w:firstColumn="1" w:lastColumn="0" w:oddVBand="0" w:evenVBand="0" w:oddHBand="0" w:evenHBand="0" w:firstRowFirstColumn="0" w:firstRowLastColumn="0" w:lastRowFirstColumn="0" w:lastRowLastColumn="0"/>
+            <w:tcW w:w="1928" w:type="dxa"/>
+            <w:tcMar/>
+          </w:tcPr>
+          <w:p>
+            <w:pPr>
+              <w:pStyle w:val="Normal"/>
+            </w:pPr>
+            <w:r>
+              <w:rPr/>
+              <w:t>TS00</w:t>
+            </w:r>
+            <w:r>
+              <w:rPr/>
+              <w:t>54</w:t>
+            </w:r>
+            <w:r>
+              <w:rPr/>
+              <w:t xml:space="preserve"> (whitebox1)</w:t>
+            </w:r>
+          </w:p>
+        </w:tc>
+        <w:tc>
+          <w:tcPr>
+            <w:cnfStyle w:val="000000000000" w:firstRow="0" w:lastRow="0" w:firstColumn="0" w:lastColumn="0" w:oddVBand="0" w:evenVBand="0" w:oddHBand="0" w:evenHBand="0" w:firstRowFirstColumn="0" w:firstRowLastColumn="0" w:lastRowFirstColumn="0" w:lastRowLastColumn="0"/>
+            <w:tcW w:w="1515" w:type="dxa"/>
+            <w:tcMar/>
+          </w:tcPr>
+          <w:p>
+            <w:pPr>
+              <w:pStyle w:val="Normal"/>
+              <w:suppressLineNumbers w:val="0"/>
+              <w:bidi w:val="0"/>
+              <w:spacing w:before="0" w:beforeAutospacing="off" w:after="0" w:afterAutospacing="off" w:line="259" w:lineRule="auto"/>
+              <w:ind w:left="0" w:right="0"/>
+              <w:jc w:val="left"/>
+            </w:pPr>
+            <w:r>
+              <w:rPr/>
+              <w:t>Test with one truck</w:t>
+            </w:r>
+            <w:r>
+              <w:rPr/>
+              <w:t>/invalid situationo</w:t>
+            </w:r>
+          </w:p>
+        </w:tc>
+        <w:tc>
+          <w:tcPr>
+            <w:cnfStyle w:val="000000000000" w:firstRow="0" w:lastRow="0" w:firstColumn="0" w:lastColumn="0" w:oddVBand="0" w:evenVBand="0" w:oddHBand="0" w:evenHBand="0" w:firstRowFirstColumn="0" w:firstRowLastColumn="0" w:lastRowFirstColumn="0" w:lastRowLastColumn="0"/>
+            <w:tcW w:w="2565" w:type="dxa"/>
+            <w:tcMar/>
+          </w:tcPr>
+          <w:p>
+            <w:r>
+              <w:rPr/>
+              <w:t>(-</w:t>
+            </w:r>
+            <w:r>
+              <w:rPr/>
+              <w:t>1,(</w:t>
+            </w:r>
+            <w:r>
+              <w:rPr/>
+              <w:t>3,1),</w:t>
+            </w:r>
+            <w:r>
+              <w:rPr/>
+              <w:t>truck[0]</w:t>
+            </w:r>
+            <w:r>
+              <w:rPr/>
+              <w:t>,1(1500,95</w:t>
+            </w:r>
+            <w:r>
+              <w:rPr/>
+              <w:t>)</w:t>
+            </w:r>
+            <w:r>
+              <w:rPr/>
+              <w:t>,</w:t>
+            </w:r>
+            <w:r>
+              <w:rPr/>
+              <w:t>-</w:t>
+            </w:r>
+            <w:r>
+              <w:rPr/>
+              <w:t>1)</w:t>
+            </w:r>
+          </w:p>
+        </w:tc>
+        <w:tc>
+          <w:tcPr>
+            <w:cnfStyle w:val="000000000000" w:firstRow="0" w:lastRow="0" w:firstColumn="0" w:lastColumn="0" w:oddVBand="0" w:evenVBand="0" w:oddHBand="0" w:evenHBand="0" w:firstRowFirstColumn="0" w:firstRowLastColumn="0" w:lastRowFirstColumn="0" w:lastRowLastColumn="0"/>
+            <w:tcW w:w="1210" w:type="dxa"/>
+            <w:tcMar/>
+          </w:tcPr>
+          <w:p>
+            <w:pPr>
+              <w:pStyle w:val="Normal"/>
+              <w:suppressLineNumbers w:val="0"/>
+              <w:bidi w:val="0"/>
+              <w:spacing w:before="0" w:beforeAutospacing="off" w:after="0" w:afterAutospacing="off" w:line="259" w:lineRule="auto"/>
+              <w:ind w:left="0" w:right="0"/>
+              <w:jc w:val="left"/>
+            </w:pPr>
+            <w:r>
+              <w:rPr/>
+              <w:t xml:space="preserve">-1 / No truck available </w:t>
+            </w:r>
+          </w:p>
+        </w:tc>
+        <w:tc>
+          <w:tcPr>
+            <w:cnfStyle w:val="000000000000" w:firstRow="0" w:lastRow="0" w:firstColumn="0" w:lastColumn="0" w:oddVBand="0" w:evenVBand="0" w:oddHBand="0" w:evenHBand="0" w:firstRowFirstColumn="0" w:firstRowLastColumn="0" w:lastRowFirstColumn="0" w:lastRowLastColumn="0"/>
+            <w:tcW w:w="1288" w:type="dxa"/>
+            <w:tcMar/>
+          </w:tcPr>
+          <w:p>
+            <w:r>
+              <w:rPr/>
+              <w:t>100%</w:t>
+            </w:r>
+          </w:p>
+        </w:tc>
+        <w:tc>
+          <w:tcPr>
+            <w:cnfStyle w:val="000000000000" w:firstRow="0" w:lastRow="0" w:firstColumn="0" w:lastColumn="0" w:oddVBand="0" w:evenVBand="0" w:oddHBand="0" w:evenHBand="0" w:firstRowFirstColumn="0" w:firstRowLastColumn="0" w:lastRowFirstColumn="0" w:lastRowLastColumn="0"/>
+            <w:tcW w:w="855" w:type="dxa"/>
+            <w:tcMar/>
+          </w:tcPr>
+          <w:p>
+            <w:r>
+              <w:rPr/>
+              <w:t>pass</w:t>
+            </w:r>
+          </w:p>
+        </w:tc>
+      </w:tr>
+      <w:tr>
+        <w:trPr>
+          <w:trHeight w:val="300"/>
+        </w:trPr>
+        <w:tc>
+          <w:tcPr>
+            <w:cnfStyle w:val="001000000000" w:firstRow="0" w:lastRow="0" w:firstColumn="1" w:lastColumn="0" w:oddVBand="0" w:evenVBand="0" w:oddHBand="0" w:evenHBand="0" w:firstRowFirstColumn="0" w:firstRowLastColumn="0" w:lastRowFirstColumn="0" w:lastRowLastColumn="0"/>
+            <w:tcW w:w="1928" w:type="dxa"/>
+            <w:tcMar/>
+          </w:tcPr>
+          <w:p>
+            <w:pPr>
+              <w:pStyle w:val="Normal"/>
+            </w:pPr>
+            <w:r>
+              <w:rPr/>
+              <w:t>TS005</w:t>
+            </w:r>
+            <w:r>
+              <w:rPr/>
+              <w:t>5</w:t>
+            </w:r>
+          </w:p>
+          <w:p>
+            <w:pPr>
+              <w:pStyle w:val="Normal"/>
+            </w:pPr>
+            <w:r>
+              <w:rPr/>
+              <w:t>(whitebox</w:t>
+            </w:r>
+            <w:r>
+              <w:rPr/>
+              <w:t>2</w:t>
+            </w:r>
+            <w:r>
+              <w:rPr/>
+              <w:t>)</w:t>
+            </w:r>
+          </w:p>
+          <w:p>
+            <w:pPr>
+              <w:pStyle w:val="Normal"/>
+            </w:pPr>
+          </w:p>
+        </w:tc>
+        <w:tc>
+          <w:tcPr>
+            <w:cnfStyle w:val="000000000000" w:firstRow="0" w:lastRow="0" w:firstColumn="0" w:lastColumn="0" w:oddVBand="0" w:evenVBand="0" w:oddHBand="0" w:evenHBand="0" w:firstRowFirstColumn="0" w:firstRowLastColumn="0" w:lastRowFirstColumn="0" w:lastRowLastColumn="0"/>
+            <w:tcW w:w="1515" w:type="dxa"/>
+            <w:tcMar/>
+          </w:tcPr>
+          <w:p>
+            <w:r>
+              <w:rPr/>
+              <w:t>Test with 3 trucks</w:t>
+            </w:r>
+          </w:p>
+          <w:p/>
+        </w:tc>
+        <w:tc>
+          <w:tcPr>
+            <w:cnfStyle w:val="000000000000" w:firstRow="0" w:lastRow="0" w:firstColumn="0" w:lastColumn="0" w:oddVBand="0" w:evenVBand="0" w:oddHBand="0" w:evenHBand="0" w:firstRowFirstColumn="0" w:firstRowLastColumn="0" w:lastRowFirstColumn="0" w:lastRowLastColumn="0"/>
+            <w:tcW w:w="2565" w:type="dxa"/>
+            <w:tcMar/>
+          </w:tcPr>
+          <w:p>
+            <w:r>
+              <w:rPr/>
+              <w:t>(</w:t>
+            </w:r>
+            <w:r>
+              <w:rPr/>
+              <w:t>1,(</w:t>
+            </w:r>
+            <w:r>
+              <w:rPr/>
+              <w:t>17,1</w:t>
+            </w:r>
+            <w:r>
+              <w:rPr/>
+              <w:t>),</w:t>
+            </w:r>
+            <w:r>
+              <w:rPr/>
+              <w:t>truck</w:t>
+            </w:r>
+            <w:r>
+              <w:rPr/>
+              <w:t>[1]</w:t>
+            </w:r>
+            <w:r>
+              <w:rPr/>
+              <w:t>,</w:t>
+            </w:r>
+            <w:r>
+              <w:rPr/>
+              <w:t>3</w:t>
+            </w:r>
+            <w:r>
+              <w:rPr/>
+              <w:t>,</w:t>
+            </w:r>
+            <w:r>
+              <w:rPr/>
+              <w:t>(</w:t>
+            </w:r>
+            <w:r>
+              <w:rPr/>
+              <w:t>1500,3),1)</w:t>
+            </w:r>
+          </w:p>
+        </w:tc>
+        <w:tc>
+          <w:tcPr>
+            <w:cnfStyle w:val="000000000000" w:firstRow="0" w:lastRow="0" w:firstColumn="0" w:lastColumn="0" w:oddVBand="0" w:evenVBand="0" w:oddHBand="0" w:evenHBand="0" w:firstRowFirstColumn="0" w:firstRowLastColumn="0" w:lastRowFirstColumn="0" w:lastRowLastColumn="0"/>
+            <w:tcW w:w="1210" w:type="dxa"/>
+            <w:tcMar/>
+          </w:tcPr>
+          <w:p>
+            <w:pPr>
+              <w:pStyle w:val="Normal"/>
+              <w:suppressLineNumbers w:val="0"/>
+              <w:bidi w:val="0"/>
+              <w:spacing w:before="0" w:beforeAutospacing="off" w:after="0" w:afterAutospacing="off" w:line="259" w:lineRule="auto"/>
+              <w:ind w:left="0" w:right="0"/>
+              <w:jc w:val="left"/>
+            </w:pPr>
+            <w:r>
+              <w:rPr/>
+              <w:t>1 /   second truck available</w:t>
+            </w:r>
+          </w:p>
+          <w:p>
+            <w:pPr>
+              <w:pStyle w:val="Normal"/>
+              <w:suppressLineNumbers w:val="0"/>
+              <w:bidi w:val="0"/>
+              <w:spacing w:before="0" w:beforeAutospacing="off" w:after="0" w:afterAutospacing="off" w:line="259" w:lineRule="auto"/>
+              <w:ind w:left="0" w:right="0"/>
+              <w:jc w:val="left"/>
+            </w:pPr>
+          </w:p>
+        </w:tc>
+        <w:tc>
+          <w:tcPr>
+            <w:cnfStyle w:val="000000000000" w:firstRow="0" w:lastRow="0" w:firstColumn="0" w:lastColumn="0" w:oddVBand="0" w:evenVBand="0" w:oddHBand="0" w:evenHBand="0" w:firstRowFirstColumn="0" w:firstRowLastColumn="0" w:lastRowFirstColumn="0" w:lastRowLastColumn="0"/>
+            <w:tcW w:w="1288" w:type="dxa"/>
+            <w:tcMar/>
+          </w:tcPr>
+          <w:p>
+            <w:r>
+              <w:rPr/>
+              <w:t>100%</w:t>
+            </w:r>
+          </w:p>
+        </w:tc>
+        <w:tc>
+          <w:tcPr>
+            <w:cnfStyle w:val="000000000000" w:firstRow="0" w:lastRow="0" w:firstColumn="0" w:lastColumn="0" w:oddVBand="0" w:evenVBand="0" w:oddHBand="0" w:evenHBand="0" w:firstRowFirstColumn="0" w:firstRowLastColumn="0" w:lastRowFirstColumn="0" w:lastRowLastColumn="0"/>
+            <w:tcW w:w="855" w:type="dxa"/>
+            <w:tcMar/>
+          </w:tcPr>
+          <w:p>
+            <w:r>
+              <w:rPr/>
+              <w:t>pass</w:t>
+            </w:r>
+          </w:p>
+        </w:tc>
+      </w:tr>
+      <w:tr>
+        <w:trPr>
+          <w:trHeight w:val="300"/>
+        </w:trPr>
+        <w:tc>
+          <w:tcPr>
+            <w:cnfStyle w:val="001000000000" w:firstRow="0" w:lastRow="0" w:firstColumn="1" w:lastColumn="0" w:oddVBand="0" w:evenVBand="0" w:oddHBand="0" w:evenHBand="0" w:firstRowFirstColumn="0" w:firstRowLastColumn="0" w:lastRowFirstColumn="0" w:lastRowLastColumn="0"/>
+            <w:tcW w:w="1928" w:type="dxa"/>
+            <w:tcMar/>
+          </w:tcPr>
+          <w:p>
+            <w:pPr>
+              <w:pStyle w:val="Normal"/>
+            </w:pPr>
+            <w:r>
+              <w:rPr/>
+              <w:t>TS005</w:t>
+            </w:r>
+            <w:r>
+              <w:rPr/>
+              <w:t>6</w:t>
+            </w:r>
+          </w:p>
+          <w:p>
+            <w:pPr>
+              <w:pStyle w:val="Normal"/>
+            </w:pPr>
+            <w:r>
+              <w:rPr/>
+              <w:t>(whitebox</w:t>
+            </w:r>
+            <w:r>
+              <w:rPr/>
+              <w:t>3</w:t>
+            </w:r>
+            <w:r>
+              <w:rPr/>
+              <w:t>)</w:t>
+            </w:r>
+          </w:p>
+          <w:p>
+            <w:pPr>
+              <w:pStyle w:val="Normal"/>
+            </w:pPr>
+          </w:p>
+        </w:tc>
+        <w:tc>
+          <w:tcPr>
+            <w:cnfStyle w:val="000000000000" w:firstRow="0" w:lastRow="0" w:firstColumn="0" w:lastColumn="0" w:oddVBand="0" w:evenVBand="0" w:oddHBand="0" w:evenHBand="0" w:firstRowFirstColumn="0" w:firstRowLastColumn="0" w:lastRowFirstColumn="0" w:lastRowLastColumn="0"/>
+            <w:tcW w:w="1515" w:type="dxa"/>
+            <w:tcMar/>
+          </w:tcPr>
+          <w:p>
+            <w:r>
+              <w:rPr/>
+              <w:t>Test with 3 trucks</w:t>
+            </w:r>
+          </w:p>
+          <w:p/>
+        </w:tc>
+        <w:tc>
+          <w:tcPr>
+            <w:cnfStyle w:val="000000000000" w:firstRow="0" w:lastRow="0" w:firstColumn="0" w:lastColumn="0" w:oddVBand="0" w:evenVBand="0" w:oddHBand="0" w:evenHBand="0" w:firstRowFirstColumn="0" w:firstRowLastColumn="0" w:lastRowFirstColumn="0" w:lastRowLastColumn="0"/>
+            <w:tcW w:w="2565" w:type="dxa"/>
+            <w:tcMar/>
+          </w:tcPr>
+          <w:p>
+            <w:r>
+              <w:rPr/>
+              <w:t>(-1, (17,11</w:t>
+            </w:r>
+            <w:r>
+              <w:rPr/>
+              <w:t>),</w:t>
+            </w:r>
+            <w:r>
+              <w:rPr/>
+              <w:t>truck</w:t>
+            </w:r>
+            <w:r>
+              <w:rPr/>
+              <w:t>[i]</w:t>
+            </w:r>
+            <w:r>
+              <w:rPr/>
+              <w:t>,</w:t>
+            </w:r>
+            <w:r>
+              <w:rPr/>
+              <w:t>3</w:t>
+            </w:r>
+            <w:r>
+              <w:rPr/>
+              <w:t>,</w:t>
+            </w:r>
+            <w:r>
+              <w:rPr/>
+              <w:t>(</w:t>
+            </w:r>
+            <w:r>
+              <w:rPr/>
+              <w:t>800,</w:t>
+            </w:r>
+            <w:r>
+              <w:rPr/>
+              <w:t>),-</w:t>
+            </w:r>
+            <w:r>
+              <w:rPr/>
+              <w:t>1)</w:t>
+            </w:r>
+          </w:p>
+        </w:tc>
+        <w:tc>
+          <w:tcPr>
+            <w:cnfStyle w:val="000000000000" w:firstRow="0" w:lastRow="0" w:firstColumn="0" w:lastColumn="0" w:oddVBand="0" w:evenVBand="0" w:oddHBand="0" w:evenHBand="0" w:firstRowFirstColumn="0" w:firstRowLastColumn="0" w:lastRowFirstColumn="0" w:lastRowLastColumn="0"/>
+            <w:tcW w:w="1210" w:type="dxa"/>
+            <w:tcMar/>
+          </w:tcPr>
+          <w:p>
+            <w:pPr>
+              <w:pStyle w:val="Normal"/>
+              <w:suppressLineNumbers w:val="0"/>
+              <w:bidi w:val="0"/>
+              <w:spacing w:before="0" w:beforeAutospacing="off" w:after="0" w:afterAutospacing="off" w:line="259" w:lineRule="auto"/>
+              <w:ind w:left="0" w:right="0"/>
+              <w:jc w:val="left"/>
+            </w:pPr>
+            <w:r>
+              <w:rPr/>
+              <w:t xml:space="preserve">-1 / No truck available </w:t>
+            </w:r>
+          </w:p>
+        </w:tc>
+        <w:tc>
+          <w:tcPr>
+            <w:cnfStyle w:val="000000000000" w:firstRow="0" w:lastRow="0" w:firstColumn="0" w:lastColumn="0" w:oddVBand="0" w:evenVBand="0" w:oddHBand="0" w:evenHBand="0" w:firstRowFirstColumn="0" w:firstRowLastColumn="0" w:lastRowFirstColumn="0" w:lastRowLastColumn="0"/>
+            <w:tcW w:w="1288" w:type="dxa"/>
+            <w:tcMar/>
+          </w:tcPr>
+          <w:p>
+            <w:r>
+              <w:rPr/>
+              <w:t>100%</w:t>
+            </w:r>
+          </w:p>
+        </w:tc>
+        <w:tc>
+          <w:tcPr>
+            <w:cnfStyle w:val="000000000000" w:firstRow="0" w:lastRow="0" w:firstColumn="0" w:lastColumn="0" w:oddVBand="0" w:evenVBand="0" w:oddHBand="0" w:evenHBand="0" w:firstRowFirstColumn="0" w:firstRowLastColumn="0" w:lastRowFirstColumn="0" w:lastRowLastColumn="0"/>
+            <w:tcW w:w="855" w:type="dxa"/>
+            <w:tcMar/>
+          </w:tcPr>
+          <w:p>
+            <w:r>
+              <w:rPr/>
+              <w:t>pass</w:t>
+            </w:r>
+          </w:p>
+        </w:tc>
+      </w:tr>
+      <w:tr>
+        <w:trPr>
+          <w:trHeight w:val="300"/>
+        </w:trPr>
+        <w:tc>
+          <w:tcPr>
+            <w:cnfStyle w:val="001000000000" w:firstRow="0" w:lastRow="0" w:firstColumn="1" w:lastColumn="0" w:oddVBand="0" w:evenVBand="0" w:oddHBand="0" w:evenHBand="0" w:firstRowFirstColumn="0" w:firstRowLastColumn="0" w:lastRowFirstColumn="0" w:lastRowLastColumn="0"/>
+            <w:tcW w:w="1928" w:type="dxa"/>
+            <w:tcMar/>
+          </w:tcPr>
+          <w:p>
+            <w:pPr>
+              <w:pStyle w:val="Normal"/>
+            </w:pPr>
+            <w:r>
+              <w:rPr/>
+              <w:t>TS00</w:t>
+            </w:r>
+            <w:r>
+              <w:rPr/>
+              <w:t>5</w:t>
+            </w:r>
+            <w:r>
+              <w:rPr/>
+              <w:t>7</w:t>
+            </w:r>
+          </w:p>
+          <w:p>
+            <w:pPr>
+              <w:pStyle w:val="Normal"/>
+            </w:pPr>
+            <w:r>
+              <w:rPr/>
+              <w:t>(whitebox4)</w:t>
+            </w:r>
+          </w:p>
+          <w:p>
+            <w:pPr>
+              <w:pStyle w:val="Normal"/>
+            </w:pPr>
+          </w:p>
+        </w:tc>
+        <w:tc>
+          <w:tcPr>
+            <w:cnfStyle w:val="000000000000" w:firstRow="0" w:lastRow="0" w:firstColumn="0" w:lastColumn="0" w:oddVBand="0" w:evenVBand="0" w:oddHBand="0" w:evenHBand="0" w:firstRowFirstColumn="0" w:firstRowLastColumn="0" w:lastRowFirstColumn="0" w:lastRowLastColumn="0"/>
+            <w:tcW w:w="1515" w:type="dxa"/>
+            <w:tcMar/>
+          </w:tcPr>
+          <w:p>
+            <w:r>
+              <w:rPr/>
+              <w:t>Test with 3 trucks</w:t>
+            </w:r>
+          </w:p>
+          <w:p/>
+        </w:tc>
+        <w:tc>
+          <w:tcPr>
+            <w:cnfStyle w:val="000000000000" w:firstRow="0" w:lastRow="0" w:firstColumn="0" w:lastColumn="0" w:oddVBand="0" w:evenVBand="0" w:oddHBand="0" w:evenHBand="0" w:firstRowFirstColumn="0" w:firstRowLastColumn="0" w:lastRowFirstColumn="0" w:lastRowLastColumn="0"/>
+            <w:tcW w:w="2565" w:type="dxa"/>
+            <w:tcMar/>
+          </w:tcPr>
+          <w:p>
+            <w:r>
+              <w:rPr/>
+              <w:t>(-</w:t>
+            </w:r>
+            <w:r>
+              <w:rPr/>
+              <w:t>1</w:t>
+            </w:r>
+            <w:r>
+              <w:rPr/>
+              <w:t xml:space="preserve">, </w:t>
+            </w:r>
+            <w:r>
+              <w:rPr/>
+              <w:t>(</w:t>
+            </w:r>
+            <w:r>
+              <w:rPr/>
+              <w:t>15</w:t>
+            </w:r>
+            <w:r>
+              <w:rPr/>
+              <w:t>,</w:t>
+            </w:r>
+            <w:r>
+              <w:rPr/>
+              <w:t>1</w:t>
+            </w:r>
+            <w:r>
+              <w:rPr/>
+              <w:t>0</w:t>
+            </w:r>
+            <w:r>
+              <w:rPr/>
+              <w:t>),</w:t>
+            </w:r>
+            <w:r>
+              <w:rPr/>
+              <w:t>trucks[</w:t>
+            </w:r>
+            <w:r>
+              <w:rPr/>
+              <w:t>i</w:t>
+            </w:r>
+            <w:r>
+              <w:rPr/>
+              <w:t>]</w:t>
+            </w:r>
+            <w:r>
+              <w:rPr/>
+              <w:t>,</w:t>
+            </w:r>
+            <w:r>
+              <w:rPr/>
+              <w:t>3</w:t>
+            </w:r>
+            <w:r>
+              <w:rPr/>
+              <w:t>,</w:t>
+            </w:r>
+            <w:r>
+              <w:rPr/>
+              <w:t>(</w:t>
+            </w:r>
+            <w:r>
+              <w:rPr/>
+              <w:t>9</w:t>
+            </w:r>
+            <w:r>
+              <w:rPr/>
+              <w:t>00,</w:t>
+            </w:r>
+            <w:r>
+              <w:rPr/>
+              <w:t>5</w:t>
+            </w:r>
+            <w:r>
+              <w:rPr/>
+              <w:t>)</w:t>
+            </w:r>
+            <w:r>
+              <w:rPr/>
+              <w:t>,</w:t>
+            </w:r>
+            <w:r>
+              <w:rPr/>
+              <w:t>-</w:t>
+            </w:r>
+            <w:r>
+              <w:rPr/>
+              <w:t>1)</w:t>
+            </w:r>
+          </w:p>
+        </w:tc>
+        <w:tc>
+          <w:tcPr>
+            <w:cnfStyle w:val="000000000000" w:firstRow="0" w:lastRow="0" w:firstColumn="0" w:lastColumn="0" w:oddVBand="0" w:evenVBand="0" w:oddHBand="0" w:evenHBand="0" w:firstRowFirstColumn="0" w:firstRowLastColumn="0" w:lastRowFirstColumn="0" w:lastRowLastColumn="0"/>
+            <w:tcW w:w="1210" w:type="dxa"/>
+            <w:tcMar/>
+          </w:tcPr>
+          <w:p>
+            <w:pPr>
+              <w:pStyle w:val="Normal"/>
+              <w:suppressLineNumbers w:val="0"/>
+              <w:bidi w:val="0"/>
+              <w:spacing w:before="0" w:beforeAutospacing="off" w:after="0" w:afterAutospacing="off" w:line="259" w:lineRule="auto"/>
+              <w:ind w:left="0" w:right="0"/>
+              <w:jc w:val="left"/>
+            </w:pPr>
+            <w:r>
+              <w:rPr/>
+              <w:t xml:space="preserve">-1 / No truck available </w:t>
+            </w:r>
+          </w:p>
+        </w:tc>
+        <w:tc>
+          <w:tcPr>
+            <w:cnfStyle w:val="000000000000" w:firstRow="0" w:lastRow="0" w:firstColumn="0" w:lastColumn="0" w:oddVBand="0" w:evenVBand="0" w:oddHBand="0" w:evenHBand="0" w:firstRowFirstColumn="0" w:firstRowLastColumn="0" w:lastRowFirstColumn="0" w:lastRowLastColumn="0"/>
+            <w:tcW w:w="1288" w:type="dxa"/>
+            <w:tcMar/>
+          </w:tcPr>
+          <w:p>
+            <w:r>
+              <w:rPr/>
+              <w:t>100%</w:t>
+            </w:r>
+          </w:p>
+        </w:tc>
+        <w:tc>
+          <w:tcPr>
+            <w:cnfStyle w:val="000000000000" w:firstRow="0" w:lastRow="0" w:firstColumn="0" w:lastColumn="0" w:oddVBand="0" w:evenVBand="0" w:oddHBand="0" w:evenHBand="0" w:firstRowFirstColumn="0" w:firstRowLastColumn="0" w:lastRowFirstColumn="0" w:lastRowLastColumn="0"/>
+            <w:tcW w:w="855" w:type="dxa"/>
+            <w:tcMar/>
+          </w:tcPr>
+          <w:p>
+            <w:r>
+              <w:rPr/>
+              <w:t>pass</w:t>
+            </w:r>
+          </w:p>
+        </w:tc>
+      </w:tr>
+    </w:tbl>
+    <w:p w14:noSpellErr="1">
+      <w:pPr/>
+      <w:r>
+        <w:rPr>
+          <w:b w:val="1"/>
+          <w:bCs w:val="1"/>
+        </w:rPr>
+        <w:t>Bugs Found</w:t>
+      </w:r>
+      <w:r>
+        <w:rPr/>
+        <w:t>:</w:t>
+      </w:r>
+    </w:p>
+    <w:p>
+      <w:pPr>
+        <w:rPr>
+          <w:color w:val="808080" w:themeColor="background1" w:themeTint="FF" w:themeShade="80"/>
+        </w:rPr>
+      </w:pPr>
+      <w:r>
+        <w:rPr>
+          <w:color w:val="808080" w:themeColor="background1" w:themeTint="FF" w:themeShade="80"/>
+        </w:rPr>
+        <w:t>Description of each bug found above and how to reproduce it.</w:t>
+      </w:r>
+    </w:p>
     <w:p>
       <w:pPr>
         <w:pStyle w:val="Normal"/>

--- a/Documents/Testing/Test Documents/test-description.docx
+++ b/Documents/Testing/Test Documents/test-description.docx
@@ -47,7 +47,47 @@
           <w:szCs w:val="22"/>
           <w:lang w:eastAsia="en-US" w:bidi="ar-SA"/>
         </w:rPr>
-        <w:t>Black box</w:t>
+        <w:t>Blackbox</w:t>
+      </w:r>
+      <w:r>
+        <w:rPr>
+          <w:rFonts w:ascii="Calibri" w:hAnsi="Calibri" w:eastAsia="Calibri" w:cs="" w:asciiTheme="minorAscii" w:hAnsiTheme="minorAscii" w:eastAsiaTheme="minorAscii" w:cstheme="minorBidi"/>
+          <w:color w:val="auto"/>
+          <w:sz w:val="22"/>
+          <w:szCs w:val="22"/>
+          <w:lang w:eastAsia="en-US" w:bidi="ar-SA"/>
+        </w:rPr>
+        <w:t xml:space="preserve">, </w:t>
+      </w:r>
+      <w:r>
+        <w:rPr>
+          <w:rFonts w:ascii="Calibri" w:hAnsi="Calibri" w:eastAsia="Calibri" w:cs="" w:asciiTheme="minorAscii" w:hAnsiTheme="minorAscii" w:eastAsiaTheme="minorAscii" w:cstheme="minorBidi"/>
+          <w:color w:val="auto"/>
+          <w:sz w:val="22"/>
+          <w:szCs w:val="22"/>
+          <w:lang w:eastAsia="en-US" w:bidi="ar-SA"/>
+        </w:rPr>
+        <w:t>Whit</w:t>
+      </w:r>
+      <w:r>
+        <w:rPr>
+          <w:rFonts w:ascii="Calibri" w:hAnsi="Calibri" w:eastAsia="Calibri" w:cs="" w:asciiTheme="minorAscii" w:hAnsiTheme="minorAscii" w:eastAsiaTheme="minorAscii" w:cstheme="minorBidi"/>
+          <w:color w:val="auto"/>
+          <w:sz w:val="22"/>
+          <w:szCs w:val="22"/>
+          <w:lang w:eastAsia="en-US" w:bidi="ar-SA"/>
+        </w:rPr>
+        <w:t>e</w:t>
+      </w:r>
+      <w:r>
+        <w:rPr>
+          <w:rFonts w:ascii="Calibri" w:hAnsi="Calibri" w:eastAsia="Calibri" w:cs="" w:asciiTheme="minorAscii" w:hAnsiTheme="minorAscii" w:eastAsiaTheme="minorAscii" w:cstheme="minorBidi"/>
+          <w:color w:val="auto"/>
+          <w:sz w:val="22"/>
+          <w:szCs w:val="22"/>
+          <w:lang w:eastAsia="en-US" w:bidi="ar-SA"/>
+        </w:rPr>
+        <w:t>box</w:t>
       </w:r>
     </w:p>
     <w:p>
@@ -260,8 +300,8 @@
         <w:tblLook w:val="04A0" w:firstRow="1" w:lastRow="0" w:firstColumn="1" w:lastColumn="0" w:noHBand="0" w:noVBand="1"/>
       </w:tblPr>
       <w:tblGrid>
-        <w:gridCol w:w="1928"/>
-        <w:gridCol w:w="1928"/>
+        <w:gridCol w:w="1350"/>
+        <w:gridCol w:w="2506"/>
         <w:gridCol w:w="1860"/>
         <w:gridCol w:w="1502"/>
         <w:gridCol w:w="1288"/>
@@ -275,7 +315,7 @@
         <w:tc>
           <w:tcPr>
             <w:cnfStyle w:val="001000000000" w:firstRow="0" w:lastRow="0" w:firstColumn="1" w:lastColumn="0" w:oddVBand="0" w:evenVBand="0" w:oddHBand="0" w:evenHBand="0" w:firstRowFirstColumn="0" w:firstRowLastColumn="0" w:lastRowFirstColumn="0" w:lastRowLastColumn="0"/>
-            <w:tcW w:w="1928" w:type="dxa"/>
+            <w:tcW w:w="1350" w:type="dxa"/>
             <w:shd w:val="clear" w:color="auto" w:fill="A6A6A6" w:themeFill="background1" w:themeFillShade="A6"/>
             <w:tcMar/>
           </w:tcPr>
@@ -300,7 +340,7 @@
         <w:tc>
           <w:tcPr>
             <w:cnfStyle w:val="000000000000" w:firstRow="0" w:lastRow="0" w:firstColumn="0" w:lastColumn="0" w:oddVBand="0" w:evenVBand="0" w:oddHBand="0" w:evenHBand="0" w:firstRowFirstColumn="0" w:firstRowLastColumn="0" w:lastRowFirstColumn="0" w:lastRowLastColumn="0"/>
-            <w:tcW w:w="1928" w:type="dxa"/>
+            <w:tcW w:w="2506" w:type="dxa"/>
             <w:shd w:val="clear" w:color="auto" w:fill="A6A6A6" w:themeFill="background1" w:themeFillShade="A6"/>
             <w:tcMar/>
           </w:tcPr>
@@ -383,7 +423,7 @@
         <w:tc>
           <w:tcPr>
             <w:cnfStyle w:val="001000000000" w:firstRow="0" w:lastRow="0" w:firstColumn="1" w:lastColumn="0" w:oddVBand="0" w:evenVBand="0" w:oddHBand="0" w:evenHBand="0" w:firstRowFirstColumn="0" w:firstRowLastColumn="0" w:lastRowFirstColumn="0" w:lastRowLastColumn="0"/>
-            <w:tcW w:w="1928" w:type="dxa"/>
+            <w:tcW w:w="1350" w:type="dxa"/>
             <w:tcMar/>
           </w:tcPr>
           <w:p>
@@ -399,10 +439,18 @@
         <w:tc>
           <w:tcPr>
             <w:cnfStyle w:val="000000000000" w:firstRow="0" w:lastRow="0" w:firstColumn="0" w:lastColumn="0" w:oddVBand="0" w:evenVBand="0" w:oddHBand="0" w:evenHBand="0" w:firstRowFirstColumn="0" w:firstRowLastColumn="0" w:lastRowFirstColumn="0" w:lastRowLastColumn="0"/>
-            <w:tcW w:w="1928" w:type="dxa"/>
-            <w:tcMar/>
-          </w:tcPr>
-          <w:p>
+            <w:tcW w:w="2506" w:type="dxa"/>
+            <w:tcMar/>
+          </w:tcPr>
+          <w:p>
+            <w:r>
+              <w:rPr/>
+              <w:t>Blackbox</w:t>
+            </w:r>
+            <w:r>
+              <w:rPr/>
+              <w:t>-</w:t>
+            </w:r>
             <w:r>
               <w:rPr/>
               <w:t xml:space="preserve">Test </w:t>
@@ -504,7 +552,11 @@
             </w:pPr>
             <w:r>
               <w:rPr/>
-              <w:t>pass</w:t>
+              <w:t>P</w:t>
+            </w:r>
+            <w:r>
+              <w:rPr/>
+              <w:t>ass</w:t>
             </w:r>
           </w:p>
         </w:tc>
@@ -516,7 +568,7 @@
         <w:tc>
           <w:tcPr>
             <w:cnfStyle w:val="001000000000" w:firstRow="0" w:lastRow="0" w:firstColumn="1" w:lastColumn="0" w:oddVBand="0" w:evenVBand="0" w:oddHBand="0" w:evenHBand="0" w:firstRowFirstColumn="0" w:firstRowLastColumn="0" w:lastRowFirstColumn="0" w:lastRowLastColumn="0"/>
-            <w:tcW w:w="1928" w:type="dxa"/>
+            <w:tcW w:w="1350" w:type="dxa"/>
             <w:tcMar/>
           </w:tcPr>
           <w:p>
@@ -532,10 +584,17 @@
         <w:tc>
           <w:tcPr>
             <w:cnfStyle w:val="000000000000" w:firstRow="0" w:lastRow="0" w:firstColumn="0" w:lastColumn="0" w:oddVBand="0" w:evenVBand="0" w:oddHBand="0" w:evenHBand="0" w:firstRowFirstColumn="0" w:firstRowLastColumn="0" w:lastRowFirstColumn="0" w:lastRowLastColumn="0"/>
-            <w:tcW w:w="1928" w:type="dxa"/>
-            <w:tcMar/>
-          </w:tcPr>
-          <w:p>
+            <w:tcW w:w="2506" w:type="dxa"/>
+            <w:tcMar/>
+          </w:tcPr>
+          <w:p>
+            <w:pPr>
+              <w:pStyle w:val="Normal"/>
+            </w:pPr>
+            <w:r>
+              <w:rPr/>
+              <w:t>Blackbox-</w:t>
+            </w:r>
             <w:r>
               <w:rPr/>
               <w:t xml:space="preserve">Test </w:t>
@@ -634,7 +693,11 @@
             </w:pPr>
             <w:r>
               <w:rPr/>
-              <w:t>pass</w:t>
+              <w:t>P</w:t>
+            </w:r>
+            <w:r>
+              <w:rPr/>
+              <w:t>ass</w:t>
             </w:r>
           </w:p>
         </w:tc>
@@ -647,7 +710,7 @@
         <w:tc>
           <w:tcPr>
             <w:cnfStyle w:val="001000000000" w:firstRow="0" w:lastRow="0" w:firstColumn="1" w:lastColumn="0" w:oddVBand="0" w:evenVBand="0" w:oddHBand="0" w:evenHBand="0" w:firstRowFirstColumn="0" w:firstRowLastColumn="0" w:lastRowFirstColumn="0" w:lastRowLastColumn="0"/>
-            <w:tcW w:w="1928" w:type="dxa"/>
+            <w:tcW w:w="1350" w:type="dxa"/>
             <w:tcMar/>
           </w:tcPr>
           <w:p>
@@ -663,10 +726,17 @@
         <w:tc>
           <w:tcPr>
             <w:cnfStyle w:val="000000000000" w:firstRow="0" w:lastRow="0" w:firstColumn="0" w:lastColumn="0" w:oddVBand="0" w:evenVBand="0" w:oddHBand="0" w:evenHBand="0" w:firstRowFirstColumn="0" w:firstRowLastColumn="0" w:lastRowFirstColumn="0" w:lastRowLastColumn="0"/>
-            <w:tcW w:w="1928" w:type="dxa"/>
-            <w:tcMar/>
-          </w:tcPr>
-          <w:p>
+            <w:tcW w:w="2506" w:type="dxa"/>
+            <w:tcMar/>
+          </w:tcPr>
+          <w:p>
+            <w:pPr>
+              <w:pStyle w:val="Normal"/>
+            </w:pPr>
+            <w:r>
+              <w:rPr/>
+              <w:t>Blackbox-</w:t>
+            </w:r>
             <w:r>
               <w:rPr/>
               <w:t xml:space="preserve">Test </w:t>
@@ -705,7 +775,11 @@
             </w:pPr>
             <w:r>
               <w:rPr/>
-              <w:t>false/0</w:t>
+              <w:t>F</w:t>
+            </w:r>
+            <w:r>
+              <w:rPr/>
+              <w:t>alse/0</w:t>
             </w:r>
           </w:p>
         </w:tc>
@@ -742,7 +816,11 @@
             </w:pPr>
             <w:r>
               <w:rPr/>
-              <w:t>pass</w:t>
+              <w:t>P</w:t>
+            </w:r>
+            <w:r>
+              <w:rPr/>
+              <w:t>ass</w:t>
             </w:r>
           </w:p>
         </w:tc>
@@ -754,7 +832,7 @@
         <w:tc>
           <w:tcPr>
             <w:cnfStyle w:val="001000000000" w:firstRow="0" w:lastRow="0" w:firstColumn="1" w:lastColumn="0" w:oddVBand="0" w:evenVBand="0" w:oddHBand="0" w:evenHBand="0" w:firstRowFirstColumn="0" w:firstRowLastColumn="0" w:lastRowFirstColumn="0" w:lastRowLastColumn="0"/>
-            <w:tcW w:w="1928" w:type="dxa"/>
+            <w:tcW w:w="1350" w:type="dxa"/>
             <w:tcMar/>
           </w:tcPr>
           <w:p>
@@ -770,10 +848,17 @@
         <w:tc>
           <w:tcPr>
             <w:cnfStyle w:val="000000000000" w:firstRow="0" w:lastRow="0" w:firstColumn="0" w:lastColumn="0" w:oddVBand="0" w:evenVBand="0" w:oddHBand="0" w:evenHBand="0" w:firstRowFirstColumn="0" w:firstRowLastColumn="0" w:lastRowFirstColumn="0" w:lastRowLastColumn="0"/>
-            <w:tcW w:w="1928" w:type="dxa"/>
-            <w:tcMar/>
-          </w:tcPr>
-          <w:p>
+            <w:tcW w:w="2506" w:type="dxa"/>
+            <w:tcMar/>
+          </w:tcPr>
+          <w:p>
+            <w:pPr>
+              <w:pStyle w:val="Normal"/>
+            </w:pPr>
+            <w:r>
+              <w:rPr/>
+              <w:t>Blackbox-</w:t>
+            </w:r>
             <w:r>
               <w:rPr/>
               <w:t>Test invalid column with exceeding value</w:t>
@@ -809,7 +894,11 @@
           <w:p>
             <w:r>
               <w:rPr/>
-              <w:t>false/0</w:t>
+              <w:t>F</w:t>
+            </w:r>
+            <w:r>
+              <w:rPr/>
+              <w:t>alse/0</w:t>
             </w:r>
           </w:p>
         </w:tc>
@@ -843,7 +932,11 @@
           <w:p>
             <w:r>
               <w:rPr/>
-              <w:t>pass</w:t>
+              <w:t>P</w:t>
+            </w:r>
+            <w:r>
+              <w:rPr/>
+              <w:t>ass</w:t>
             </w:r>
           </w:p>
         </w:tc>
@@ -856,7 +949,7 @@
         <w:tc>
           <w:tcPr>
             <w:cnfStyle w:val="001000000000" w:firstRow="0" w:lastRow="0" w:firstColumn="1" w:lastColumn="0" w:oddVBand="0" w:evenVBand="0" w:oddHBand="0" w:evenHBand="0" w:firstRowFirstColumn="0" w:firstRowLastColumn="0" w:lastRowFirstColumn="0" w:lastRowLastColumn="0"/>
-            <w:tcW w:w="1928" w:type="dxa"/>
+            <w:tcW w:w="1350" w:type="dxa"/>
             <w:tcMar/>
           </w:tcPr>
           <w:p>
@@ -872,10 +965,17 @@
         <w:tc>
           <w:tcPr>
             <w:cnfStyle w:val="000000000000" w:firstRow="0" w:lastRow="0" w:firstColumn="0" w:lastColumn="0" w:oddVBand="0" w:evenVBand="0" w:oddHBand="0" w:evenHBand="0" w:firstRowFirstColumn="0" w:firstRowLastColumn="0" w:lastRowFirstColumn="0" w:lastRowLastColumn="0"/>
-            <w:tcW w:w="1928" w:type="dxa"/>
-            <w:tcMar/>
-          </w:tcPr>
-          <w:p>
+            <w:tcW w:w="2506" w:type="dxa"/>
+            <w:tcMar/>
+          </w:tcPr>
+          <w:p>
+            <w:pPr>
+              <w:pStyle w:val="Normal"/>
+            </w:pPr>
+            <w:r>
+              <w:rPr/>
+              <w:t>Blackbox-</w:t>
+            </w:r>
             <w:r>
               <w:rPr/>
               <w:t xml:space="preserve">Test invalid </w:t>
@@ -927,7 +1027,11 @@
           <w:p>
             <w:r>
               <w:rPr/>
-              <w:t>false/0</w:t>
+              <w:t>F</w:t>
+            </w:r>
+            <w:r>
+              <w:rPr/>
+              <w:t>alse/0</w:t>
             </w:r>
           </w:p>
         </w:tc>
@@ -961,7 +1065,11 @@
           <w:p>
             <w:r>
               <w:rPr/>
-              <w:t>pass</w:t>
+              <w:t>P</w:t>
+            </w:r>
+            <w:r>
+              <w:rPr/>
+              <w:t>ass</w:t>
             </w:r>
           </w:p>
         </w:tc>
@@ -973,7 +1081,7 @@
         <w:tc>
           <w:tcPr>
             <w:cnfStyle w:val="001000000000" w:firstRow="0" w:lastRow="0" w:firstColumn="1" w:lastColumn="0" w:oddVBand="0" w:evenVBand="0" w:oddHBand="0" w:evenHBand="0" w:firstRowFirstColumn="0" w:firstRowLastColumn="0" w:lastRowFirstColumn="0" w:lastRowLastColumn="0"/>
-            <w:tcW w:w="1928" w:type="dxa"/>
+            <w:tcW w:w="1350" w:type="dxa"/>
             <w:tcMar/>
           </w:tcPr>
           <w:p>
@@ -989,10 +1097,17 @@
         <w:tc>
           <w:tcPr>
             <w:cnfStyle w:val="000000000000" w:firstRow="0" w:lastRow="0" w:firstColumn="0" w:lastColumn="0" w:oddVBand="0" w:evenVBand="0" w:oddHBand="0" w:evenHBand="0" w:firstRowFirstColumn="0" w:firstRowLastColumn="0" w:lastRowFirstColumn="0" w:lastRowLastColumn="0"/>
-            <w:tcW w:w="1928" w:type="dxa"/>
-            <w:tcMar/>
-          </w:tcPr>
-          <w:p>
+            <w:tcW w:w="2506" w:type="dxa"/>
+            <w:tcMar/>
+          </w:tcPr>
+          <w:p>
+            <w:pPr>
+              <w:pStyle w:val="Normal"/>
+            </w:pPr>
+            <w:r>
+              <w:rPr/>
+              <w:t>Blackbox-</w:t>
+            </w:r>
             <w:r>
               <w:rPr/>
               <w:t>Test invalid row with exceeding value</w:t>
@@ -1024,7 +1139,11 @@
           <w:p>
             <w:r>
               <w:rPr/>
-              <w:t>false/0</w:t>
+              <w:t>F</w:t>
+            </w:r>
+            <w:r>
+              <w:rPr/>
+              <w:t>alse/0</w:t>
             </w:r>
           </w:p>
         </w:tc>
@@ -1058,7 +1177,11 @@
           <w:p>
             <w:r>
               <w:rPr/>
-              <w:t>pass</w:t>
+              <w:t>P</w:t>
+            </w:r>
+            <w:r>
+              <w:rPr/>
+              <w:t>ass</w:t>
             </w:r>
           </w:p>
         </w:tc>
@@ -1071,22 +1194,39 @@
         <w:tc>
           <w:tcPr>
             <w:cnfStyle w:val="001000000000" w:firstRow="0" w:lastRow="0" w:firstColumn="1" w:lastColumn="0" w:oddVBand="0" w:evenVBand="0" w:oddHBand="0" w:evenHBand="0" w:firstRowFirstColumn="0" w:firstRowLastColumn="0" w:lastRowFirstColumn="0" w:lastRowLastColumn="0"/>
-            <w:tcW w:w="1928" w:type="dxa"/>
-            <w:tcMar/>
-          </w:tcPr>
-          <w:p>
-            <w:pPr>
-              <w:pStyle w:val="Normal"/>
-            </w:pPr>
-          </w:p>
-        </w:tc>
-        <w:tc>
-          <w:tcPr>
-            <w:cnfStyle w:val="000000000000" w:firstRow="0" w:lastRow="0" w:firstColumn="0" w:lastColumn="0" w:oddVBand="0" w:evenVBand="0" w:oddHBand="0" w:evenHBand="0" w:firstRowFirstColumn="0" w:firstRowLastColumn="0" w:lastRowFirstColumn="0" w:lastRowLastColumn="0"/>
-            <w:tcW w:w="1928" w:type="dxa"/>
-            <w:tcMar/>
-          </w:tcPr>
-          <w:p/>
+            <w:tcW w:w="1350" w:type="dxa"/>
+            <w:tcMar/>
+          </w:tcPr>
+          <w:p>
+            <w:pPr>
+              <w:pStyle w:val="Normal"/>
+            </w:pPr>
+            <w:r>
+              <w:rPr/>
+              <w:t>TS</w:t>
+            </w:r>
+            <w:r>
+              <w:rPr/>
+              <w:t>0058</w:t>
+            </w:r>
+          </w:p>
+        </w:tc>
+        <w:tc>
+          <w:tcPr>
+            <w:cnfStyle w:val="000000000000" w:firstRow="0" w:lastRow="0" w:firstColumn="0" w:lastColumn="0" w:oddVBand="0" w:evenVBand="0" w:oddHBand="0" w:evenHBand="0" w:firstRowFirstColumn="0" w:firstRowLastColumn="0" w:lastRowFirstColumn="0" w:lastRowLastColumn="0"/>
+            <w:tcW w:w="2506" w:type="dxa"/>
+            <w:tcMar/>
+          </w:tcPr>
+          <w:p>
+            <w:r>
+              <w:rPr/>
+              <w:t>Whitebox</w:t>
+            </w:r>
+            <w:r>
+              <w:rPr/>
+              <w:t>-row overflow</w:t>
+            </w:r>
+          </w:p>
         </w:tc>
         <w:tc>
           <w:tcPr>
@@ -1098,6 +1238,10 @@
             <w:pPr>
               <w:cnfStyle w:val="000000100000" w:firstRow="0" w:lastRow="0" w:firstColumn="0" w:lastColumn="0" w:oddVBand="0" w:evenVBand="0" w:oddHBand="1" w:evenHBand="0" w:firstRowFirstColumn="0" w:firstRowLastColumn="0" w:lastRowFirstColumn="0" w:lastRowLastColumn="0"/>
             </w:pPr>
+            <w:r>
+              <w:rPr/>
+              <w:t>1000,0</w:t>
+            </w:r>
           </w:p>
         </w:tc>
         <w:tc>
@@ -1110,6 +1254,14 @@
             <w:pPr>
               <w:cnfStyle w:val="000000100000" w:firstRow="0" w:lastRow="0" w:firstColumn="0" w:lastColumn="0" w:oddVBand="0" w:evenVBand="0" w:oddHBand="1" w:evenHBand="0" w:firstRowFirstColumn="0" w:firstRowLastColumn="0" w:lastRowFirstColumn="0" w:lastRowLastColumn="0"/>
             </w:pPr>
+            <w:r>
+              <w:rPr/>
+              <w:t>F</w:t>
+            </w:r>
+            <w:r>
+              <w:rPr/>
+              <w:t>alse/0</w:t>
+            </w:r>
           </w:p>
         </w:tc>
         <w:tc>
@@ -1122,6 +1274,10 @@
             <w:pPr>
               <w:cnfStyle w:val="000000100000" w:firstRow="0" w:lastRow="0" w:firstColumn="0" w:lastColumn="0" w:oddVBand="0" w:evenVBand="0" w:oddHBand="1" w:evenHBand="0" w:firstRowFirstColumn="0" w:firstRowLastColumn="0" w:lastRowFirstColumn="0" w:lastRowLastColumn="0"/>
             </w:pPr>
+            <w:r>
+              <w:rPr/>
+              <w:t>0</w:t>
+            </w:r>
           </w:p>
         </w:tc>
         <w:tc>
@@ -1134,6 +1290,340 @@
             <w:pPr>
               <w:cnfStyle w:val="000000100000" w:firstRow="0" w:lastRow="0" w:firstColumn="0" w:lastColumn="0" w:oddVBand="0" w:evenVBand="0" w:oddHBand="1" w:evenHBand="0" w:firstRowFirstColumn="0" w:firstRowLastColumn="0" w:lastRowFirstColumn="0" w:lastRowLastColumn="0"/>
             </w:pPr>
+            <w:r>
+              <w:rPr/>
+              <w:t>P</w:t>
+            </w:r>
+            <w:r>
+              <w:rPr/>
+              <w:t>ass</w:t>
+            </w:r>
+          </w:p>
+        </w:tc>
+      </w:tr>
+      <w:tr>
+        <w:trPr>
+          <w:cnfStyle w:val="000000100000" w:firstRow="0" w:lastRow="0" w:firstColumn="0" w:lastColumn="0" w:oddVBand="0" w:evenVBand="0" w:oddHBand="1" w:evenHBand="0" w:firstRowFirstColumn="0" w:firstRowLastColumn="0" w:lastRowFirstColumn="0" w:lastRowLastColumn="0"/>
+          <w:trHeight w:val="300"/>
+        </w:trPr>
+        <w:tc>
+          <w:tcPr>
+            <w:cnfStyle w:val="001000000000" w:firstRow="0" w:lastRow="0" w:firstColumn="1" w:lastColumn="0" w:oddVBand="0" w:evenVBand="0" w:oddHBand="0" w:evenHBand="0" w:firstRowFirstColumn="0" w:firstRowLastColumn="0" w:lastRowFirstColumn="0" w:lastRowLastColumn="0"/>
+            <w:tcW w:w="1350" w:type="dxa"/>
+            <w:tcMar/>
+          </w:tcPr>
+          <w:p>
+            <w:pPr>
+              <w:pStyle w:val="Normal"/>
+            </w:pPr>
+            <w:r>
+              <w:rPr/>
+              <w:t>TS0059</w:t>
+            </w:r>
+          </w:p>
+        </w:tc>
+        <w:tc>
+          <w:tcPr>
+            <w:cnfStyle w:val="000000000000" w:firstRow="0" w:lastRow="0" w:firstColumn="0" w:lastColumn="0" w:oddVBand="0" w:evenVBand="0" w:oddHBand="0" w:evenHBand="0" w:firstRowFirstColumn="0" w:firstRowLastColumn="0" w:lastRowFirstColumn="0" w:lastRowLastColumn="0"/>
+            <w:tcW w:w="2506" w:type="dxa"/>
+            <w:tcMar/>
+          </w:tcPr>
+          <w:p>
+            <w:pPr>
+              <w:pStyle w:val="Normal"/>
+            </w:pPr>
+            <w:r>
+              <w:rPr/>
+              <w:t>Whitebox-colomn overflow</w:t>
+            </w:r>
+          </w:p>
+        </w:tc>
+        <w:tc>
+          <w:tcPr>
+            <w:cnfStyle w:val="000000000000" w:firstRow="0" w:lastRow="0" w:firstColumn="0" w:lastColumn="0" w:oddVBand="0" w:evenVBand="0" w:oddHBand="0" w:evenHBand="0" w:firstRowFirstColumn="0" w:firstRowLastColumn="0" w:lastRowFirstColumn="0" w:lastRowLastColumn="0"/>
+            <w:tcW w:w="1860" w:type="dxa"/>
+            <w:tcMar/>
+          </w:tcPr>
+          <w:p>
+            <w:pPr>
+              <w:pStyle w:val="Normal"/>
+            </w:pPr>
+            <w:r>
+              <w:rPr/>
+              <w:t>0,1000</w:t>
+            </w:r>
+          </w:p>
+        </w:tc>
+        <w:tc>
+          <w:tcPr>
+            <w:cnfStyle w:val="000000000000" w:firstRow="0" w:lastRow="0" w:firstColumn="0" w:lastColumn="0" w:oddVBand="0" w:evenVBand="0" w:oddHBand="0" w:evenHBand="0" w:firstRowFirstColumn="0" w:firstRowLastColumn="0" w:lastRowFirstColumn="0" w:lastRowLastColumn="0"/>
+            <w:tcW w:w="1502" w:type="dxa"/>
+            <w:tcMar/>
+          </w:tcPr>
+          <w:p>
+            <w:pPr>
+              <w:pStyle w:val="Normal"/>
+            </w:pPr>
+            <w:r>
+              <w:rPr/>
+              <w:t>F</w:t>
+            </w:r>
+            <w:r>
+              <w:rPr/>
+              <w:t>alse/0</w:t>
+            </w:r>
+          </w:p>
+        </w:tc>
+        <w:tc>
+          <w:tcPr>
+            <w:cnfStyle w:val="000000000000" w:firstRow="0" w:lastRow="0" w:firstColumn="0" w:lastColumn="0" w:oddVBand="0" w:evenVBand="0" w:oddHBand="0" w:evenHBand="0" w:firstRowFirstColumn="0" w:firstRowLastColumn="0" w:lastRowFirstColumn="0" w:lastRowLastColumn="0"/>
+            <w:tcW w:w="1288" w:type="dxa"/>
+            <w:tcMar/>
+          </w:tcPr>
+          <w:p>
+            <w:pPr>
+              <w:pStyle w:val="Normal"/>
+            </w:pPr>
+            <w:r>
+              <w:rPr/>
+              <w:t>0</w:t>
+            </w:r>
+          </w:p>
+        </w:tc>
+        <w:tc>
+          <w:tcPr>
+            <w:cnfStyle w:val="000000000000" w:firstRow="0" w:lastRow="0" w:firstColumn="0" w:lastColumn="0" w:oddVBand="0" w:evenVBand="0" w:oddHBand="0" w:evenHBand="0" w:firstRowFirstColumn="0" w:firstRowLastColumn="0" w:lastRowFirstColumn="0" w:lastRowLastColumn="0"/>
+            <w:tcW w:w="855" w:type="dxa"/>
+            <w:tcMar/>
+          </w:tcPr>
+          <w:p>
+            <w:pPr>
+              <w:pStyle w:val="Normal"/>
+            </w:pPr>
+            <w:r>
+              <w:rPr/>
+              <w:t>P</w:t>
+            </w:r>
+            <w:r>
+              <w:rPr/>
+              <w:t>ass</w:t>
+            </w:r>
+          </w:p>
+        </w:tc>
+      </w:tr>
+      <w:tr>
+        <w:trPr>
+          <w:cnfStyle w:val="000000100000" w:firstRow="0" w:lastRow="0" w:firstColumn="0" w:lastColumn="0" w:oddVBand="0" w:evenVBand="0" w:oddHBand="1" w:evenHBand="0" w:firstRowFirstColumn="0" w:firstRowLastColumn="0" w:lastRowFirstColumn="0" w:lastRowLastColumn="0"/>
+          <w:trHeight w:val="300"/>
+        </w:trPr>
+        <w:tc>
+          <w:tcPr>
+            <w:cnfStyle w:val="001000000000" w:firstRow="0" w:lastRow="0" w:firstColumn="1" w:lastColumn="0" w:oddVBand="0" w:evenVBand="0" w:oddHBand="0" w:evenHBand="0" w:firstRowFirstColumn="0" w:firstRowLastColumn="0" w:lastRowFirstColumn="0" w:lastRowLastColumn="0"/>
+            <w:tcW w:w="1350" w:type="dxa"/>
+            <w:tcMar/>
+          </w:tcPr>
+          <w:p>
+            <w:pPr>
+              <w:pStyle w:val="Normal"/>
+            </w:pPr>
+            <w:r>
+              <w:rPr/>
+              <w:t>TS0060</w:t>
+            </w:r>
+          </w:p>
+        </w:tc>
+        <w:tc>
+          <w:tcPr>
+            <w:cnfStyle w:val="000000000000" w:firstRow="0" w:lastRow="0" w:firstColumn="0" w:lastColumn="0" w:oddVBand="0" w:evenVBand="0" w:oddHBand="0" w:evenHBand="0" w:firstRowFirstColumn="0" w:firstRowLastColumn="0" w:lastRowFirstColumn="0" w:lastRowLastColumn="0"/>
+            <w:tcW w:w="2506" w:type="dxa"/>
+            <w:tcMar/>
+          </w:tcPr>
+          <w:p>
+            <w:pPr>
+              <w:pStyle w:val="Normal"/>
+            </w:pPr>
+            <w:r>
+              <w:rPr/>
+              <w:t>Whitebox-text start point</w:t>
+            </w:r>
+          </w:p>
+        </w:tc>
+        <w:tc>
+          <w:tcPr>
+            <w:cnfStyle w:val="000000000000" w:firstRow="0" w:lastRow="0" w:firstColumn="0" w:lastColumn="0" w:oddVBand="0" w:evenVBand="0" w:oddHBand="0" w:evenHBand="0" w:firstRowFirstColumn="0" w:firstRowLastColumn="0" w:lastRowFirstColumn="0" w:lastRowLastColumn="0"/>
+            <w:tcW w:w="1860" w:type="dxa"/>
+            <w:tcMar/>
+          </w:tcPr>
+          <w:p>
+            <w:pPr>
+              <w:pStyle w:val="Normal"/>
+            </w:pPr>
+            <w:r>
+              <w:rPr/>
+              <w:t>0,0</w:t>
+            </w:r>
+          </w:p>
+        </w:tc>
+        <w:tc>
+          <w:tcPr>
+            <w:cnfStyle w:val="000000000000" w:firstRow="0" w:lastRow="0" w:firstColumn="0" w:lastColumn="0" w:oddVBand="0" w:evenVBand="0" w:oddHBand="0" w:evenHBand="0" w:firstRowFirstColumn="0" w:firstRowLastColumn="0" w:lastRowFirstColumn="0" w:lastRowLastColumn="0"/>
+            <w:tcW w:w="1502" w:type="dxa"/>
+            <w:tcMar/>
+          </w:tcPr>
+          <w:p>
+            <w:pPr>
+              <w:pStyle w:val="Normal"/>
+            </w:pPr>
+            <w:r>
+              <w:rPr/>
+              <w:t>True/1</w:t>
+            </w:r>
+          </w:p>
+        </w:tc>
+        <w:tc>
+          <w:tcPr>
+            <w:cnfStyle w:val="000000000000" w:firstRow="0" w:lastRow="0" w:firstColumn="0" w:lastColumn="0" w:oddVBand="0" w:evenVBand="0" w:oddHBand="0" w:evenHBand="0" w:firstRowFirstColumn="0" w:firstRowLastColumn="0" w:lastRowFirstColumn="0" w:lastRowLastColumn="0"/>
+            <w:tcW w:w="1288" w:type="dxa"/>
+            <w:tcMar/>
+          </w:tcPr>
+          <w:p>
+            <w:pPr>
+              <w:pStyle w:val="Normal"/>
+            </w:pPr>
+            <w:r>
+              <w:rPr/>
+              <w:t>1</w:t>
+            </w:r>
+          </w:p>
+        </w:tc>
+        <w:tc>
+          <w:tcPr>
+            <w:cnfStyle w:val="000000000000" w:firstRow="0" w:lastRow="0" w:firstColumn="0" w:lastColumn="0" w:oddVBand="0" w:evenVBand="0" w:oddHBand="0" w:evenHBand="0" w:firstRowFirstColumn="0" w:firstRowLastColumn="0" w:lastRowFirstColumn="0" w:lastRowLastColumn="0"/>
+            <w:tcW w:w="855" w:type="dxa"/>
+            <w:tcMar/>
+          </w:tcPr>
+          <w:p>
+            <w:pPr>
+              <w:pStyle w:val="Normal"/>
+            </w:pPr>
+            <w:r>
+              <w:rPr/>
+              <w:t>Pass</w:t>
+            </w:r>
+          </w:p>
+        </w:tc>
+      </w:tr>
+      <w:tr>
+        <w:trPr>
+          <w:cnfStyle w:val="000000100000" w:firstRow="0" w:lastRow="0" w:firstColumn="0" w:lastColumn="0" w:oddVBand="0" w:evenVBand="0" w:oddHBand="1" w:evenHBand="0" w:firstRowFirstColumn="0" w:firstRowLastColumn="0" w:lastRowFirstColumn="0" w:lastRowLastColumn="0"/>
+          <w:trHeight w:val="300"/>
+        </w:trPr>
+        <w:tc>
+          <w:tcPr>
+            <w:cnfStyle w:val="001000000000" w:firstRow="0" w:lastRow="0" w:firstColumn="1" w:lastColumn="0" w:oddVBand="0" w:evenVBand="0" w:oddHBand="0" w:evenHBand="0" w:firstRowFirstColumn="0" w:firstRowLastColumn="0" w:lastRowFirstColumn="0" w:lastRowLastColumn="0"/>
+            <w:tcW w:w="1350" w:type="dxa"/>
+            <w:tcMar/>
+          </w:tcPr>
+          <w:p>
+            <w:pPr>
+              <w:pStyle w:val="Normal"/>
+            </w:pPr>
+            <w:r>
+              <w:rPr/>
+              <w:t>TS0061</w:t>
+            </w:r>
+          </w:p>
+        </w:tc>
+        <w:tc>
+          <w:tcPr>
+            <w:cnfStyle w:val="000000000000" w:firstRow="0" w:lastRow="0" w:firstColumn="0" w:lastColumn="0" w:oddVBand="0" w:evenVBand="0" w:oddHBand="0" w:evenHBand="0" w:firstRowFirstColumn="0" w:firstRowLastColumn="0" w:lastRowFirstColumn="0" w:lastRowLastColumn="0"/>
+            <w:tcW w:w="2506" w:type="dxa"/>
+            <w:tcMar/>
+          </w:tcPr>
+          <w:p>
+            <w:pPr>
+              <w:pStyle w:val="Normal"/>
+            </w:pPr>
+            <w:r>
+              <w:rPr/>
+              <w:t>Whitebox-character</w:t>
+            </w:r>
+            <w:r>
+              <w:rPr/>
+              <w:t xml:space="preserve"> input</w:t>
+            </w:r>
+          </w:p>
+        </w:tc>
+        <w:tc>
+          <w:tcPr>
+            <w:cnfStyle w:val="000000000000" w:firstRow="0" w:lastRow="0" w:firstColumn="0" w:lastColumn="0" w:oddVBand="0" w:evenVBand="0" w:oddHBand="0" w:evenHBand="0" w:firstRowFirstColumn="0" w:firstRowLastColumn="0" w:lastRowFirstColumn="0" w:lastRowLastColumn="0"/>
+            <w:tcW w:w="1860" w:type="dxa"/>
+            <w:tcMar/>
+          </w:tcPr>
+          <w:p>
+            <w:pPr>
+              <w:pStyle w:val="Normal"/>
+            </w:pPr>
+            <w:r>
+              <w:rPr/>
+              <w:t>F, F</w:t>
+            </w:r>
+          </w:p>
+        </w:tc>
+        <w:tc>
+          <w:tcPr>
+            <w:cnfStyle w:val="000000000000" w:firstRow="0" w:lastRow="0" w:firstColumn="0" w:lastColumn="0" w:oddVBand="0" w:evenVBand="0" w:oddHBand="0" w:evenHBand="0" w:firstRowFirstColumn="0" w:firstRowLastColumn="0" w:lastRowFirstColumn="0" w:lastRowLastColumn="0"/>
+            <w:tcW w:w="1502" w:type="dxa"/>
+            <w:tcMar/>
+          </w:tcPr>
+          <w:p>
+            <w:pPr>
+              <w:pStyle w:val="Normal"/>
+            </w:pPr>
+            <w:r>
+              <w:rPr/>
+              <w:t>F</w:t>
+            </w:r>
+            <w:r>
+              <w:rPr/>
+              <w:t>alse/0</w:t>
+            </w:r>
+          </w:p>
+        </w:tc>
+        <w:tc>
+          <w:tcPr>
+            <w:cnfStyle w:val="000000000000" w:firstRow="0" w:lastRow="0" w:firstColumn="0" w:lastColumn="0" w:oddVBand="0" w:evenVBand="0" w:oddHBand="0" w:evenHBand="0" w:firstRowFirstColumn="0" w:firstRowLastColumn="0" w:lastRowFirstColumn="0" w:lastRowLastColumn="0"/>
+            <w:tcW w:w="1288" w:type="dxa"/>
+            <w:tcMar/>
+          </w:tcPr>
+          <w:p>
+            <w:pPr>
+              <w:pStyle w:val="Normal"/>
+            </w:pPr>
+            <w:r>
+              <w:rPr/>
+              <w:t>0</w:t>
+            </w:r>
+          </w:p>
+        </w:tc>
+        <w:tc>
+          <w:tcPr>
+            <w:cnfStyle w:val="000000000000" w:firstRow="0" w:lastRow="0" w:firstColumn="0" w:lastColumn="0" w:oddVBand="0" w:evenVBand="0" w:oddHBand="0" w:evenHBand="0" w:firstRowFirstColumn="0" w:firstRowLastColumn="0" w:lastRowFirstColumn="0" w:lastRowLastColumn="0"/>
+            <w:tcW w:w="855" w:type="dxa"/>
+            <w:tcMar/>
+          </w:tcPr>
+          <w:p>
+            <w:pPr>
+              <w:pStyle w:val="Normal"/>
+            </w:pPr>
+            <w:r>
+              <w:rPr/>
+              <w:t>P</w:t>
+            </w:r>
+            <w:r>
+              <w:rPr/>
+              <w:t>ass</w:t>
+            </w:r>
           </w:p>
         </w:tc>
       </w:tr>
@@ -1142,13 +1632,29 @@
     <w:p>
       <w:r>
         <w:rPr>
-          <w:b/>
-          <w:bCs/>
+          <w:b w:val="1"/>
+          <w:bCs w:val="1"/>
         </w:rPr>
-        <w:t>Bugs Found</w:t>
-      </w:r>
-      <w:r>
+        <w:t xml:space="preserve">Bugs </w:t>
+      </w:r>
+      <w:r>
+        <w:rPr>
+          <w:b w:val="1"/>
+          <w:bCs w:val="1"/>
+        </w:rPr>
+        <w:t>Found</w:t>
+      </w:r>
+      <w:r>
+        <w:rPr/>
         <w:t>:</w:t>
+      </w:r>
+      <w:r>
+        <w:rPr/>
+        <w:t xml:space="preserve"> N</w:t>
+      </w:r>
+      <w:r>
+        <w:rPr/>
+        <w:t>/A</w:t>
       </w:r>
     </w:p>
     <w:p>
@@ -1219,7 +1725,7 @@
           <w:szCs w:val="22"/>
           <w:lang w:eastAsia="en-US" w:bidi="ar-SA"/>
         </w:rPr>
-        <w:t xml:space="preserve">Black </w:t>
+        <w:t>Black</w:t>
       </w:r>
       <w:r>
         <w:rPr>
@@ -1231,6 +1737,16 @@
         </w:rPr>
         <w:t>box</w:t>
       </w:r>
+      <w:r>
+        <w:rPr>
+          <w:rFonts w:ascii="Calibri" w:hAnsi="Calibri" w:eastAsia="Calibri" w:cs="" w:asciiTheme="minorAscii" w:hAnsiTheme="minorAscii" w:eastAsiaTheme="minorAscii" w:cstheme="minorBidi"/>
+          <w:color w:val="auto"/>
+          <w:sz w:val="22"/>
+          <w:szCs w:val="22"/>
+          <w:lang w:eastAsia="en-US" w:bidi="ar-SA"/>
+        </w:rPr>
+        <w:t>, Whitebox</w:t>
+      </w:r>
     </w:p>
     <w:p>
       <w:r>
@@ -1500,12 +2016,12 @@
     <w:tbl>
       <w:tblPr>
         <w:tblStyle w:val="PlainTable1"/>
-        <w:tblW w:w="0" w:type="auto"/>
+        <w:tblW w:w="9361" w:type="dxa"/>
         <w:tblLook w:val="04A0" w:firstRow="1" w:lastRow="0" w:firstColumn="1" w:lastColumn="0" w:noHBand="0" w:noVBand="1"/>
       </w:tblPr>
       <w:tblGrid>
-        <w:gridCol w:w="1928"/>
-        <w:gridCol w:w="2115"/>
+        <w:gridCol w:w="1350"/>
+        <w:gridCol w:w="2693"/>
         <w:gridCol w:w="1358"/>
         <w:gridCol w:w="1817"/>
         <w:gridCol w:w="1288"/>
@@ -1518,7 +2034,7 @@
         <w:tc>
           <w:tcPr>
             <w:cnfStyle w:val="001000000000" w:firstRow="0" w:lastRow="0" w:firstColumn="1" w:lastColumn="0" w:oddVBand="0" w:evenVBand="0" w:oddHBand="0" w:evenHBand="0" w:firstRowFirstColumn="0" w:firstRowLastColumn="0" w:lastRowFirstColumn="0" w:lastRowLastColumn="0"/>
-            <w:tcW w:w="1928" w:type="dxa"/>
+            <w:tcW w:w="1350" w:type="dxa"/>
             <w:shd w:val="clear" w:color="auto" w:fill="A6A6A6" w:themeFill="background1" w:themeFillShade="A6"/>
             <w:tcMar/>
           </w:tcPr>
@@ -1543,7 +2059,7 @@
         <w:tc>
           <w:tcPr>
             <w:cnfStyle w:val="000000000000" w:firstRow="0" w:lastRow="0" w:firstColumn="0" w:lastColumn="0" w:oddVBand="0" w:evenVBand="0" w:oddHBand="0" w:evenHBand="0" w:firstRowFirstColumn="0" w:firstRowLastColumn="0" w:lastRowFirstColumn="0" w:lastRowLastColumn="0"/>
-            <w:tcW w:w="2115" w:type="dxa"/>
+            <w:tcW w:w="2693" w:type="dxa"/>
             <w:shd w:val="clear" w:color="auto" w:fill="A6A6A6" w:themeFill="background1" w:themeFillShade="A6"/>
             <w:tcMar/>
           </w:tcPr>
@@ -1618,7 +2134,7 @@
         <w:tc>
           <w:tcPr>
             <w:cnfStyle w:val="001000000000" w:firstRow="0" w:lastRow="0" w:firstColumn="1" w:lastColumn="0" w:oddVBand="0" w:evenVBand="0" w:oddHBand="0" w:evenHBand="0" w:firstRowFirstColumn="0" w:firstRowLastColumn="0" w:lastRowFirstColumn="0" w:lastRowLastColumn="0"/>
-            <w:tcW w:w="1928" w:type="dxa"/>
+            <w:tcW w:w="1350" w:type="dxa"/>
             <w:tcMar/>
           </w:tcPr>
           <w:p>
@@ -1634,10 +2150,17 @@
         <w:tc>
           <w:tcPr>
             <w:cnfStyle w:val="000000000000" w:firstRow="0" w:lastRow="0" w:firstColumn="0" w:lastColumn="0" w:oddVBand="0" w:evenVBand="0" w:oddHBand="0" w:evenHBand="0" w:firstRowFirstColumn="0" w:firstRowLastColumn="0" w:lastRowFirstColumn="0" w:lastRowLastColumn="0"/>
-            <w:tcW w:w="2115" w:type="dxa"/>
-            <w:tcMar/>
-          </w:tcPr>
-          <w:p>
+            <w:tcW w:w="2693" w:type="dxa"/>
+            <w:tcMar/>
+          </w:tcPr>
+          <w:p>
+            <w:pPr>
+              <w:pStyle w:val="Normal"/>
+            </w:pPr>
+            <w:r>
+              <w:rPr/>
+              <w:t xml:space="preserve">Blackbox- </w:t>
+            </w:r>
             <w:r>
               <w:rPr/>
               <w:t xml:space="preserve">Test </w:t>
@@ -1716,7 +2239,11 @@
           <w:p>
             <w:r>
               <w:rPr/>
-              <w:t>pass</w:t>
+              <w:t>P</w:t>
+            </w:r>
+            <w:r>
+              <w:rPr/>
+              <w:t>ass</w:t>
             </w:r>
           </w:p>
         </w:tc>
@@ -1728,7 +2255,7 @@
         <w:tc>
           <w:tcPr>
             <w:cnfStyle w:val="001000000000" w:firstRow="0" w:lastRow="0" w:firstColumn="1" w:lastColumn="0" w:oddVBand="0" w:evenVBand="0" w:oddHBand="0" w:evenHBand="0" w:firstRowFirstColumn="0" w:firstRowLastColumn="0" w:lastRowFirstColumn="0" w:lastRowLastColumn="0"/>
-            <w:tcW w:w="1928" w:type="dxa"/>
+            <w:tcW w:w="1350" w:type="dxa"/>
             <w:tcMar/>
           </w:tcPr>
           <w:p>
@@ -1744,10 +2271,17 @@
         <w:tc>
           <w:tcPr>
             <w:cnfStyle w:val="000000000000" w:firstRow="0" w:lastRow="0" w:firstColumn="0" w:lastColumn="0" w:oddVBand="0" w:evenVBand="0" w:oddHBand="0" w:evenHBand="0" w:firstRowFirstColumn="0" w:firstRowLastColumn="0" w:lastRowFirstColumn="0" w:lastRowLastColumn="0"/>
-            <w:tcW w:w="2115" w:type="dxa"/>
-            <w:tcMar/>
-          </w:tcPr>
-          <w:p>
+            <w:tcW w:w="2693" w:type="dxa"/>
+            <w:tcMar/>
+          </w:tcPr>
+          <w:p>
+            <w:pPr>
+              <w:pStyle w:val="Normal"/>
+            </w:pPr>
+            <w:r>
+              <w:rPr/>
+              <w:t xml:space="preserve">Blackbox- </w:t>
+            </w:r>
             <w:r>
               <w:rPr/>
               <w:t xml:space="preserve">Test </w:t>
@@ -1834,7 +2368,11 @@
             </w:pPr>
             <w:r>
               <w:rPr/>
-              <w:t>pass</w:t>
+              <w:t>P</w:t>
+            </w:r>
+            <w:r>
+              <w:rPr/>
+              <w:t>ass</w:t>
             </w:r>
           </w:p>
         </w:tc>
@@ -1846,7 +2384,7 @@
         <w:tc>
           <w:tcPr>
             <w:cnfStyle w:val="001000000000" w:firstRow="0" w:lastRow="0" w:firstColumn="1" w:lastColumn="0" w:oddVBand="0" w:evenVBand="0" w:oddHBand="0" w:evenHBand="0" w:firstRowFirstColumn="0" w:firstRowLastColumn="0" w:lastRowFirstColumn="0" w:lastRowLastColumn="0"/>
-            <w:tcW w:w="1928" w:type="dxa"/>
+            <w:tcW w:w="1350" w:type="dxa"/>
             <w:tcMar/>
           </w:tcPr>
           <w:p>
@@ -1862,10 +2400,17 @@
         <w:tc>
           <w:tcPr>
             <w:cnfStyle w:val="000000000000" w:firstRow="0" w:lastRow="0" w:firstColumn="0" w:lastColumn="0" w:oddVBand="0" w:evenVBand="0" w:oddHBand="0" w:evenHBand="0" w:firstRowFirstColumn="0" w:firstRowLastColumn="0" w:lastRowFirstColumn="0" w:lastRowLastColumn="0"/>
-            <w:tcW w:w="2115" w:type="dxa"/>
-            <w:tcMar/>
-          </w:tcPr>
-          <w:p>
+            <w:tcW w:w="2693" w:type="dxa"/>
+            <w:tcMar/>
+          </w:tcPr>
+          <w:p>
+            <w:pPr>
+              <w:pStyle w:val="Normal"/>
+            </w:pPr>
+            <w:r>
+              <w:rPr/>
+              <w:t xml:space="preserve">Blackbox- </w:t>
+            </w:r>
             <w:r>
               <w:rPr/>
               <w:t>Test both equal</w:t>
@@ -1928,7 +2473,11 @@
           <w:p>
             <w:r>
               <w:rPr/>
-              <w:t>pass</w:t>
+              <w:t>P</w:t>
+            </w:r>
+            <w:r>
+              <w:rPr/>
+              <w:t>ass</w:t>
             </w:r>
           </w:p>
         </w:tc>
@@ -1940,7 +2489,7 @@
         <w:tc>
           <w:tcPr>
             <w:cnfStyle w:val="001000000000" w:firstRow="0" w:lastRow="0" w:firstColumn="1" w:lastColumn="0" w:oddVBand="0" w:evenVBand="0" w:oddHBand="0" w:evenHBand="0" w:firstRowFirstColumn="0" w:firstRowLastColumn="0" w:lastRowFirstColumn="0" w:lastRowLastColumn="0"/>
-            <w:tcW w:w="1928" w:type="dxa"/>
+            <w:tcW w:w="1350" w:type="dxa"/>
             <w:tcMar/>
           </w:tcPr>
           <w:p>
@@ -1956,13 +2505,28 @@
         <w:tc>
           <w:tcPr>
             <w:cnfStyle w:val="000000000000" w:firstRow="0" w:lastRow="0" w:firstColumn="0" w:lastColumn="0" w:oddVBand="0" w:evenVBand="0" w:oddHBand="0" w:evenHBand="0" w:firstRowFirstColumn="0" w:firstRowLastColumn="0" w:lastRowFirstColumn="0" w:lastRowLastColumn="0"/>
-            <w:tcW w:w="2115" w:type="dxa"/>
-            <w:tcMar/>
-          </w:tcPr>
-          <w:p>
-            <w:r>
-              <w:rPr/>
-              <w:t>Test no additional weight</w:t>
+            <w:tcW w:w="2693" w:type="dxa"/>
+            <w:tcMar/>
+          </w:tcPr>
+          <w:p>
+            <w:pPr>
+              <w:pStyle w:val="Normal"/>
+            </w:pPr>
+            <w:r>
+              <w:rPr/>
+              <w:t xml:space="preserve">Blackbox- </w:t>
+            </w:r>
+            <w:r>
+              <w:rPr/>
+              <w:t xml:space="preserve">Test no </w:t>
+            </w:r>
+            <w:r>
+              <w:rPr/>
+              <w:t>additional</w:t>
+            </w:r>
+            <w:r>
+              <w:rPr/>
+              <w:t xml:space="preserve"> weight</w:t>
             </w:r>
           </w:p>
         </w:tc>
@@ -2038,7 +2602,11 @@
           <w:p>
             <w:r>
               <w:rPr/>
-              <w:t>pass</w:t>
+              <w:t>P</w:t>
+            </w:r>
+            <w:r>
+              <w:rPr/>
+              <w:t>ass</w:t>
             </w:r>
           </w:p>
         </w:tc>
@@ -2050,7 +2618,7 @@
         <w:tc>
           <w:tcPr>
             <w:cnfStyle w:val="001000000000" w:firstRow="0" w:lastRow="0" w:firstColumn="1" w:lastColumn="0" w:oddVBand="0" w:evenVBand="0" w:oddHBand="0" w:evenHBand="0" w:firstRowFirstColumn="0" w:firstRowLastColumn="0" w:lastRowFirstColumn="0" w:lastRowLastColumn="0"/>
-            <w:tcW w:w="1928" w:type="dxa"/>
+            <w:tcW w:w="1350" w:type="dxa"/>
             <w:tcMar/>
           </w:tcPr>
           <w:p>
@@ -2066,10 +2634,17 @@
         <w:tc>
           <w:tcPr>
             <w:cnfStyle w:val="000000000000" w:firstRow="0" w:lastRow="0" w:firstColumn="0" w:lastColumn="0" w:oddVBand="0" w:evenVBand="0" w:oddHBand="0" w:evenHBand="0" w:firstRowFirstColumn="0" w:firstRowLastColumn="0" w:lastRowFirstColumn="0" w:lastRowLastColumn="0"/>
-            <w:tcW w:w="2115" w:type="dxa"/>
-            <w:tcMar/>
-          </w:tcPr>
-          <w:p>
+            <w:tcW w:w="2693" w:type="dxa"/>
+            <w:tcMar/>
+          </w:tcPr>
+          <w:p>
+            <w:pPr>
+              <w:pStyle w:val="Normal"/>
+            </w:pPr>
+            <w:r>
+              <w:rPr/>
+              <w:t xml:space="preserve">Blackbox- </w:t>
+            </w:r>
             <w:r>
               <w:rPr/>
               <w:t>Test no addition volume</w:t>
@@ -2136,7 +2711,11 @@
           <w:p>
             <w:r>
               <w:rPr/>
-              <w:t>pass</w:t>
+              <w:t>P</w:t>
+            </w:r>
+            <w:r>
+              <w:rPr/>
+              <w:t>ass</w:t>
             </w:r>
           </w:p>
         </w:tc>
@@ -2148,7 +2727,7 @@
         <w:tc>
           <w:tcPr>
             <w:cnfStyle w:val="001000000000" w:firstRow="0" w:lastRow="0" w:firstColumn="1" w:lastColumn="0" w:oddVBand="0" w:evenVBand="0" w:oddHBand="0" w:evenHBand="0" w:firstRowFirstColumn="0" w:firstRowLastColumn="0" w:lastRowFirstColumn="0" w:lastRowLastColumn="0"/>
-            <w:tcW w:w="1928" w:type="dxa"/>
+            <w:tcW w:w="1350" w:type="dxa"/>
             <w:tcMar/>
           </w:tcPr>
           <w:p>
@@ -2164,10 +2743,17 @@
         <w:tc>
           <w:tcPr>
             <w:cnfStyle w:val="000000000000" w:firstRow="0" w:lastRow="0" w:firstColumn="0" w:lastColumn="0" w:oddVBand="0" w:evenVBand="0" w:oddHBand="0" w:evenHBand="0" w:firstRowFirstColumn="0" w:firstRowLastColumn="0" w:lastRowFirstColumn="0" w:lastRowLastColumn="0"/>
-            <w:tcW w:w="2115" w:type="dxa"/>
-            <w:tcMar/>
-          </w:tcPr>
-          <w:p>
+            <w:tcW w:w="2693" w:type="dxa"/>
+            <w:tcMar/>
+          </w:tcPr>
+          <w:p>
+            <w:pPr>
+              <w:pStyle w:val="Normal"/>
+            </w:pPr>
+            <w:r>
+              <w:rPr/>
+              <w:t xml:space="preserve">Blackbox- </w:t>
+            </w:r>
             <w:r>
               <w:rPr/>
               <w:t>Test empty truck</w:t>
@@ -2234,7 +2820,11 @@
           <w:p>
             <w:r>
               <w:rPr/>
-              <w:t>pass</w:t>
+              <w:t>P</w:t>
+            </w:r>
+            <w:r>
+              <w:rPr/>
+              <w:t>ass</w:t>
             </w:r>
           </w:p>
         </w:tc>
@@ -2246,7 +2836,7 @@
         <w:tc>
           <w:tcPr>
             <w:cnfStyle w:val="001000000000" w:firstRow="0" w:lastRow="0" w:firstColumn="1" w:lastColumn="0" w:oddVBand="0" w:evenVBand="0" w:oddHBand="0" w:evenHBand="0" w:firstRowFirstColumn="0" w:firstRowLastColumn="0" w:lastRowFirstColumn="0" w:lastRowLastColumn="0"/>
-            <w:tcW w:w="1928" w:type="dxa"/>
+            <w:tcW w:w="1350" w:type="dxa"/>
             <w:tcMar/>
           </w:tcPr>
           <w:p>
@@ -2262,10 +2852,17 @@
         <w:tc>
           <w:tcPr>
             <w:cnfStyle w:val="000000000000" w:firstRow="0" w:lastRow="0" w:firstColumn="0" w:lastColumn="0" w:oddVBand="0" w:evenVBand="0" w:oddHBand="0" w:evenHBand="0" w:firstRowFirstColumn="0" w:firstRowLastColumn="0" w:lastRowFirstColumn="0" w:lastRowLastColumn="0"/>
-            <w:tcW w:w="2115" w:type="dxa"/>
-            <w:tcMar/>
-          </w:tcPr>
-          <w:p>
+            <w:tcW w:w="2693" w:type="dxa"/>
+            <w:tcMar/>
+          </w:tcPr>
+          <w:p>
+            <w:pPr>
+              <w:pStyle w:val="Normal"/>
+            </w:pPr>
+            <w:r>
+              <w:rPr/>
+              <w:t xml:space="preserve">Blackbox- </w:t>
+            </w:r>
             <w:r>
               <w:rPr/>
               <w:t>Test</w:t>
@@ -2338,7 +2935,11 @@
           <w:p>
             <w:r>
               <w:rPr/>
-              <w:t>pass</w:t>
+              <w:t>P</w:t>
+            </w:r>
+            <w:r>
+              <w:rPr/>
+              <w:t>ass</w:t>
             </w:r>
           </w:p>
         </w:tc>
@@ -2350,7 +2951,7 @@
         <w:tc>
           <w:tcPr>
             <w:cnfStyle w:val="001000000000" w:firstRow="0" w:lastRow="0" w:firstColumn="1" w:lastColumn="0" w:oddVBand="0" w:evenVBand="0" w:oddHBand="0" w:evenHBand="0" w:firstRowFirstColumn="0" w:firstRowLastColumn="0" w:lastRowFirstColumn="0" w:lastRowLastColumn="0"/>
-            <w:tcW w:w="1928" w:type="dxa"/>
+            <w:tcW w:w="1350" w:type="dxa"/>
             <w:tcMar/>
           </w:tcPr>
           <w:p>
@@ -2366,16 +2967,24 @@
         <w:tc>
           <w:tcPr>
             <w:cnfStyle w:val="000000000000" w:firstRow="0" w:lastRow="0" w:firstColumn="0" w:lastColumn="0" w:oddVBand="0" w:evenVBand="0" w:oddHBand="0" w:evenHBand="0" w:firstRowFirstColumn="0" w:firstRowLastColumn="0" w:lastRowFirstColumn="0" w:lastRowLastColumn="0"/>
-            <w:tcW w:w="2115" w:type="dxa"/>
-            <w:tcMar/>
-          </w:tcPr>
-          <w:p>
-            <w:pPr>
-              <w:pStyle w:val="Normal"/>
-            </w:pPr>
-            <w:r>
-              <w:rPr/>
-              <w:t>Test over capacity</w:t>
+            <w:tcW w:w="2693" w:type="dxa"/>
+            <w:tcMar/>
+          </w:tcPr>
+          <w:p>
+            <w:pPr>
+              <w:pStyle w:val="Normal"/>
+            </w:pPr>
+            <w:r>
+              <w:rPr/>
+              <w:t xml:space="preserve">Blackbox- </w:t>
+            </w:r>
+            <w:r>
+              <w:rPr/>
+              <w:t xml:space="preserve">Test over </w:t>
+            </w:r>
+            <w:r>
+              <w:rPr/>
+              <w:t>capacity</w:t>
             </w:r>
           </w:p>
         </w:tc>
@@ -2448,37 +3057,508 @@
             </w:pPr>
             <w:r>
               <w:rPr/>
-              <w:t>pass</w:t>
+              <w:t>P</w:t>
+            </w:r>
+            <w:r>
+              <w:rPr/>
+              <w:t>ass</w:t>
+            </w:r>
+          </w:p>
+        </w:tc>
+      </w:tr>
+      <w:tr>
+        <w:trPr>
+          <w:trHeight w:val="300"/>
+        </w:trPr>
+        <w:tc>
+          <w:tcPr>
+            <w:cnfStyle w:val="001000000000" w:firstRow="0" w:lastRow="0" w:firstColumn="1" w:lastColumn="0" w:oddVBand="0" w:evenVBand="0" w:oddHBand="0" w:evenHBand="0" w:firstRowFirstColumn="0" w:firstRowLastColumn="0" w:lastRowFirstColumn="0" w:lastRowLastColumn="0"/>
+            <w:tcW w:w="1350" w:type="dxa"/>
+            <w:tcMar/>
+          </w:tcPr>
+          <w:p>
+            <w:pPr>
+              <w:pStyle w:val="Normal"/>
+            </w:pPr>
+            <w:r>
+              <w:rPr/>
+              <w:t>TS0062</w:t>
+            </w:r>
+          </w:p>
+        </w:tc>
+        <w:tc>
+          <w:tcPr>
+            <w:cnfStyle w:val="000000000000" w:firstRow="0" w:lastRow="0" w:firstColumn="0" w:lastColumn="0" w:oddVBand="0" w:evenVBand="0" w:oddHBand="0" w:evenHBand="0" w:firstRowFirstColumn="0" w:firstRowLastColumn="0" w:lastRowFirstColumn="0" w:lastRowLastColumn="0"/>
+            <w:tcW w:w="2693" w:type="dxa"/>
+            <w:tcMar/>
+          </w:tcPr>
+          <w:p>
+            <w:pPr>
+              <w:pStyle w:val="Normal"/>
+            </w:pPr>
+            <w:r>
+              <w:rPr/>
+              <w:t xml:space="preserve">Whitebox- </w:t>
+            </w:r>
+            <w:r>
+              <w:rPr/>
+              <w:t>Extremely high values</w:t>
+            </w:r>
+          </w:p>
+        </w:tc>
+        <w:tc>
+          <w:tcPr>
+            <w:cnfStyle w:val="000000000000" w:firstRow="0" w:lastRow="0" w:firstColumn="0" w:lastColumn="0" w:oddVBand="0" w:evenVBand="0" w:oddHBand="0" w:evenHBand="0" w:firstRowFirstColumn="0" w:firstRowLastColumn="0" w:lastRowFirstColumn="0" w:lastRowLastColumn="0"/>
+            <w:tcW w:w="1358" w:type="dxa"/>
+            <w:tcMar/>
+          </w:tcPr>
+          <w:p>
+            <w:pPr>
+              <w:pStyle w:val="Normal"/>
+            </w:pPr>
+            <w:r>
+              <w:rPr/>
+              <w:t>(2500,100) (2500,100)</w:t>
+            </w:r>
+          </w:p>
+        </w:tc>
+        <w:tc>
+          <w:tcPr>
+            <w:cnfStyle w:val="000000000000" w:firstRow="0" w:lastRow="0" w:firstColumn="0" w:lastColumn="0" w:oddVBand="0" w:evenVBand="0" w:oddHBand="0" w:evenHBand="0" w:firstRowFirstColumn="0" w:firstRowLastColumn="0" w:lastRowFirstColumn="0" w:lastRowLastColumn="0"/>
+            <w:tcW w:w="1817" w:type="dxa"/>
+            <w:tcMar/>
+          </w:tcPr>
+          <w:p>
+            <w:pPr>
+              <w:pStyle w:val="Normal"/>
+            </w:pPr>
+            <w:r>
+              <w:rPr/>
+              <w:t>-1</w:t>
+            </w:r>
+          </w:p>
+        </w:tc>
+        <w:tc>
+          <w:tcPr>
+            <w:cnfStyle w:val="000000000000" w:firstRow="0" w:lastRow="0" w:firstColumn="0" w:lastColumn="0" w:oddVBand="0" w:evenVBand="0" w:oddHBand="0" w:evenHBand="0" w:firstRowFirstColumn="0" w:firstRowLastColumn="0" w:lastRowFirstColumn="0" w:lastRowLastColumn="0"/>
+            <w:tcW w:w="1288" w:type="dxa"/>
+            <w:tcMar/>
+          </w:tcPr>
+          <w:p>
+            <w:pPr>
+              <w:pStyle w:val="Normal"/>
+            </w:pPr>
+            <w:r>
+              <w:rPr/>
+              <w:t>-1</w:t>
+            </w:r>
+          </w:p>
+        </w:tc>
+        <w:tc>
+          <w:tcPr>
+            <w:cnfStyle w:val="000000000000" w:firstRow="0" w:lastRow="0" w:firstColumn="0" w:lastColumn="0" w:oddVBand="0" w:evenVBand="0" w:oddHBand="0" w:evenHBand="0" w:firstRowFirstColumn="0" w:firstRowLastColumn="0" w:lastRowFirstColumn="0" w:lastRowLastColumn="0"/>
+            <w:tcW w:w="855" w:type="dxa"/>
+            <w:tcMar/>
+          </w:tcPr>
+          <w:p>
+            <w:pPr>
+              <w:pStyle w:val="Normal"/>
+              <w:suppressLineNumbers w:val="0"/>
+              <w:bidi w:val="0"/>
+              <w:spacing w:before="0" w:beforeAutospacing="off" w:after="0" w:afterAutospacing="off" w:line="259" w:lineRule="auto"/>
+              <w:ind w:left="0" w:right="0"/>
+              <w:jc w:val="left"/>
+            </w:pPr>
+            <w:r>
+              <w:rPr/>
+              <w:t>Pass</w:t>
+            </w:r>
+          </w:p>
+        </w:tc>
+      </w:tr>
+      <w:tr>
+        <w:trPr>
+          <w:trHeight w:val="300"/>
+        </w:trPr>
+        <w:tc>
+          <w:tcPr>
+            <w:cnfStyle w:val="001000000000" w:firstRow="0" w:lastRow="0" w:firstColumn="1" w:lastColumn="0" w:oddVBand="0" w:evenVBand="0" w:oddHBand="0" w:evenHBand="0" w:firstRowFirstColumn="0" w:firstRowLastColumn="0" w:lastRowFirstColumn="0" w:lastRowLastColumn="0"/>
+            <w:tcW w:w="1350" w:type="dxa"/>
+            <w:tcMar/>
+          </w:tcPr>
+          <w:p>
+            <w:pPr>
+              <w:pStyle w:val="Normal"/>
+            </w:pPr>
+            <w:r>
+              <w:rPr/>
+              <w:t>TS0063</w:t>
+            </w:r>
+          </w:p>
+        </w:tc>
+        <w:tc>
+          <w:tcPr>
+            <w:cnfStyle w:val="000000000000" w:firstRow="0" w:lastRow="0" w:firstColumn="0" w:lastColumn="0" w:oddVBand="0" w:evenVBand="0" w:oddHBand="0" w:evenHBand="0" w:firstRowFirstColumn="0" w:firstRowLastColumn="0" w:lastRowFirstColumn="0" w:lastRowLastColumn="0"/>
+            <w:tcW w:w="2693" w:type="dxa"/>
+            <w:tcMar/>
+          </w:tcPr>
+          <w:p>
+            <w:pPr>
+              <w:pStyle w:val="Normal"/>
+            </w:pPr>
+            <w:r>
+              <w:rPr/>
+              <w:t>Whitebox</w:t>
+            </w:r>
+            <w:r>
+              <w:rPr/>
+              <w:t>- Extremely Low values</w:t>
+            </w:r>
+          </w:p>
+        </w:tc>
+        <w:tc>
+          <w:tcPr>
+            <w:cnfStyle w:val="000000000000" w:firstRow="0" w:lastRow="0" w:firstColumn="0" w:lastColumn="0" w:oddVBand="0" w:evenVBand="0" w:oddHBand="0" w:evenHBand="0" w:firstRowFirstColumn="0" w:firstRowLastColumn="0" w:lastRowFirstColumn="0" w:lastRowLastColumn="0"/>
+            <w:tcW w:w="1358" w:type="dxa"/>
+            <w:tcMar/>
+          </w:tcPr>
+          <w:p>
+            <w:pPr>
+              <w:pStyle w:val="Normal"/>
+            </w:pPr>
+            <w:r>
+              <w:rPr/>
+              <w:t>(-</w:t>
+            </w:r>
+            <w:r>
+              <w:rPr/>
+              <w:t>1000,-</w:t>
+            </w:r>
+            <w:r>
+              <w:rPr/>
+              <w:t>50)(</w:t>
+            </w:r>
+            <w:r>
+              <w:rPr/>
+              <w:t>-</w:t>
+            </w:r>
+            <w:r>
+              <w:rPr/>
+              <w:t>1500,-</w:t>
+            </w:r>
+            <w:r>
+              <w:rPr/>
+              <w:t>50)</w:t>
+            </w:r>
+          </w:p>
+        </w:tc>
+        <w:tc>
+          <w:tcPr>
+            <w:cnfStyle w:val="000000000000" w:firstRow="0" w:lastRow="0" w:firstColumn="0" w:lastColumn="0" w:oddVBand="0" w:evenVBand="0" w:oddHBand="0" w:evenHBand="0" w:firstRowFirstColumn="0" w:firstRowLastColumn="0" w:lastRowFirstColumn="0" w:lastRowLastColumn="0"/>
+            <w:tcW w:w="1817" w:type="dxa"/>
+            <w:tcMar/>
+          </w:tcPr>
+          <w:p>
+            <w:pPr>
+              <w:pStyle w:val="Normal"/>
+            </w:pPr>
+            <w:r>
+              <w:rPr/>
+              <w:t>-1</w:t>
+            </w:r>
+          </w:p>
+        </w:tc>
+        <w:tc>
+          <w:tcPr>
+            <w:cnfStyle w:val="000000000000" w:firstRow="0" w:lastRow="0" w:firstColumn="0" w:lastColumn="0" w:oddVBand="0" w:evenVBand="0" w:oddHBand="0" w:evenHBand="0" w:firstRowFirstColumn="0" w:firstRowLastColumn="0" w:lastRowFirstColumn="0" w:lastRowLastColumn="0"/>
+            <w:tcW w:w="1288" w:type="dxa"/>
+            <w:tcMar/>
+          </w:tcPr>
+          <w:p>
+            <w:pPr>
+              <w:pStyle w:val="Normal"/>
+            </w:pPr>
+            <w:r>
+              <w:rPr/>
+              <w:t>-1</w:t>
+            </w:r>
+          </w:p>
+        </w:tc>
+        <w:tc>
+          <w:tcPr>
+            <w:cnfStyle w:val="000000000000" w:firstRow="0" w:lastRow="0" w:firstColumn="0" w:lastColumn="0" w:oddVBand="0" w:evenVBand="0" w:oddHBand="0" w:evenHBand="0" w:firstRowFirstColumn="0" w:firstRowLastColumn="0" w:lastRowFirstColumn="0" w:lastRowLastColumn="0"/>
+            <w:tcW w:w="855" w:type="dxa"/>
+            <w:tcMar/>
+          </w:tcPr>
+          <w:p>
+            <w:pPr>
+              <w:pStyle w:val="Normal"/>
+            </w:pPr>
+            <w:r>
+              <w:rPr/>
+              <w:t>Pass</w:t>
+            </w:r>
+          </w:p>
+        </w:tc>
+      </w:tr>
+      <w:tr>
+        <w:trPr>
+          <w:trHeight w:val="300"/>
+        </w:trPr>
+        <w:tc>
+          <w:tcPr>
+            <w:cnfStyle w:val="001000000000" w:firstRow="0" w:lastRow="0" w:firstColumn="1" w:lastColumn="0" w:oddVBand="0" w:evenVBand="0" w:oddHBand="0" w:evenHBand="0" w:firstRowFirstColumn="0" w:firstRowLastColumn="0" w:lastRowFirstColumn="0" w:lastRowLastColumn="0"/>
+            <w:tcW w:w="1350" w:type="dxa"/>
+            <w:tcMar/>
+          </w:tcPr>
+          <w:p>
+            <w:pPr>
+              <w:pStyle w:val="Normal"/>
+            </w:pPr>
+            <w:r>
+              <w:rPr/>
+              <w:t>TS0064</w:t>
+            </w:r>
+          </w:p>
+        </w:tc>
+        <w:tc>
+          <w:tcPr>
+            <w:cnfStyle w:val="000000000000" w:firstRow="0" w:lastRow="0" w:firstColumn="0" w:lastColumn="0" w:oddVBand="0" w:evenVBand="0" w:oddHBand="0" w:evenHBand="0" w:firstRowFirstColumn="0" w:firstRowLastColumn="0" w:lastRowFirstColumn="0" w:lastRowLastColumn="0"/>
+            <w:tcW w:w="2693" w:type="dxa"/>
+            <w:tcMar/>
+          </w:tcPr>
+          <w:p>
+            <w:pPr>
+              <w:pStyle w:val="Normal"/>
+            </w:pPr>
+            <w:r>
+              <w:rPr/>
+              <w:t>Whitebox-</w:t>
+            </w:r>
+            <w:r>
+              <w:rPr/>
+              <w:t xml:space="preserve"> Test </w:t>
+            </w:r>
+            <w:r>
+              <w:rPr/>
+              <w:t>negative</w:t>
+            </w:r>
+            <w:r>
+              <w:rPr/>
+              <w:t xml:space="preserve"> value</w:t>
+            </w:r>
+          </w:p>
+        </w:tc>
+        <w:tc>
+          <w:tcPr>
+            <w:cnfStyle w:val="000000000000" w:firstRow="0" w:lastRow="0" w:firstColumn="0" w:lastColumn="0" w:oddVBand="0" w:evenVBand="0" w:oddHBand="0" w:evenHBand="0" w:firstRowFirstColumn="0" w:firstRowLastColumn="0" w:lastRowFirstColumn="0" w:lastRowLastColumn="0"/>
+            <w:tcW w:w="1358" w:type="dxa"/>
+            <w:tcMar/>
+          </w:tcPr>
+          <w:p>
+            <w:pPr>
+              <w:pStyle w:val="Normal"/>
+            </w:pPr>
+            <w:r>
+              <w:rPr/>
+              <w:t>(0,0) (-1,10)</w:t>
+            </w:r>
+          </w:p>
+        </w:tc>
+        <w:tc>
+          <w:tcPr>
+            <w:cnfStyle w:val="000000000000" w:firstRow="0" w:lastRow="0" w:firstColumn="0" w:lastColumn="0" w:oddVBand="0" w:evenVBand="0" w:oddHBand="0" w:evenHBand="0" w:firstRowFirstColumn="0" w:firstRowLastColumn="0" w:lastRowFirstColumn="0" w:lastRowLastColumn="0"/>
+            <w:tcW w:w="1817" w:type="dxa"/>
+            <w:tcMar/>
+          </w:tcPr>
+          <w:p>
+            <w:pPr>
+              <w:pStyle w:val="Normal"/>
+            </w:pPr>
+            <w:r>
+              <w:rPr/>
+              <w:t>-1</w:t>
+            </w:r>
+          </w:p>
+        </w:tc>
+        <w:tc>
+          <w:tcPr>
+            <w:cnfStyle w:val="000000000000" w:firstRow="0" w:lastRow="0" w:firstColumn="0" w:lastColumn="0" w:oddVBand="0" w:evenVBand="0" w:oddHBand="0" w:evenHBand="0" w:firstRowFirstColumn="0" w:firstRowLastColumn="0" w:lastRowFirstColumn="0" w:lastRowLastColumn="0"/>
+            <w:tcW w:w="1288" w:type="dxa"/>
+            <w:tcMar/>
+          </w:tcPr>
+          <w:p>
+            <w:pPr>
+              <w:pStyle w:val="Normal"/>
+            </w:pPr>
+            <w:r>
+              <w:rPr/>
+              <w:t>-1</w:t>
+            </w:r>
+          </w:p>
+        </w:tc>
+        <w:tc>
+          <w:tcPr>
+            <w:cnfStyle w:val="000000000000" w:firstRow="0" w:lastRow="0" w:firstColumn="0" w:lastColumn="0" w:oddVBand="0" w:evenVBand="0" w:oddHBand="0" w:evenHBand="0" w:firstRowFirstColumn="0" w:firstRowLastColumn="0" w:lastRowFirstColumn="0" w:lastRowLastColumn="0"/>
+            <w:tcW w:w="855" w:type="dxa"/>
+            <w:tcMar/>
+          </w:tcPr>
+          <w:p>
+            <w:pPr>
+              <w:pStyle w:val="Normal"/>
+            </w:pPr>
+            <w:r>
+              <w:rPr/>
+              <w:t>Pass</w:t>
+            </w:r>
+          </w:p>
+        </w:tc>
+      </w:tr>
+      <w:tr>
+        <w:trPr>
+          <w:trHeight w:val="300"/>
+        </w:trPr>
+        <w:tc>
+          <w:tcPr>
+            <w:cnfStyle w:val="001000000000" w:firstRow="0" w:lastRow="0" w:firstColumn="1" w:lastColumn="0" w:oddVBand="0" w:evenVBand="0" w:oddHBand="0" w:evenHBand="0" w:firstRowFirstColumn="0" w:firstRowLastColumn="0" w:lastRowFirstColumn="0" w:lastRowLastColumn="0"/>
+            <w:tcW w:w="1350" w:type="dxa"/>
+            <w:tcMar/>
+          </w:tcPr>
+          <w:p>
+            <w:pPr>
+              <w:pStyle w:val="Normal"/>
+            </w:pPr>
+            <w:r>
+              <w:rPr/>
+              <w:t>TS0065</w:t>
+            </w:r>
+          </w:p>
+        </w:tc>
+        <w:tc>
+          <w:tcPr>
+            <w:cnfStyle w:val="000000000000" w:firstRow="0" w:lastRow="0" w:firstColumn="0" w:lastColumn="0" w:oddVBand="0" w:evenVBand="0" w:oddHBand="0" w:evenHBand="0" w:firstRowFirstColumn="0" w:firstRowLastColumn="0" w:lastRowFirstColumn="0" w:lastRowLastColumn="0"/>
+            <w:tcW w:w="2693" w:type="dxa"/>
+            <w:tcMar/>
+          </w:tcPr>
+          <w:p>
+            <w:pPr>
+              <w:pStyle w:val="Normal"/>
+            </w:pPr>
+            <w:r>
+              <w:rPr/>
+              <w:t xml:space="preserve">Whitebox- </w:t>
+            </w:r>
+            <w:r>
+              <w:rPr/>
+              <w:t>Test neg</w:t>
+            </w:r>
+            <w:r>
+              <w:rPr/>
+              <w:t>a</w:t>
+            </w:r>
+            <w:r>
+              <w:rPr/>
+              <w:t>tive</w:t>
+            </w:r>
+            <w:r>
+              <w:rPr/>
+              <w:t xml:space="preserve"> value</w:t>
+            </w:r>
+          </w:p>
+        </w:tc>
+        <w:tc>
+          <w:tcPr>
+            <w:cnfStyle w:val="000000000000" w:firstRow="0" w:lastRow="0" w:firstColumn="0" w:lastColumn="0" w:oddVBand="0" w:evenVBand="0" w:oddHBand="0" w:evenHBand="0" w:firstRowFirstColumn="0" w:firstRowLastColumn="0" w:lastRowFirstColumn="0" w:lastRowLastColumn="0"/>
+            <w:tcW w:w="1358" w:type="dxa"/>
+            <w:tcMar/>
+          </w:tcPr>
+          <w:p>
+            <w:pPr>
+              <w:pStyle w:val="Normal"/>
+            </w:pPr>
+            <w:r>
+              <w:rPr/>
+              <w:t>(0,0) (10,-1)</w:t>
+            </w:r>
+          </w:p>
+        </w:tc>
+        <w:tc>
+          <w:tcPr>
+            <w:cnfStyle w:val="000000000000" w:firstRow="0" w:lastRow="0" w:firstColumn="0" w:lastColumn="0" w:oddVBand="0" w:evenVBand="0" w:oddHBand="0" w:evenHBand="0" w:firstRowFirstColumn="0" w:firstRowLastColumn="0" w:lastRowFirstColumn="0" w:lastRowLastColumn="0"/>
+            <w:tcW w:w="1817" w:type="dxa"/>
+            <w:tcMar/>
+          </w:tcPr>
+          <w:p>
+            <w:pPr>
+              <w:pStyle w:val="Normal"/>
+            </w:pPr>
+            <w:r>
+              <w:rPr/>
+              <w:t>-1</w:t>
+            </w:r>
+          </w:p>
+        </w:tc>
+        <w:tc>
+          <w:tcPr>
+            <w:cnfStyle w:val="000000000000" w:firstRow="0" w:lastRow="0" w:firstColumn="0" w:lastColumn="0" w:oddVBand="0" w:evenVBand="0" w:oddHBand="0" w:evenHBand="0" w:firstRowFirstColumn="0" w:firstRowLastColumn="0" w:lastRowFirstColumn="0" w:lastRowLastColumn="0"/>
+            <w:tcW w:w="1288" w:type="dxa"/>
+            <w:tcMar/>
+          </w:tcPr>
+          <w:p>
+            <w:pPr>
+              <w:pStyle w:val="Normal"/>
+            </w:pPr>
+            <w:r>
+              <w:rPr/>
+              <w:t>-1</w:t>
+            </w:r>
+          </w:p>
+        </w:tc>
+        <w:tc>
+          <w:tcPr>
+            <w:cnfStyle w:val="000000000000" w:firstRow="0" w:lastRow="0" w:firstColumn="0" w:lastColumn="0" w:oddVBand="0" w:evenVBand="0" w:oddHBand="0" w:evenHBand="0" w:firstRowFirstColumn="0" w:firstRowLastColumn="0" w:lastRowFirstColumn="0" w:lastRowLastColumn="0"/>
+            <w:tcW w:w="855" w:type="dxa"/>
+            <w:tcMar/>
+          </w:tcPr>
+          <w:p>
+            <w:pPr>
+              <w:pStyle w:val="Normal"/>
+            </w:pPr>
+            <w:r>
+              <w:rPr/>
+              <w:t>Pass</w:t>
             </w:r>
           </w:p>
         </w:tc>
       </w:tr>
     </w:tbl>
     <w:p w14:noSpellErr="1"/>
-    <w:p w14:noSpellErr="1">
+    <w:p>
       <w:r>
         <w:rPr>
           <w:b w:val="1"/>
           <w:bCs w:val="1"/>
         </w:rPr>
-        <w:t>Bugs Found</w:t>
+        <w:t xml:space="preserve">Bugs </w:t>
+      </w:r>
+      <w:r>
+        <w:rPr>
+          <w:b w:val="1"/>
+          <w:bCs w:val="1"/>
+        </w:rPr>
+        <w:t>Found</w:t>
       </w:r>
       <w:r>
         <w:rPr/>
         <w:t>:</w:t>
       </w:r>
-    </w:p>
-    <w:p>
-      <w:pPr>
-        <w:rPr>
-          <w:color w:val="808080" w:themeColor="background1" w:themeTint="FF" w:themeShade="80"/>
-        </w:rPr>
-      </w:pPr>
-      <w:r>
-        <w:rPr>
-          <w:color w:val="808080" w:themeColor="background1" w:themeTint="FF" w:themeShade="80"/>
-        </w:rPr>
-        <w:t>Description of each bug found above and how to reproduce it.</w:t>
+      <w:r>
+        <w:rPr/>
+        <w:t xml:space="preserve"> N</w:t>
+      </w:r>
+      <w:r>
+        <w:rPr/>
+        <w:t>/A</w:t>
       </w:r>
     </w:p>
     <w:p>
@@ -2632,12 +3712,12 @@
     <w:tbl>
       <w:tblPr>
         <w:tblStyle w:val="PlainTable1"/>
-        <w:tblW w:w="0" w:type="auto"/>
+        <w:tblW w:w="9361" w:type="dxa"/>
         <w:tblLook w:val="04A0" w:firstRow="1" w:lastRow="0" w:firstColumn="1" w:lastColumn="0" w:noHBand="0" w:noVBand="1"/>
       </w:tblPr>
       <w:tblGrid>
-        <w:gridCol w:w="1928"/>
-        <w:gridCol w:w="1928"/>
+        <w:gridCol w:w="1453"/>
+        <w:gridCol w:w="2403"/>
         <w:gridCol w:w="1860"/>
         <w:gridCol w:w="1502"/>
         <w:gridCol w:w="1288"/>
@@ -2650,7 +3730,7 @@
         <w:tc>
           <w:tcPr>
             <w:cnfStyle w:val="001000000000" w:firstRow="0" w:lastRow="0" w:firstColumn="1" w:lastColumn="0" w:oddVBand="0" w:evenVBand="0" w:oddHBand="0" w:evenHBand="0" w:firstRowFirstColumn="0" w:firstRowLastColumn="0" w:lastRowFirstColumn="0" w:lastRowLastColumn="0"/>
-            <w:tcW w:w="1928" w:type="dxa"/>
+            <w:tcW w:w="1453" w:type="dxa"/>
             <w:shd w:val="clear" w:color="auto" w:fill="A6A6A6" w:themeFill="background1" w:themeFillShade="A6"/>
             <w:tcMar/>
           </w:tcPr>
@@ -2667,7 +3747,7 @@
         <w:tc>
           <w:tcPr>
             <w:cnfStyle w:val="000000000000" w:firstRow="0" w:lastRow="0" w:firstColumn="0" w:lastColumn="0" w:oddVBand="0" w:evenVBand="0" w:oddHBand="0" w:evenHBand="0" w:firstRowFirstColumn="0" w:firstRowLastColumn="0" w:lastRowFirstColumn="0" w:lastRowLastColumn="0"/>
-            <w:tcW w:w="1928" w:type="dxa"/>
+            <w:tcW w:w="2403" w:type="dxa"/>
             <w:shd w:val="clear" w:color="auto" w:fill="A6A6A6" w:themeFill="background1" w:themeFillShade="A6"/>
             <w:tcMar/>
           </w:tcPr>
@@ -2742,7 +3822,7 @@
         <w:tc>
           <w:tcPr>
             <w:cnfStyle w:val="001000000000" w:firstRow="0" w:lastRow="0" w:firstColumn="1" w:lastColumn="0" w:oddVBand="0" w:evenVBand="0" w:oddHBand="0" w:evenHBand="0" w:firstRowFirstColumn="0" w:firstRowLastColumn="0" w:lastRowFirstColumn="0" w:lastRowLastColumn="0"/>
-            <w:tcW w:w="1928" w:type="dxa"/>
+            <w:tcW w:w="1453" w:type="dxa"/>
             <w:tcMar/>
           </w:tcPr>
           <w:p>
@@ -2758,10 +3838,17 @@
         <w:tc>
           <w:tcPr>
             <w:cnfStyle w:val="000000000000" w:firstRow="0" w:lastRow="0" w:firstColumn="0" w:lastColumn="0" w:oddVBand="0" w:evenVBand="0" w:oddHBand="0" w:evenHBand="0" w:firstRowFirstColumn="0" w:firstRowLastColumn="0" w:lastRowFirstColumn="0" w:lastRowLastColumn="0"/>
-            <w:tcW w:w="1928" w:type="dxa"/>
-            <w:tcMar/>
-          </w:tcPr>
-          <w:p>
+            <w:tcW w:w="2403" w:type="dxa"/>
+            <w:tcMar/>
+          </w:tcPr>
+          <w:p>
+            <w:pPr>
+              <w:pStyle w:val="Normal"/>
+            </w:pPr>
+            <w:r>
+              <w:rPr/>
+              <w:t xml:space="preserve">Blackbox- </w:t>
+            </w:r>
             <w:r>
               <w:rPr/>
               <w:t>Test same point</w:t>
@@ -2816,7 +3903,11 @@
           <w:p>
             <w:r>
               <w:rPr/>
-              <w:t>pass</w:t>
+              <w:t>P</w:t>
+            </w:r>
+            <w:r>
+              <w:rPr/>
+              <w:t>ass</w:t>
             </w:r>
           </w:p>
         </w:tc>
@@ -2828,7 +3919,7 @@
         <w:tc>
           <w:tcPr>
             <w:cnfStyle w:val="001000000000" w:firstRow="0" w:lastRow="0" w:firstColumn="1" w:lastColumn="0" w:oddVBand="0" w:evenVBand="0" w:oddHBand="0" w:evenHBand="0" w:firstRowFirstColumn="0" w:firstRowLastColumn="0" w:lastRowFirstColumn="0" w:lastRowLastColumn="0"/>
-            <w:tcW w:w="1928" w:type="dxa"/>
+            <w:tcW w:w="1453" w:type="dxa"/>
             <w:tcMar/>
           </w:tcPr>
           <w:p>
@@ -2844,10 +3935,17 @@
         <w:tc>
           <w:tcPr>
             <w:cnfStyle w:val="000000000000" w:firstRow="0" w:lastRow="0" w:firstColumn="0" w:lastColumn="0" w:oddVBand="0" w:evenVBand="0" w:oddHBand="0" w:evenHBand="0" w:firstRowFirstColumn="0" w:firstRowLastColumn="0" w:lastRowFirstColumn="0" w:lastRowLastColumn="0"/>
-            <w:tcW w:w="1928" w:type="dxa"/>
-            <w:tcMar/>
-          </w:tcPr>
-          <w:p>
+            <w:tcW w:w="2403" w:type="dxa"/>
+            <w:tcMar/>
+          </w:tcPr>
+          <w:p>
+            <w:pPr>
+              <w:pStyle w:val="Normal"/>
+            </w:pPr>
+            <w:r>
+              <w:rPr/>
+              <w:t xml:space="preserve">Blackbox- </w:t>
+            </w:r>
             <w:r>
               <w:rPr/>
               <w:t>Test adjacent points</w:t>
@@ -2911,7 +4009,11 @@
             </w:pPr>
             <w:r>
               <w:rPr/>
-              <w:t>pass</w:t>
+              <w:t>P</w:t>
+            </w:r>
+            <w:r>
+              <w:rPr/>
+              <w:t>ass</w:t>
             </w:r>
           </w:p>
         </w:tc>
@@ -2923,7 +4025,7 @@
         <w:tc>
           <w:tcPr>
             <w:cnfStyle w:val="001000000000" w:firstRow="0" w:lastRow="0" w:firstColumn="1" w:lastColumn="0" w:oddVBand="0" w:evenVBand="0" w:oddHBand="0" w:evenHBand="0" w:firstRowFirstColumn="0" w:firstRowLastColumn="0" w:lastRowFirstColumn="0" w:lastRowLastColumn="0"/>
-            <w:tcW w:w="1928" w:type="dxa"/>
+            <w:tcW w:w="1453" w:type="dxa"/>
             <w:tcMar/>
           </w:tcPr>
           <w:p>
@@ -2939,10 +4041,17 @@
         <w:tc>
           <w:tcPr>
             <w:cnfStyle w:val="000000000000" w:firstRow="0" w:lastRow="0" w:firstColumn="0" w:lastColumn="0" w:oddVBand="0" w:evenVBand="0" w:oddHBand="0" w:evenHBand="0" w:firstRowFirstColumn="0" w:firstRowLastColumn="0" w:lastRowFirstColumn="0" w:lastRowLastColumn="0"/>
-            <w:tcW w:w="1928" w:type="dxa"/>
-            <w:tcMar/>
-          </w:tcPr>
-          <w:p>
+            <w:tcW w:w="2403" w:type="dxa"/>
+            <w:tcMar/>
+          </w:tcPr>
+          <w:p>
+            <w:pPr>
+              <w:pStyle w:val="Normal"/>
+            </w:pPr>
+            <w:r>
+              <w:rPr/>
+              <w:t xml:space="preserve">Blackbox- </w:t>
+            </w:r>
             <w:r>
               <w:rPr/>
               <w:t>Test diagonal</w:t>
@@ -2998,7 +4107,11 @@
           <w:p>
             <w:r>
               <w:rPr/>
-              <w:t>pass</w:t>
+              <w:t>P</w:t>
+            </w:r>
+            <w:r>
+              <w:rPr/>
+              <w:t>ass</w:t>
             </w:r>
           </w:p>
         </w:tc>
@@ -3010,7 +4123,7 @@
         <w:tc>
           <w:tcPr>
             <w:cnfStyle w:val="001000000000" w:firstRow="0" w:lastRow="0" w:firstColumn="1" w:lastColumn="0" w:oddVBand="0" w:evenVBand="0" w:oddHBand="0" w:evenHBand="0" w:firstRowFirstColumn="0" w:firstRowLastColumn="0" w:lastRowFirstColumn="0" w:lastRowLastColumn="0"/>
-            <w:tcW w:w="1928" w:type="dxa"/>
+            <w:tcW w:w="1453" w:type="dxa"/>
             <w:tcMar/>
           </w:tcPr>
           <w:p>
@@ -3026,10 +4139,17 @@
         <w:tc>
           <w:tcPr>
             <w:cnfStyle w:val="000000000000" w:firstRow="0" w:lastRow="0" w:firstColumn="0" w:lastColumn="0" w:oddVBand="0" w:evenVBand="0" w:oddHBand="0" w:evenHBand="0" w:firstRowFirstColumn="0" w:firstRowLastColumn="0" w:lastRowFirstColumn="0" w:lastRowLastColumn="0"/>
-            <w:tcW w:w="1928" w:type="dxa"/>
-            <w:tcMar/>
-          </w:tcPr>
-          <w:p>
+            <w:tcW w:w="2403" w:type="dxa"/>
+            <w:tcMar/>
+          </w:tcPr>
+          <w:p>
+            <w:pPr>
+              <w:pStyle w:val="Normal"/>
+            </w:pPr>
+            <w:r>
+              <w:rPr/>
+              <w:t xml:space="preserve">Blackbox- </w:t>
+            </w:r>
             <w:r>
               <w:rPr/>
               <w:t>Test large distance</w:t>
@@ -3085,7 +4205,11 @@
           <w:p>
             <w:r>
               <w:rPr/>
-              <w:t>pass</w:t>
+              <w:t>P</w:t>
+            </w:r>
+            <w:r>
+              <w:rPr/>
+              <w:t>ass</w:t>
             </w:r>
           </w:p>
         </w:tc>
@@ -3097,7 +4221,7 @@
         <w:tc>
           <w:tcPr>
             <w:cnfStyle w:val="001000000000" w:firstRow="0" w:lastRow="0" w:firstColumn="1" w:lastColumn="0" w:oddVBand="0" w:evenVBand="0" w:oddHBand="0" w:evenHBand="0" w:firstRowFirstColumn="0" w:firstRowLastColumn="0" w:lastRowFirstColumn="0" w:lastRowLastColumn="0"/>
-            <w:tcW w:w="1928" w:type="dxa"/>
+            <w:tcW w:w="1453" w:type="dxa"/>
             <w:tcMar/>
           </w:tcPr>
           <w:p>
@@ -3113,10 +4237,17 @@
         <w:tc>
           <w:tcPr>
             <w:cnfStyle w:val="000000000000" w:firstRow="0" w:lastRow="0" w:firstColumn="0" w:lastColumn="0" w:oddVBand="0" w:evenVBand="0" w:oddHBand="0" w:evenHBand="0" w:firstRowFirstColumn="0" w:firstRowLastColumn="0" w:lastRowFirstColumn="0" w:lastRowLastColumn="0"/>
-            <w:tcW w:w="1928" w:type="dxa"/>
-            <w:tcMar/>
-          </w:tcPr>
-          <w:p>
+            <w:tcW w:w="2403" w:type="dxa"/>
+            <w:tcMar/>
+          </w:tcPr>
+          <w:p>
+            <w:pPr>
+              <w:pStyle w:val="Normal"/>
+            </w:pPr>
+            <w:r>
+              <w:rPr/>
+              <w:t xml:space="preserve">Blackbox- </w:t>
+            </w:r>
             <w:r>
               <w:rPr/>
               <w:t>Test negative coordinates</w:t>
@@ -3172,7 +4303,11 @@
           <w:p>
             <w:r>
               <w:rPr/>
-              <w:t>pass</w:t>
+              <w:t>P</w:t>
+            </w:r>
+            <w:r>
+              <w:rPr/>
+              <w:t>ass</w:t>
             </w:r>
           </w:p>
         </w:tc>
@@ -3184,7 +4319,7 @@
         <w:tc>
           <w:tcPr>
             <w:cnfStyle w:val="001000000000" w:firstRow="0" w:lastRow="0" w:firstColumn="1" w:lastColumn="0" w:oddVBand="0" w:evenVBand="0" w:oddHBand="0" w:evenHBand="0" w:firstRowFirstColumn="0" w:firstRowLastColumn="0" w:lastRowFirstColumn="0" w:lastRowLastColumn="0"/>
-            <w:tcW w:w="1928" w:type="dxa"/>
+            <w:tcW w:w="1453" w:type="dxa"/>
             <w:tcMar/>
           </w:tcPr>
           <w:p>
@@ -3200,10 +4335,17 @@
         <w:tc>
           <w:tcPr>
             <w:cnfStyle w:val="000000000000" w:firstRow="0" w:lastRow="0" w:firstColumn="0" w:lastColumn="0" w:oddVBand="0" w:evenVBand="0" w:oddHBand="0" w:evenHBand="0" w:firstRowFirstColumn="0" w:firstRowLastColumn="0" w:lastRowFirstColumn="0" w:lastRowLastColumn="0"/>
-            <w:tcW w:w="1928" w:type="dxa"/>
-            <w:tcMar/>
-          </w:tcPr>
-          <w:p>
+            <w:tcW w:w="2403" w:type="dxa"/>
+            <w:tcMar/>
+          </w:tcPr>
+          <w:p>
+            <w:pPr>
+              <w:pStyle w:val="Normal"/>
+            </w:pPr>
+            <w:r>
+              <w:rPr/>
+              <w:t xml:space="preserve">Blackbox- </w:t>
+            </w:r>
             <w:r>
               <w:rPr/>
               <w:t>Test mixed coordinates</w:t>
@@ -3259,7 +4401,11 @@
           <w:p>
             <w:r>
               <w:rPr/>
-              <w:t>pass</w:t>
+              <w:t>P</w:t>
+            </w:r>
+            <w:r>
+              <w:rPr/>
+              <w:t>ass</w:t>
             </w:r>
           </w:p>
         </w:tc>
@@ -3271,7 +4417,7 @@
         <w:tc>
           <w:tcPr>
             <w:cnfStyle w:val="001000000000" w:firstRow="0" w:lastRow="0" w:firstColumn="1" w:lastColumn="0" w:oddVBand="0" w:evenVBand="0" w:oddHBand="0" w:evenHBand="0" w:firstRowFirstColumn="0" w:firstRowLastColumn="0" w:lastRowFirstColumn="0" w:lastRowLastColumn="0"/>
-            <w:tcW w:w="1928" w:type="dxa"/>
+            <w:tcW w:w="1453" w:type="dxa"/>
             <w:tcMar/>
           </w:tcPr>
           <w:p>
@@ -3287,10 +4433,17 @@
         <w:tc>
           <w:tcPr>
             <w:cnfStyle w:val="000000000000" w:firstRow="0" w:lastRow="0" w:firstColumn="0" w:lastColumn="0" w:oddVBand="0" w:evenVBand="0" w:oddHBand="0" w:evenHBand="0" w:firstRowFirstColumn="0" w:firstRowLastColumn="0" w:lastRowFirstColumn="0" w:lastRowLastColumn="0"/>
-            <w:tcW w:w="1928" w:type="dxa"/>
-            <w:tcMar/>
-          </w:tcPr>
-          <w:p>
+            <w:tcW w:w="2403" w:type="dxa"/>
+            <w:tcMar/>
+          </w:tcPr>
+          <w:p>
+            <w:pPr>
+              <w:pStyle w:val="Normal"/>
+            </w:pPr>
+            <w:r>
+              <w:rPr/>
+              <w:t xml:space="preserve">Blackbox- </w:t>
+            </w:r>
             <w:r>
               <w:rPr/>
               <w:t>Test positive coordinates</w:t>
@@ -3378,7 +4531,11 @@
           <w:p>
             <w:r>
               <w:rPr/>
-              <w:t>pass</w:t>
+              <w:t>P</w:t>
+            </w:r>
+            <w:r>
+              <w:rPr/>
+              <w:t>ass</w:t>
             </w:r>
           </w:p>
         </w:tc>
@@ -3390,7 +4547,7 @@
         <w:tc>
           <w:tcPr>
             <w:cnfStyle w:val="001000000000" w:firstRow="0" w:lastRow="0" w:firstColumn="1" w:lastColumn="0" w:oddVBand="0" w:evenVBand="0" w:oddHBand="0" w:evenHBand="0" w:firstRowFirstColumn="0" w:firstRowLastColumn="0" w:lastRowFirstColumn="0" w:lastRowLastColumn="0"/>
-            <w:tcW w:w="1928" w:type="dxa"/>
+            <w:tcW w:w="1453" w:type="dxa"/>
             <w:tcMar/>
           </w:tcPr>
           <w:p>
@@ -3406,13 +4563,17 @@
         <w:tc>
           <w:tcPr>
             <w:cnfStyle w:val="000000000000" w:firstRow="0" w:lastRow="0" w:firstColumn="0" w:lastColumn="0" w:oddVBand="0" w:evenVBand="0" w:oddHBand="0" w:evenHBand="0" w:firstRowFirstColumn="0" w:firstRowLastColumn="0" w:lastRowFirstColumn="0" w:lastRowLastColumn="0"/>
-            <w:tcW w:w="1928" w:type="dxa"/>
-            <w:tcMar/>
-          </w:tcPr>
-          <w:p>
-            <w:pPr>
-              <w:pStyle w:val="Normal"/>
-            </w:pPr>
+            <w:tcW w:w="2403" w:type="dxa"/>
+            <w:tcMar/>
+          </w:tcPr>
+          <w:p>
+            <w:pPr>
+              <w:pStyle w:val="Normal"/>
+            </w:pPr>
+            <w:r>
+              <w:rPr/>
+              <w:t xml:space="preserve">Blackbox- </w:t>
+            </w:r>
             <w:r>
               <w:rPr/>
               <w:t>Test non integer result</w:t>
@@ -3513,7 +4674,11 @@
             </w:pPr>
             <w:r>
               <w:rPr/>
-              <w:t>pass</w:t>
+              <w:t>P</w:t>
+            </w:r>
+            <w:r>
+              <w:rPr/>
+              <w:t>ass</w:t>
             </w:r>
           </w:p>
         </w:tc>
@@ -3525,7 +4690,7 @@
         <w:tc>
           <w:tcPr>
             <w:cnfStyle w:val="001000000000" w:firstRow="0" w:lastRow="0" w:firstColumn="1" w:lastColumn="0" w:oddVBand="0" w:evenVBand="0" w:oddHBand="0" w:evenHBand="0" w:firstRowFirstColumn="0" w:firstRowLastColumn="0" w:lastRowFirstColumn="0" w:lastRowLastColumn="0"/>
-            <w:tcW w:w="1928" w:type="dxa"/>
+            <w:tcW w:w="1453" w:type="dxa"/>
             <w:tcMar/>
           </w:tcPr>
           <w:p>
@@ -3541,13 +4706,17 @@
         <w:tc>
           <w:tcPr>
             <w:cnfStyle w:val="000000000000" w:firstRow="0" w:lastRow="0" w:firstColumn="0" w:lastColumn="0" w:oddVBand="0" w:evenVBand="0" w:oddHBand="0" w:evenHBand="0" w:firstRowFirstColumn="0" w:firstRowLastColumn="0" w:lastRowFirstColumn="0" w:lastRowLastColumn="0"/>
-            <w:tcW w:w="1928" w:type="dxa"/>
-            <w:tcMar/>
-          </w:tcPr>
-          <w:p>
-            <w:pPr>
-              <w:pStyle w:val="Normal"/>
-            </w:pPr>
+            <w:tcW w:w="2403" w:type="dxa"/>
+            <w:tcMar/>
+          </w:tcPr>
+          <w:p>
+            <w:pPr>
+              <w:pStyle w:val="Normal"/>
+            </w:pPr>
+            <w:r>
+              <w:rPr/>
+              <w:t xml:space="preserve">Blackbox- </w:t>
+            </w:r>
             <w:r>
               <w:rPr/>
               <w:t>Test fractional coordinates</w:t>
@@ -3629,7 +4798,11 @@
           <w:p>
             <w:r>
               <w:rPr/>
-              <w:t>pass</w:t>
+              <w:t>P</w:t>
+            </w:r>
+            <w:r>
+              <w:rPr/>
+              <w:t>ass</w:t>
             </w:r>
           </w:p>
         </w:tc>
@@ -3641,7 +4814,7 @@
         <w:tc>
           <w:tcPr>
             <w:cnfStyle w:val="001000000000" w:firstRow="0" w:lastRow="0" w:firstColumn="1" w:lastColumn="0" w:oddVBand="0" w:evenVBand="0" w:oddHBand="0" w:evenHBand="0" w:firstRowFirstColumn="0" w:firstRowLastColumn="0" w:lastRowFirstColumn="0" w:lastRowLastColumn="0"/>
-            <w:tcW w:w="1928" w:type="dxa"/>
+            <w:tcW w:w="1453" w:type="dxa"/>
             <w:tcMar/>
           </w:tcPr>
           <w:p>
@@ -3657,13 +4830,17 @@
         <w:tc>
           <w:tcPr>
             <w:cnfStyle w:val="000000000000" w:firstRow="0" w:lastRow="0" w:firstColumn="0" w:lastColumn="0" w:oddVBand="0" w:evenVBand="0" w:oddHBand="0" w:evenHBand="0" w:firstRowFirstColumn="0" w:firstRowLastColumn="0" w:lastRowFirstColumn="0" w:lastRowLastColumn="0"/>
-            <w:tcW w:w="1928" w:type="dxa"/>
-            <w:tcMar/>
-          </w:tcPr>
-          <w:p>
-            <w:pPr>
-              <w:pStyle w:val="Normal"/>
-            </w:pPr>
+            <w:tcW w:w="2403" w:type="dxa"/>
+            <w:tcMar/>
+          </w:tcPr>
+          <w:p>
+            <w:pPr>
+              <w:pStyle w:val="Normal"/>
+            </w:pPr>
+            <w:r>
+              <w:rPr/>
+              <w:t xml:space="preserve">Blackbox- </w:t>
+            </w:r>
             <w:r>
               <w:rPr/>
               <w:t>Test zero row</w:t>
@@ -3745,7 +4922,11 @@
           <w:p>
             <w:r>
               <w:rPr/>
-              <w:t>pass</w:t>
+              <w:t>P</w:t>
+            </w:r>
+            <w:r>
+              <w:rPr/>
+              <w:t>ass</w:t>
             </w:r>
           </w:p>
         </w:tc>
@@ -3757,7 +4938,7 @@
         <w:tc>
           <w:tcPr>
             <w:cnfStyle w:val="001000000000" w:firstRow="0" w:lastRow="0" w:firstColumn="1" w:lastColumn="0" w:oddVBand="0" w:evenVBand="0" w:oddHBand="0" w:evenHBand="0" w:firstRowFirstColumn="0" w:firstRowLastColumn="0" w:lastRowFirstColumn="0" w:lastRowLastColumn="0"/>
-            <w:tcW w:w="1928" w:type="dxa"/>
+            <w:tcW w:w="1453" w:type="dxa"/>
             <w:tcMar/>
           </w:tcPr>
           <w:p>
@@ -3773,13 +4954,17 @@
         <w:tc>
           <w:tcPr>
             <w:cnfStyle w:val="000000000000" w:firstRow="0" w:lastRow="0" w:firstColumn="0" w:lastColumn="0" w:oddVBand="0" w:evenVBand="0" w:oddHBand="0" w:evenHBand="0" w:firstRowFirstColumn="0" w:firstRowLastColumn="0" w:lastRowFirstColumn="0" w:lastRowLastColumn="0"/>
-            <w:tcW w:w="1928" w:type="dxa"/>
-            <w:tcMar/>
-          </w:tcPr>
-          <w:p>
-            <w:pPr>
-              <w:pStyle w:val="Normal"/>
-            </w:pPr>
+            <w:tcW w:w="2403" w:type="dxa"/>
+            <w:tcMar/>
+          </w:tcPr>
+          <w:p>
+            <w:pPr>
+              <w:pStyle w:val="Normal"/>
+            </w:pPr>
+            <w:r>
+              <w:rPr/>
+              <w:t xml:space="preserve">Blackbox- </w:t>
+            </w:r>
             <w:r>
               <w:rPr/>
               <w:t>Test zero column</w:t>
@@ -3864,14 +5049,18 @@
             </w:pPr>
             <w:r>
               <w:rPr/>
-              <w:t>pass</w:t>
+              <w:t>P</w:t>
+            </w:r>
+            <w:r>
+              <w:rPr/>
+              <w:t>ass</w:t>
             </w:r>
           </w:p>
         </w:tc>
       </w:tr>
     </w:tbl>
     <w:p w14:noSpellErr="1"/>
-    <w:p w14:noSpellErr="1">
+    <w:p>
       <w:r>
         <w:rPr>
           <w:b w:val="1"/>
@@ -3882,6 +5071,10 @@
       <w:r>
         <w:rPr/>
         <w:t>:</w:t>
+      </w:r>
+      <w:r>
+        <w:rPr/>
+        <w:t xml:space="preserve"> N/A</w:t>
       </w:r>
     </w:p>
     <w:p w14:noSpellErr="1">
@@ -4198,6 +5391,10 @@
           <w:p>
             <w:r>
               <w:rPr/>
+              <w:t>Blackbox-</w:t>
+            </w:r>
+            <w:r>
+              <w:rPr/>
               <w:t>Test empty route</w:t>
             </w:r>
           </w:p>
@@ -4270,7 +5467,11 @@
           <w:p>
             <w:r>
               <w:rPr/>
-              <w:t>pass</w:t>
+              <w:t>P</w:t>
+            </w:r>
+            <w:r>
+              <w:rPr/>
+              <w:t>ass</w:t>
             </w:r>
           </w:p>
         </w:tc>
@@ -4310,6 +5511,13 @@
             <w:tcMar/>
           </w:tcPr>
           <w:p>
+            <w:pPr>
+              <w:pStyle w:val="Normal"/>
+            </w:pPr>
+            <w:r>
+              <w:rPr/>
+              <w:t xml:space="preserve">Blackbox- </w:t>
+            </w:r>
             <w:r>
               <w:rPr/>
               <w:t>Test single point</w:t>
@@ -4398,7 +5606,11 @@
             </w:pPr>
             <w:r>
               <w:rPr/>
-              <w:t>pass</w:t>
+              <w:t>P</w:t>
+            </w:r>
+            <w:r>
+              <w:rPr/>
+              <w:t>ass</w:t>
             </w:r>
           </w:p>
         </w:tc>
@@ -4438,6 +5650,13 @@
             <w:tcMar/>
           </w:tcPr>
           <w:p>
+            <w:pPr>
+              <w:pStyle w:val="Normal"/>
+            </w:pPr>
+            <w:r>
+              <w:rPr/>
+              <w:t xml:space="preserve">Blackbox- </w:t>
+            </w:r>
             <w:r>
               <w:rPr/>
               <w:t>Test multiple points</w:t>
@@ -4502,7 +5721,11 @@
           <w:p>
             <w:r>
               <w:rPr/>
-              <w:t>pass</w:t>
+              <w:t>P</w:t>
+            </w:r>
+            <w:r>
+              <w:rPr/>
+              <w:t>ass</w:t>
             </w:r>
           </w:p>
         </w:tc>
@@ -4542,6 +5765,13 @@
             <w:tcMar/>
           </w:tcPr>
           <w:p>
+            <w:pPr>
+              <w:pStyle w:val="Normal"/>
+            </w:pPr>
+            <w:r>
+              <w:rPr/>
+              <w:t xml:space="preserve">Blackbox- </w:t>
+            </w:r>
             <w:r>
               <w:rPr/>
               <w:t>Test multiple points with closest in the middle of route</w:t>
@@ -4616,7 +5846,11 @@
           <w:p>
             <w:r>
               <w:rPr/>
-              <w:t>pass</w:t>
+              <w:t>P</w:t>
+            </w:r>
+            <w:r>
+              <w:rPr/>
+              <w:t>ass</w:t>
             </w:r>
           </w:p>
         </w:tc>
@@ -4656,6 +5890,13 @@
             <w:tcMar/>
           </w:tcPr>
           <w:p>
+            <w:pPr>
+              <w:pStyle w:val="Normal"/>
+            </w:pPr>
+            <w:r>
+              <w:rPr/>
+              <w:t xml:space="preserve">Blackbox- </w:t>
+            </w:r>
             <w:r>
               <w:rPr/>
               <w:t>Test multiple points with closest at the last route</w:t>
@@ -4724,7 +5965,11 @@
           <w:p>
             <w:r>
               <w:rPr/>
-              <w:t>pass</w:t>
+              <w:t>P</w:t>
+            </w:r>
+            <w:r>
+              <w:rPr/>
+              <w:t>ass</w:t>
             </w:r>
           </w:p>
         </w:tc>
@@ -4764,6 +6009,13 @@
             <w:tcMar/>
           </w:tcPr>
           <w:p>
+            <w:pPr>
+              <w:pStyle w:val="Normal"/>
+            </w:pPr>
+            <w:r>
+              <w:rPr/>
+              <w:t xml:space="preserve">Blackbox- </w:t>
+            </w:r>
             <w:r>
               <w:rPr/>
               <w:t>Test long route</w:t>
@@ -4847,7 +6099,11 @@
           <w:p>
             <w:r>
               <w:rPr/>
-              <w:t>pass</w:t>
+              <w:t>P</w:t>
+            </w:r>
+            <w:r>
+              <w:rPr/>
+              <w:t>ass</w:t>
             </w:r>
           </w:p>
         </w:tc>
@@ -4879,6 +6135,13 @@
             <w:tcMar/>
           </w:tcPr>
           <w:p>
+            <w:pPr>
+              <w:pStyle w:val="Normal"/>
+            </w:pPr>
+            <w:r>
+              <w:rPr/>
+              <w:t xml:space="preserve">Blackbox- </w:t>
+            </w:r>
             <w:r>
               <w:rPr/>
               <w:t>Test long route with exact match</w:t>
@@ -4967,7 +6230,11 @@
           <w:p>
             <w:r>
               <w:rPr/>
-              <w:t>pass</w:t>
+              <w:t>P</w:t>
+            </w:r>
+            <w:r>
+              <w:rPr/>
+              <w:t>ass</w:t>
             </w:r>
           </w:p>
         </w:tc>
@@ -5003,6 +6270,13 @@
             <w:tcMar/>
           </w:tcPr>
           <w:p>
+            <w:pPr>
+              <w:pStyle w:val="Normal"/>
+            </w:pPr>
+            <w:r>
+              <w:rPr/>
+              <w:t xml:space="preserve">Blackbox- </w:t>
+            </w:r>
             <w:r>
               <w:rPr/>
               <w:t>Test long route without match</w:t>
@@ -5089,14 +6363,18 @@
             </w:pPr>
             <w:r>
               <w:rPr/>
-              <w:t>pass</w:t>
+              <w:t>P</w:t>
+            </w:r>
+            <w:r>
+              <w:rPr/>
+              <w:t>ass</w:t>
             </w:r>
           </w:p>
         </w:tc>
       </w:tr>
     </w:tbl>
     <w:p w14:noSpellErr="1"/>
-    <w:p w14:noSpellErr="1">
+    <w:p>
       <w:r>
         <w:rPr>
           <w:b w:val="1"/>
@@ -5107,6 +6385,10 @@
       <w:r>
         <w:rPr/>
         <w:t>:</w:t>
+      </w:r>
+      <w:r>
+        <w:rPr/>
+        <w:t>N/A</w:t>
       </w:r>
     </w:p>
     <w:p w14:noSpellErr="1">
@@ -5162,6 +6444,10 @@
       <w:r>
         <w:rPr/>
         <w:t>: Black box</w:t>
+      </w:r>
+      <w:r>
+        <w:rPr/>
+        <w:t>, Whitebox</w:t>
       </w:r>
     </w:p>
     <w:p>
@@ -5300,14 +6586,14 @@
     <w:tbl>
       <w:tblPr>
         <w:tblStyle w:val="PlainTable1"/>
-        <w:tblW w:w="0" w:type="auto"/>
+        <w:tblW w:w="9361" w:type="dxa"/>
         <w:tblLook w:val="04A0" w:firstRow="1" w:lastRow="0" w:firstColumn="1" w:lastColumn="0" w:noHBand="0" w:noVBand="1"/>
       </w:tblPr>
       <w:tblGrid>
-        <w:gridCol w:w="1928"/>
-        <w:gridCol w:w="1928"/>
-        <w:gridCol w:w="1860"/>
-        <w:gridCol w:w="1502"/>
+        <w:gridCol w:w="1487"/>
+        <w:gridCol w:w="2369"/>
+        <w:gridCol w:w="1895"/>
+        <w:gridCol w:w="1467"/>
         <w:gridCol w:w="1288"/>
         <w:gridCol w:w="855"/>
       </w:tblGrid>
@@ -5318,7 +6604,7 @@
         <w:tc>
           <w:tcPr>
             <w:cnfStyle w:val="001000000000" w:firstRow="0" w:lastRow="0" w:firstColumn="1" w:lastColumn="0" w:oddVBand="0" w:evenVBand="0" w:oddHBand="0" w:evenHBand="0" w:firstRowFirstColumn="0" w:firstRowLastColumn="0" w:lastRowFirstColumn="0" w:lastRowLastColumn="0"/>
-            <w:tcW w:w="1928" w:type="dxa"/>
+            <w:tcW w:w="1487" w:type="dxa"/>
             <w:shd w:val="clear" w:color="auto" w:fill="A6A6A6" w:themeFill="background1" w:themeFillShade="A6"/>
             <w:tcMar/>
           </w:tcPr>
@@ -5343,7 +6629,7 @@
         <w:tc>
           <w:tcPr>
             <w:cnfStyle w:val="000000000000" w:firstRow="0" w:lastRow="0" w:firstColumn="0" w:lastColumn="0" w:oddVBand="0" w:evenVBand="0" w:oddHBand="0" w:evenHBand="0" w:firstRowFirstColumn="0" w:firstRowLastColumn="0" w:lastRowFirstColumn="0" w:lastRowLastColumn="0"/>
-            <w:tcW w:w="1928" w:type="dxa"/>
+            <w:tcW w:w="2369" w:type="dxa"/>
             <w:shd w:val="clear" w:color="auto" w:fill="A6A6A6" w:themeFill="background1" w:themeFillShade="A6"/>
             <w:tcMar/>
           </w:tcPr>
@@ -5357,7 +6643,7 @@
         <w:tc>
           <w:tcPr>
             <w:cnfStyle w:val="000000000000" w:firstRow="0" w:lastRow="0" w:firstColumn="0" w:lastColumn="0" w:oddVBand="0" w:evenVBand="0" w:oddHBand="0" w:evenHBand="0" w:firstRowFirstColumn="0" w:firstRowLastColumn="0" w:lastRowFirstColumn="0" w:lastRowLastColumn="0"/>
-            <w:tcW w:w="1860" w:type="dxa"/>
+            <w:tcW w:w="1895" w:type="dxa"/>
             <w:shd w:val="clear" w:color="auto" w:fill="A6A6A6" w:themeFill="background1" w:themeFillShade="A6"/>
             <w:tcMar/>
           </w:tcPr>
@@ -5371,7 +6657,7 @@
         <w:tc>
           <w:tcPr>
             <w:cnfStyle w:val="000000000000" w:firstRow="0" w:lastRow="0" w:firstColumn="0" w:lastColumn="0" w:oddVBand="0" w:evenVBand="0" w:oddHBand="0" w:evenHBand="0" w:firstRowFirstColumn="0" w:firstRowLastColumn="0" w:lastRowFirstColumn="0" w:lastRowLastColumn="0"/>
-            <w:tcW w:w="1502" w:type="dxa"/>
+            <w:tcW w:w="1467" w:type="dxa"/>
             <w:shd w:val="clear" w:color="auto" w:fill="A6A6A6" w:themeFill="background1" w:themeFillShade="A6"/>
             <w:tcMar/>
           </w:tcPr>
@@ -5418,7 +6704,7 @@
         <w:tc>
           <w:tcPr>
             <w:cnfStyle w:val="001000000000" w:firstRow="0" w:lastRow="0" w:firstColumn="1" w:lastColumn="0" w:oddVBand="0" w:evenVBand="0" w:oddHBand="0" w:evenHBand="0" w:firstRowFirstColumn="0" w:firstRowLastColumn="0" w:lastRowFirstColumn="0" w:lastRowLastColumn="0"/>
-            <w:tcW w:w="1928" w:type="dxa"/>
+            <w:tcW w:w="1487" w:type="dxa"/>
             <w:tcMar/>
           </w:tcPr>
           <w:p>
@@ -5438,9 +6724,34 @@
         <w:tc>
           <w:tcPr>
             <w:cnfStyle w:val="000000000000" w:firstRow="0" w:lastRow="0" w:firstColumn="0" w:lastColumn="0" w:oddVBand="0" w:evenVBand="0" w:oddHBand="0" w:evenHBand="0" w:firstRowFirstColumn="0" w:firstRowLastColumn="0" w:lastRowFirstColumn="0" w:lastRowLastColumn="0"/>
-            <w:tcW w:w="1928" w:type="dxa"/>
-            <w:tcMar/>
-          </w:tcPr>
+            <w:tcW w:w="2369" w:type="dxa"/>
+            <w:tcMar/>
+          </w:tcPr>
+          <w:p>
+            <w:pPr>
+              <w:pStyle w:val="Normal"/>
+              <w:suppressLineNumbers w:val="0"/>
+              <w:spacing w:before="0" w:beforeAutospacing="off" w:after="0" w:afterAutospacing="off" w:line="259" w:lineRule="auto"/>
+              <w:ind w:left="0" w:right="0"/>
+              <w:jc w:val="left"/>
+            </w:pPr>
+            <w:r>
+              <w:rPr/>
+              <w:t xml:space="preserve">Blackbox- </w:t>
+            </w:r>
+            <w:r>
+              <w:rPr/>
+              <w:t>T</w:t>
+            </w:r>
+            <w:r>
+              <w:rPr/>
+              <w:t>est valid weight</w:t>
+            </w:r>
+            <w:r>
+              <w:rPr/>
+              <w:t xml:space="preserve">, </w:t>
+            </w:r>
+          </w:p>
           <w:p>
             <w:pPr>
               <w:pStyle w:val="Normal"/>
@@ -5452,17 +6763,16 @@
             </w:pPr>
             <w:r>
               <w:rPr/>
-              <w:t>T</w:t>
-            </w:r>
-            <w:r>
-              <w:rPr/>
-              <w:t>est valid weight</w:t>
-            </w:r>
-            <w:r>
-              <w:rPr/>
-              <w:t xml:space="preserve">, </w:t>
-            </w:r>
-          </w:p>
+              <w:t>below limit</w:t>
+            </w:r>
+          </w:p>
+        </w:tc>
+        <w:tc>
+          <w:tcPr>
+            <w:cnfStyle w:val="000000000000" w:firstRow="0" w:lastRow="0" w:firstColumn="0" w:lastColumn="0" w:oddVBand="0" w:evenVBand="0" w:oddHBand="0" w:evenHBand="0" w:firstRowFirstColumn="0" w:firstRowLastColumn="0" w:lastRowFirstColumn="0" w:lastRowLastColumn="0"/>
+            <w:tcW w:w="1895" w:type="dxa"/>
+            <w:tcMar/>
+          </w:tcPr>
           <w:p>
             <w:pPr>
               <w:pStyle w:val="Normal"/>
@@ -5474,14 +6784,53 @@
             </w:pPr>
             <w:r>
               <w:rPr/>
-              <w:t>below limit</w:t>
-            </w:r>
-          </w:p>
-        </w:tc>
-        <w:tc>
-          <w:tcPr>
-            <w:cnfStyle w:val="000000000000" w:firstRow="0" w:lastRow="0" w:firstColumn="0" w:lastColumn="0" w:oddVBand="0" w:evenVBand="0" w:oddHBand="0" w:evenHBand="0" w:firstRowFirstColumn="0" w:firstRowLastColumn="0" w:lastRowFirstColumn="0" w:lastRowLastColumn="0"/>
-            <w:tcW w:w="1860" w:type="dxa"/>
+              <w:t>{</w:t>
+            </w:r>
+            <w:r>
+              <w:rPr/>
+              <w:t xml:space="preserve">0, </w:t>
+            </w:r>
+            <w:r>
+              <w:rPr/>
+              <w:t>1</w:t>
+            </w:r>
+            <w:r>
+              <w:rPr/>
+              <w:t xml:space="preserve"> {0,0}}</w:t>
+            </w:r>
+          </w:p>
+        </w:tc>
+        <w:tc>
+          <w:tcPr>
+            <w:cnfStyle w:val="000000000000" w:firstRow="0" w:lastRow="0" w:firstColumn="0" w:lastColumn="0" w:oddVBand="0" w:evenVBand="0" w:oddHBand="0" w:evenHBand="0" w:firstRowFirstColumn="0" w:firstRowLastColumn="0" w:lastRowFirstColumn="0" w:lastRowLastColumn="0"/>
+            <w:tcW w:w="1467" w:type="dxa"/>
+            <w:tcMar/>
+          </w:tcPr>
+          <w:p>
+            <w:r>
+              <w:rPr/>
+              <w:t>0/False</w:t>
+            </w:r>
+          </w:p>
+          <w:p/>
+        </w:tc>
+        <w:tc>
+          <w:tcPr>
+            <w:cnfStyle w:val="000000000000" w:firstRow="0" w:lastRow="0" w:firstColumn="0" w:lastColumn="0" w:oddVBand="0" w:evenVBand="0" w:oddHBand="0" w:evenHBand="0" w:firstRowFirstColumn="0" w:firstRowLastColumn="0" w:lastRowFirstColumn="0" w:lastRowLastColumn="0"/>
+            <w:tcW w:w="1288" w:type="dxa"/>
+            <w:tcMar/>
+          </w:tcPr>
+          <w:p>
+            <w:r>
+              <w:rPr/>
+              <w:t>0</w:t>
+            </w:r>
+          </w:p>
+        </w:tc>
+        <w:tc>
+          <w:tcPr>
+            <w:cnfStyle w:val="000000000000" w:firstRow="0" w:lastRow="0" w:firstColumn="0" w:lastColumn="0" w:oddVBand="0" w:evenVBand="0" w:oddHBand="0" w:evenHBand="0" w:firstRowFirstColumn="0" w:firstRowLastColumn="0" w:lastRowFirstColumn="0" w:lastRowLastColumn="0"/>
+            <w:tcW w:w="855" w:type="dxa"/>
             <w:tcMar/>
           </w:tcPr>
           <w:p>
@@ -5495,26 +6844,102 @@
             </w:pPr>
             <w:r>
               <w:rPr/>
+              <w:t>Pass</w:t>
+            </w:r>
+          </w:p>
+        </w:tc>
+      </w:tr>
+      <w:tr>
+        <w:trPr>
+          <w:trHeight w:val="300"/>
+        </w:trPr>
+        <w:tc>
+          <w:tcPr>
+            <w:cnfStyle w:val="001000000000" w:firstRow="0" w:lastRow="0" w:firstColumn="1" w:lastColumn="0" w:oddVBand="0" w:evenVBand="0" w:oddHBand="0" w:evenHBand="0" w:firstRowFirstColumn="0" w:firstRowLastColumn="0" w:lastRowFirstColumn="0" w:lastRowLastColumn="0"/>
+            <w:tcW w:w="1487" w:type="dxa"/>
+            <w:tcMar/>
+          </w:tcPr>
+          <w:p>
+            <w:pPr>
+              <w:pStyle w:val="Normal"/>
+            </w:pPr>
+            <w:r>
+              <w:rPr/>
+              <w:t>TS00</w:t>
+            </w:r>
+            <w:r>
+              <w:rPr/>
+              <w:t>35</w:t>
+            </w:r>
+          </w:p>
+        </w:tc>
+        <w:tc>
+          <w:tcPr>
+            <w:cnfStyle w:val="000000000000" w:firstRow="0" w:lastRow="0" w:firstColumn="0" w:lastColumn="0" w:oddVBand="0" w:evenVBand="0" w:oddHBand="0" w:evenHBand="0" w:firstRowFirstColumn="0" w:firstRowLastColumn="0" w:lastRowFirstColumn="0" w:lastRowLastColumn="0"/>
+            <w:tcW w:w="2369" w:type="dxa"/>
+            <w:tcMar/>
+          </w:tcPr>
+          <w:p>
+            <w:pPr>
+              <w:pStyle w:val="Normal"/>
+            </w:pPr>
+            <w:r>
+              <w:rPr/>
+              <w:t xml:space="preserve">Blackbox- </w:t>
+            </w:r>
+            <w:r>
+              <w:rPr/>
+              <w:t>Test valid</w:t>
+            </w:r>
+            <w:r>
+              <w:rPr/>
+              <w:t xml:space="preserve"> weight, </w:t>
+            </w:r>
+          </w:p>
+          <w:p>
+            <w:r>
+              <w:rPr/>
+              <w:t>Above limit</w:t>
+            </w:r>
+          </w:p>
+        </w:tc>
+        <w:tc>
+          <w:tcPr>
+            <w:cnfStyle w:val="000000000000" w:firstRow="0" w:lastRow="0" w:firstColumn="0" w:lastColumn="0" w:oddVBand="0" w:evenVBand="0" w:oddHBand="0" w:evenHBand="0" w:firstRowFirstColumn="0" w:firstRowLastColumn="0" w:lastRowFirstColumn="0" w:lastRowLastColumn="0"/>
+            <w:tcW w:w="1895" w:type="dxa"/>
+            <w:tcMar/>
+          </w:tcPr>
+          <w:p>
+            <w:r>
+              <w:rPr/>
               <w:t>{</w:t>
             </w:r>
             <w:r>
               <w:rPr/>
-              <w:t xml:space="preserve">0, </w:t>
-            </w:r>
-            <w:r>
-              <w:rPr/>
-              <w:t>1</w:t>
-            </w:r>
-            <w:r>
-              <w:rPr/>
-              <w:t xml:space="preserve"> {0,0}}</w:t>
-            </w:r>
-          </w:p>
-        </w:tc>
-        <w:tc>
-          <w:tcPr>
-            <w:cnfStyle w:val="000000000000" w:firstRow="0" w:lastRow="0" w:firstColumn="0" w:lastColumn="0" w:oddVBand="0" w:evenVBand="0" w:oddHBand="0" w:evenHBand="0" w:firstRowFirstColumn="0" w:firstRowLastColumn="0" w:lastRowFirstColumn="0" w:lastRowLastColumn="0"/>
-            <w:tcW w:w="1502" w:type="dxa"/>
+              <w:t>2</w:t>
+            </w:r>
+            <w:r>
+              <w:rPr/>
+              <w:t>501, 1</w:t>
+            </w:r>
+            <w:r>
+              <w:rPr/>
+              <w:t xml:space="preserve"> </w:t>
+            </w:r>
+            <w:r>
+              <w:rPr/>
+              <w:t>{</w:t>
+            </w:r>
+            <w:r>
+              <w:rPr/>
+              <w:t>0,0}}</w:t>
+            </w:r>
+          </w:p>
+        </w:tc>
+        <w:tc>
+          <w:tcPr>
+            <w:cnfStyle w:val="000000000000" w:firstRow="0" w:lastRow="0" w:firstColumn="0" w:lastColumn="0" w:oddVBand="0" w:evenVBand="0" w:oddHBand="0" w:evenHBand="0" w:firstRowFirstColumn="0" w:firstRowLastColumn="0" w:lastRowFirstColumn="0" w:lastRowLastColumn="0"/>
+            <w:tcW w:w="1467" w:type="dxa"/>
             <w:tcMar/>
           </w:tcPr>
           <w:p>
@@ -5523,6 +6948,7 @@
               <w:t>0/False</w:t>
             </w:r>
           </w:p>
+          <w:p/>
           <w:p/>
         </w:tc>
         <w:tc>
@@ -5567,7 +6993,7 @@
         <w:tc>
           <w:tcPr>
             <w:cnfStyle w:val="001000000000" w:firstRow="0" w:lastRow="0" w:firstColumn="1" w:lastColumn="0" w:oddVBand="0" w:evenVBand="0" w:oddHBand="0" w:evenHBand="0" w:firstRowFirstColumn="0" w:firstRowLastColumn="0" w:lastRowFirstColumn="0" w:lastRowLastColumn="0"/>
-            <w:tcW w:w="1928" w:type="dxa"/>
+            <w:tcW w:w="1487" w:type="dxa"/>
             <w:tcMar/>
           </w:tcPr>
           <w:p>
@@ -5580,100 +7006,33 @@
             </w:r>
             <w:r>
               <w:rPr/>
-              <w:t>35</w:t>
-            </w:r>
-          </w:p>
-        </w:tc>
-        <w:tc>
-          <w:tcPr>
-            <w:cnfStyle w:val="000000000000" w:firstRow="0" w:lastRow="0" w:firstColumn="0" w:lastColumn="0" w:oddVBand="0" w:evenVBand="0" w:oddHBand="0" w:evenHBand="0" w:firstRowFirstColumn="0" w:firstRowLastColumn="0" w:lastRowFirstColumn="0" w:lastRowLastColumn="0"/>
-            <w:tcW w:w="1928" w:type="dxa"/>
-            <w:tcMar/>
-          </w:tcPr>
-          <w:p>
-            <w:r>
-              <w:rPr/>
-              <w:t>Test valid</w:t>
-            </w:r>
-            <w:r>
-              <w:rPr/>
-              <w:t xml:space="preserve"> weight, </w:t>
-            </w:r>
-          </w:p>
-          <w:p>
-            <w:r>
-              <w:rPr/>
-              <w:t>Above limit</w:t>
-            </w:r>
-          </w:p>
-        </w:tc>
-        <w:tc>
-          <w:tcPr>
-            <w:cnfStyle w:val="000000000000" w:firstRow="0" w:lastRow="0" w:firstColumn="0" w:lastColumn="0" w:oddVBand="0" w:evenVBand="0" w:oddHBand="0" w:evenHBand="0" w:firstRowFirstColumn="0" w:firstRowLastColumn="0" w:lastRowFirstColumn="0" w:lastRowLastColumn="0"/>
-            <w:tcW w:w="1860" w:type="dxa"/>
-            <w:tcMar/>
-          </w:tcPr>
-          <w:p>
-            <w:r>
-              <w:rPr/>
-              <w:t>{</w:t>
-            </w:r>
-            <w:r>
-              <w:rPr/>
-              <w:t>2</w:t>
-            </w:r>
-            <w:r>
-              <w:rPr/>
-              <w:t>501, 1</w:t>
-            </w:r>
-            <w:r>
-              <w:rPr/>
-              <w:t xml:space="preserve"> </w:t>
-            </w:r>
-            <w:r>
-              <w:rPr/>
-              <w:t>{</w:t>
-            </w:r>
-            <w:r>
-              <w:rPr/>
-              <w:t>0,0}}</w:t>
-            </w:r>
-          </w:p>
-        </w:tc>
-        <w:tc>
-          <w:tcPr>
-            <w:cnfStyle w:val="000000000000" w:firstRow="0" w:lastRow="0" w:firstColumn="0" w:lastColumn="0" w:oddVBand="0" w:evenVBand="0" w:oddHBand="0" w:evenHBand="0" w:firstRowFirstColumn="0" w:firstRowLastColumn="0" w:lastRowFirstColumn="0" w:lastRowLastColumn="0"/>
-            <w:tcW w:w="1502" w:type="dxa"/>
-            <w:tcMar/>
-          </w:tcPr>
-          <w:p>
-            <w:r>
-              <w:rPr/>
-              <w:t>0/False</w:t>
-            </w:r>
-          </w:p>
-          <w:p/>
-          <w:p/>
-        </w:tc>
-        <w:tc>
-          <w:tcPr>
-            <w:cnfStyle w:val="000000000000" w:firstRow="0" w:lastRow="0" w:firstColumn="0" w:lastColumn="0" w:oddVBand="0" w:evenVBand="0" w:oddHBand="0" w:evenHBand="0" w:firstRowFirstColumn="0" w:firstRowLastColumn="0" w:lastRowFirstColumn="0" w:lastRowLastColumn="0"/>
-            <w:tcW w:w="1288" w:type="dxa"/>
-            <w:tcMar/>
-          </w:tcPr>
-          <w:p>
-            <w:r>
-              <w:rPr/>
-              <w:t>0</w:t>
-            </w:r>
-          </w:p>
-        </w:tc>
-        <w:tc>
-          <w:tcPr>
-            <w:cnfStyle w:val="000000000000" w:firstRow="0" w:lastRow="0" w:firstColumn="0" w:lastColumn="0" w:oddVBand="0" w:evenVBand="0" w:oddHBand="0" w:evenHBand="0" w:firstRowFirstColumn="0" w:firstRowLastColumn="0" w:lastRowFirstColumn="0" w:lastRowLastColumn="0"/>
-            <w:tcW w:w="855" w:type="dxa"/>
-            <w:tcMar/>
-          </w:tcPr>
+              <w:t>36</w:t>
+            </w:r>
+          </w:p>
+        </w:tc>
+        <w:tc>
+          <w:tcPr>
+            <w:cnfStyle w:val="000000000000" w:firstRow="0" w:lastRow="0" w:firstColumn="0" w:lastColumn="0" w:oddVBand="0" w:evenVBand="0" w:oddHBand="0" w:evenHBand="0" w:firstRowFirstColumn="0" w:firstRowLastColumn="0" w:lastRowFirstColumn="0" w:lastRowLastColumn="0"/>
+            <w:tcW w:w="2369" w:type="dxa"/>
+            <w:tcMar/>
+          </w:tcPr>
+          <w:p>
+            <w:pPr>
+              <w:pStyle w:val="Normal"/>
+              <w:suppressLineNumbers w:val="0"/>
+              <w:spacing w:before="0" w:beforeAutospacing="off" w:after="0" w:afterAutospacing="off" w:line="259" w:lineRule="auto"/>
+              <w:ind w:left="0" w:right="0"/>
+              <w:jc w:val="left"/>
+            </w:pPr>
+            <w:r>
+              <w:rPr/>
+              <w:t xml:space="preserve">Blackbox- </w:t>
+            </w:r>
+            <w:r>
+              <w:rPr/>
+              <w:t>Test valid weight,</w:t>
+            </w:r>
+          </w:p>
           <w:p>
             <w:pPr>
               <w:pStyle w:val="Normal"/>
@@ -5685,7 +7044,87 @@
             </w:pPr>
             <w:r>
               <w:rPr/>
-              <w:t>Pass</w:t>
+              <w:t>Lower limit</w:t>
+            </w:r>
+          </w:p>
+        </w:tc>
+        <w:tc>
+          <w:tcPr>
+            <w:cnfStyle w:val="000000000000" w:firstRow="0" w:lastRow="0" w:firstColumn="0" w:lastColumn="0" w:oddVBand="0" w:evenVBand="0" w:oddHBand="0" w:evenHBand="0" w:firstRowFirstColumn="0" w:firstRowLastColumn="0" w:lastRowFirstColumn="0" w:lastRowLastColumn="0"/>
+            <w:tcW w:w="1895" w:type="dxa"/>
+            <w:tcMar/>
+          </w:tcPr>
+          <w:p>
+            <w:r>
+              <w:rPr/>
+              <w:t>{</w:t>
+            </w:r>
+            <w:r>
+              <w:rPr/>
+              <w:t xml:space="preserve">1,1 </w:t>
+            </w:r>
+            <w:r>
+              <w:rPr/>
+              <w:t>{0,0}}</w:t>
+            </w:r>
+          </w:p>
+        </w:tc>
+        <w:tc>
+          <w:tcPr>
+            <w:cnfStyle w:val="000000000000" w:firstRow="0" w:lastRow="0" w:firstColumn="0" w:lastColumn="0" w:oddVBand="0" w:evenVBand="0" w:oddHBand="0" w:evenHBand="0" w:firstRowFirstColumn="0" w:firstRowLastColumn="0" w:lastRowFirstColumn="0" w:lastRowLastColumn="0"/>
+            <w:tcW w:w="1467" w:type="dxa"/>
+            <w:tcMar/>
+          </w:tcPr>
+          <w:p>
+            <w:pPr>
+              <w:pStyle w:val="Normal"/>
+              <w:suppressLineNumbers w:val="0"/>
+              <w:bidi w:val="0"/>
+              <w:spacing w:before="0" w:beforeAutospacing="off" w:after="0" w:afterAutospacing="off" w:line="259" w:lineRule="auto"/>
+              <w:ind w:left="0" w:right="0"/>
+              <w:jc w:val="left"/>
+            </w:pPr>
+            <w:r>
+              <w:rPr/>
+              <w:t>1/True</w:t>
+            </w:r>
+          </w:p>
+        </w:tc>
+        <w:tc>
+          <w:tcPr>
+            <w:cnfStyle w:val="000000000000" w:firstRow="0" w:lastRow="0" w:firstColumn="0" w:lastColumn="0" w:oddVBand="0" w:evenVBand="0" w:oddHBand="0" w:evenHBand="0" w:firstRowFirstColumn="0" w:firstRowLastColumn="0" w:lastRowFirstColumn="0" w:lastRowLastColumn="0"/>
+            <w:tcW w:w="1288" w:type="dxa"/>
+            <w:tcMar/>
+          </w:tcPr>
+          <w:p>
+            <w:pPr>
+              <w:pStyle w:val="Normal"/>
+              <w:suppressLineNumbers w:val="0"/>
+              <w:bidi w:val="0"/>
+              <w:spacing w:before="0" w:beforeAutospacing="off" w:after="0" w:afterAutospacing="off" w:line="259" w:lineRule="auto"/>
+              <w:ind w:left="0" w:right="0"/>
+              <w:jc w:val="left"/>
+            </w:pPr>
+            <w:r>
+              <w:rPr/>
+              <w:t>1</w:t>
+            </w:r>
+          </w:p>
+        </w:tc>
+        <w:tc>
+          <w:tcPr>
+            <w:cnfStyle w:val="000000000000" w:firstRow="0" w:lastRow="0" w:firstColumn="0" w:lastColumn="0" w:oddVBand="0" w:evenVBand="0" w:oddHBand="0" w:evenHBand="0" w:firstRowFirstColumn="0" w:firstRowLastColumn="0" w:lastRowFirstColumn="0" w:lastRowLastColumn="0"/>
+            <w:tcW w:w="855" w:type="dxa"/>
+            <w:tcMar/>
+          </w:tcPr>
+          <w:p>
+            <w:r>
+              <w:rPr/>
+              <w:t>P</w:t>
+            </w:r>
+            <w:r>
+              <w:rPr/>
+              <w:t>ass</w:t>
             </w:r>
           </w:p>
         </w:tc>
@@ -5697,7 +7136,7 @@
         <w:tc>
           <w:tcPr>
             <w:cnfStyle w:val="001000000000" w:firstRow="0" w:lastRow="0" w:firstColumn="1" w:lastColumn="0" w:oddVBand="0" w:evenVBand="0" w:oddHBand="0" w:evenHBand="0" w:firstRowFirstColumn="0" w:firstRowLastColumn="0" w:lastRowFirstColumn="0" w:lastRowLastColumn="0"/>
-            <w:tcW w:w="1928" w:type="dxa"/>
+            <w:tcW w:w="1487" w:type="dxa"/>
             <w:tcMar/>
           </w:tcPr>
           <w:p>
@@ -5710,14 +7149,57 @@
             </w:r>
             <w:r>
               <w:rPr/>
-              <w:t>36</w:t>
-            </w:r>
-          </w:p>
-        </w:tc>
-        <w:tc>
-          <w:tcPr>
-            <w:cnfStyle w:val="000000000000" w:firstRow="0" w:lastRow="0" w:firstColumn="0" w:lastColumn="0" w:oddVBand="0" w:evenVBand="0" w:oddHBand="0" w:evenHBand="0" w:firstRowFirstColumn="0" w:firstRowLastColumn="0" w:lastRowFirstColumn="0" w:lastRowLastColumn="0"/>
-            <w:tcW w:w="1928" w:type="dxa"/>
+              <w:t>37</w:t>
+            </w:r>
+          </w:p>
+        </w:tc>
+        <w:tc>
+          <w:tcPr>
+            <w:cnfStyle w:val="000000000000" w:firstRow="0" w:lastRow="0" w:firstColumn="0" w:lastColumn="0" w:oddVBand="0" w:evenVBand="0" w:oddHBand="0" w:evenHBand="0" w:firstRowFirstColumn="0" w:firstRowLastColumn="0" w:lastRowFirstColumn="0" w:lastRowLastColumn="0"/>
+            <w:tcW w:w="2369" w:type="dxa"/>
+            <w:tcMar/>
+          </w:tcPr>
+          <w:p>
+            <w:pPr>
+              <w:pStyle w:val="Normal"/>
+            </w:pPr>
+            <w:r>
+              <w:rPr/>
+              <w:t xml:space="preserve">Blackbox- </w:t>
+            </w:r>
+            <w:r>
+              <w:rPr/>
+              <w:t xml:space="preserve">Test valid weight, </w:t>
+            </w:r>
+          </w:p>
+          <w:p>
+            <w:r>
+              <w:rPr/>
+              <w:t>Upper limit</w:t>
+            </w:r>
+          </w:p>
+        </w:tc>
+        <w:tc>
+          <w:tcPr>
+            <w:cnfStyle w:val="000000000000" w:firstRow="0" w:lastRow="0" w:firstColumn="0" w:lastColumn="0" w:oddVBand="0" w:evenVBand="0" w:oddHBand="0" w:evenHBand="0" w:firstRowFirstColumn="0" w:firstRowLastColumn="0" w:lastRowFirstColumn="0" w:lastRowLastColumn="0"/>
+            <w:tcW w:w="1895" w:type="dxa"/>
+            <w:tcMar/>
+          </w:tcPr>
+          <w:p>
+            <w:r>
+              <w:rPr/>
+              <w:t>{</w:t>
+            </w:r>
+            <w:r>
+              <w:rPr/>
+              <w:t>2500,1 {0,0}}</w:t>
+            </w:r>
+          </w:p>
+        </w:tc>
+        <w:tc>
+          <w:tcPr>
+            <w:cnfStyle w:val="000000000000" w:firstRow="0" w:lastRow="0" w:firstColumn="0" w:lastColumn="0" w:oddVBand="0" w:evenVBand="0" w:oddHBand="0" w:evenHBand="0" w:firstRowFirstColumn="0" w:firstRowLastColumn="0" w:lastRowFirstColumn="0" w:lastRowLastColumn="0"/>
+            <w:tcW w:w="1467" w:type="dxa"/>
             <w:tcMar/>
           </w:tcPr>
           <w:p>
@@ -5731,9 +7213,16 @@
             </w:pPr>
             <w:r>
               <w:rPr/>
-              <w:t>Test valid weight,</w:t>
-            </w:r>
-          </w:p>
+              <w:t>1/True</w:t>
+            </w:r>
+          </w:p>
+        </w:tc>
+        <w:tc>
+          <w:tcPr>
+            <w:cnfStyle w:val="000000000000" w:firstRow="0" w:lastRow="0" w:firstColumn="0" w:lastColumn="0" w:oddVBand="0" w:evenVBand="0" w:oddHBand="0" w:evenHBand="0" w:firstRowFirstColumn="0" w:firstRowLastColumn="0" w:lastRowFirstColumn="0" w:lastRowLastColumn="0"/>
+            <w:tcW w:w="1288" w:type="dxa"/>
+            <w:tcMar/>
+          </w:tcPr>
           <w:p>
             <w:pPr>
               <w:pStyle w:val="Normal"/>
@@ -5745,35 +7234,52 @@
             </w:pPr>
             <w:r>
               <w:rPr/>
-              <w:t>Lower limit</w:t>
-            </w:r>
-          </w:p>
-        </w:tc>
-        <w:tc>
-          <w:tcPr>
-            <w:cnfStyle w:val="000000000000" w:firstRow="0" w:lastRow="0" w:firstColumn="0" w:lastColumn="0" w:oddVBand="0" w:evenVBand="0" w:oddHBand="0" w:evenHBand="0" w:firstRowFirstColumn="0" w:firstRowLastColumn="0" w:lastRowFirstColumn="0" w:lastRowLastColumn="0"/>
-            <w:tcW w:w="1860" w:type="dxa"/>
-            <w:tcMar/>
-          </w:tcPr>
-          <w:p>
-            <w:r>
-              <w:rPr/>
-              <w:t>{</w:t>
-            </w:r>
-            <w:r>
-              <w:rPr/>
-              <w:t xml:space="preserve">1,1 </w:t>
-            </w:r>
-            <w:r>
-              <w:rPr/>
-              <w:t>{0,0}}</w:t>
-            </w:r>
-          </w:p>
-        </w:tc>
-        <w:tc>
-          <w:tcPr>
-            <w:cnfStyle w:val="000000000000" w:firstRow="0" w:lastRow="0" w:firstColumn="0" w:lastColumn="0" w:oddVBand="0" w:evenVBand="0" w:oddHBand="0" w:evenHBand="0" w:firstRowFirstColumn="0" w:firstRowLastColumn="0" w:lastRowFirstColumn="0" w:lastRowLastColumn="0"/>
-            <w:tcW w:w="1502" w:type="dxa"/>
+              <w:t>1</w:t>
+            </w:r>
+          </w:p>
+        </w:tc>
+        <w:tc>
+          <w:tcPr>
+            <w:cnfStyle w:val="000000000000" w:firstRow="0" w:lastRow="0" w:firstColumn="0" w:lastColumn="0" w:oddVBand="0" w:evenVBand="0" w:oddHBand="0" w:evenHBand="0" w:firstRowFirstColumn="0" w:firstRowLastColumn="0" w:lastRowFirstColumn="0" w:lastRowLastColumn="0"/>
+            <w:tcW w:w="855" w:type="dxa"/>
+            <w:tcMar/>
+          </w:tcPr>
+          <w:p>
+            <w:r>
+              <w:rPr/>
+              <w:t>P</w:t>
+            </w:r>
+            <w:r>
+              <w:rPr/>
+              <w:t>ass</w:t>
+            </w:r>
+          </w:p>
+        </w:tc>
+      </w:tr>
+      <w:tr>
+        <w:trPr>
+          <w:trHeight w:val="300"/>
+        </w:trPr>
+        <w:tc>
+          <w:tcPr>
+            <w:cnfStyle w:val="001000000000" w:firstRow="0" w:lastRow="0" w:firstColumn="1" w:lastColumn="0" w:oddVBand="0" w:evenVBand="0" w:oddHBand="0" w:evenHBand="0" w:firstRowFirstColumn="0" w:firstRowLastColumn="0" w:lastRowFirstColumn="0" w:lastRowLastColumn="0"/>
+            <w:tcW w:w="1487" w:type="dxa"/>
+            <w:tcMar/>
+          </w:tcPr>
+          <w:p>
+            <w:pPr>
+              <w:pStyle w:val="Normal"/>
+            </w:pPr>
+            <w:r>
+              <w:rPr/>
+              <w:t>TS0066</w:t>
+            </w:r>
+          </w:p>
+        </w:tc>
+        <w:tc>
+          <w:tcPr>
+            <w:cnfStyle w:val="000000000000" w:firstRow="0" w:lastRow="0" w:firstColumn="0" w:lastColumn="0" w:oddVBand="0" w:evenVBand="0" w:oddHBand="0" w:evenHBand="0" w:firstRowFirstColumn="0" w:firstRowLastColumn="0" w:lastRowFirstColumn="0" w:lastRowLastColumn="0"/>
+            <w:tcW w:w="2369" w:type="dxa"/>
             <w:tcMar/>
           </w:tcPr>
           <w:p>
@@ -5787,7 +7293,33 @@
             </w:pPr>
             <w:r>
               <w:rPr/>
-              <w:t>1/True</w:t>
+              <w:t>Whitebox- Within Range</w:t>
+            </w:r>
+          </w:p>
+        </w:tc>
+        <w:tc>
+          <w:tcPr>
+            <w:cnfStyle w:val="000000000000" w:firstRow="0" w:lastRow="0" w:firstColumn="0" w:lastColumn="0" w:oddVBand="0" w:evenVBand="0" w:oddHBand="0" w:evenHBand="0" w:firstRowFirstColumn="0" w:firstRowLastColumn="0" w:lastRowFirstColumn="0" w:lastRowLastColumn="0"/>
+            <w:tcW w:w="1895" w:type="dxa"/>
+            <w:tcMar/>
+          </w:tcPr>
+          <w:p>
+            <w:r>
+              <w:rPr/>
+              <w:t>Weight=1500</w:t>
+            </w:r>
+          </w:p>
+        </w:tc>
+        <w:tc>
+          <w:tcPr>
+            <w:cnfStyle w:val="000000000000" w:firstRow="0" w:lastRow="0" w:firstColumn="0" w:lastColumn="0" w:oddVBand="0" w:evenVBand="0" w:oddHBand="0" w:evenHBand="0" w:firstRowFirstColumn="0" w:firstRowLastColumn="0" w:lastRowFirstColumn="0" w:lastRowLastColumn="0"/>
+            <w:tcW w:w="1467" w:type="dxa"/>
+            <w:tcMar/>
+          </w:tcPr>
+          <w:p>
+            <w:r>
+              <w:rPr/>
+              <w:t>1</w:t>
             </w:r>
           </w:p>
         </w:tc>
@@ -5821,9 +7353,10 @@
           <w:p>
             <w:r>
               <w:rPr/>
-              <w:t>pass</w:t>
-            </w:r>
-          </w:p>
+              <w:t>Pass</w:t>
+            </w:r>
+          </w:p>
+          <w:p/>
         </w:tc>
       </w:tr>
       <w:tr>
@@ -5833,63 +7366,23 @@
         <w:tc>
           <w:tcPr>
             <w:cnfStyle w:val="001000000000" w:firstRow="0" w:lastRow="0" w:firstColumn="1" w:lastColumn="0" w:oddVBand="0" w:evenVBand="0" w:oddHBand="0" w:evenHBand="0" w:firstRowFirstColumn="0" w:firstRowLastColumn="0" w:lastRowFirstColumn="0" w:lastRowLastColumn="0"/>
-            <w:tcW w:w="1928" w:type="dxa"/>
-            <w:tcMar/>
-          </w:tcPr>
-          <w:p>
-            <w:pPr>
-              <w:pStyle w:val="Normal"/>
-            </w:pPr>
-            <w:r>
-              <w:rPr/>
-              <w:t>TS00</w:t>
-            </w:r>
-            <w:r>
-              <w:rPr/>
-              <w:t>37</w:t>
-            </w:r>
-          </w:p>
-        </w:tc>
-        <w:tc>
-          <w:tcPr>
-            <w:cnfStyle w:val="000000000000" w:firstRow="0" w:lastRow="0" w:firstColumn="0" w:lastColumn="0" w:oddVBand="0" w:evenVBand="0" w:oddHBand="0" w:evenHBand="0" w:firstRowFirstColumn="0" w:firstRowLastColumn="0" w:lastRowFirstColumn="0" w:lastRowLastColumn="0"/>
-            <w:tcW w:w="1928" w:type="dxa"/>
-            <w:tcMar/>
-          </w:tcPr>
-          <w:p>
-            <w:r>
-              <w:rPr/>
-              <w:t xml:space="preserve">Test valid weight, </w:t>
-            </w:r>
-          </w:p>
-          <w:p>
-            <w:r>
-              <w:rPr/>
-              <w:t>Upper limit</w:t>
-            </w:r>
-          </w:p>
-        </w:tc>
-        <w:tc>
-          <w:tcPr>
-            <w:cnfStyle w:val="000000000000" w:firstRow="0" w:lastRow="0" w:firstColumn="0" w:lastColumn="0" w:oddVBand="0" w:evenVBand="0" w:oddHBand="0" w:evenHBand="0" w:firstRowFirstColumn="0" w:firstRowLastColumn="0" w:lastRowFirstColumn="0" w:lastRowLastColumn="0"/>
-            <w:tcW w:w="1860" w:type="dxa"/>
-            <w:tcMar/>
-          </w:tcPr>
-          <w:p>
-            <w:r>
-              <w:rPr/>
-              <w:t>{</w:t>
-            </w:r>
-            <w:r>
-              <w:rPr/>
-              <w:t>2500,1 {0,0}}</w:t>
-            </w:r>
-          </w:p>
-        </w:tc>
-        <w:tc>
-          <w:tcPr>
-            <w:cnfStyle w:val="000000000000" w:firstRow="0" w:lastRow="0" w:firstColumn="0" w:lastColumn="0" w:oddVBand="0" w:evenVBand="0" w:oddHBand="0" w:evenHBand="0" w:firstRowFirstColumn="0" w:firstRowLastColumn="0" w:lastRowFirstColumn="0" w:lastRowLastColumn="0"/>
-            <w:tcW w:w="1502" w:type="dxa"/>
+            <w:tcW w:w="1487" w:type="dxa"/>
+            <w:tcMar/>
+          </w:tcPr>
+          <w:p>
+            <w:pPr>
+              <w:pStyle w:val="Normal"/>
+            </w:pPr>
+            <w:r>
+              <w:rPr/>
+              <w:t>TS0067</w:t>
+            </w:r>
+          </w:p>
+        </w:tc>
+        <w:tc>
+          <w:tcPr>
+            <w:cnfStyle w:val="000000000000" w:firstRow="0" w:lastRow="0" w:firstColumn="0" w:lastColumn="0" w:oddVBand="0" w:evenVBand="0" w:oddHBand="0" w:evenHBand="0" w:firstRowFirstColumn="0" w:firstRowLastColumn="0" w:lastRowFirstColumn="0" w:lastRowLastColumn="0"/>
+            <w:tcW w:w="2369" w:type="dxa"/>
             <w:tcMar/>
           </w:tcPr>
           <w:p>
@@ -5903,7 +7396,33 @@
             </w:pPr>
             <w:r>
               <w:rPr/>
-              <w:t>1/True</w:t>
+              <w:t>Whitebox- Out of Range</w:t>
+            </w:r>
+          </w:p>
+        </w:tc>
+        <w:tc>
+          <w:tcPr>
+            <w:cnfStyle w:val="000000000000" w:firstRow="0" w:lastRow="0" w:firstColumn="0" w:lastColumn="0" w:oddVBand="0" w:evenVBand="0" w:oddHBand="0" w:evenHBand="0" w:firstRowFirstColumn="0" w:firstRowLastColumn="0" w:lastRowFirstColumn="0" w:lastRowLastColumn="0"/>
+            <w:tcW w:w="1895" w:type="dxa"/>
+            <w:tcMar/>
+          </w:tcPr>
+          <w:p>
+            <w:r>
+              <w:rPr/>
+              <w:t>Weight-3000</w:t>
+            </w:r>
+          </w:p>
+        </w:tc>
+        <w:tc>
+          <w:tcPr>
+            <w:cnfStyle w:val="000000000000" w:firstRow="0" w:lastRow="0" w:firstColumn="0" w:lastColumn="0" w:oddVBand="0" w:evenVBand="0" w:oddHBand="0" w:evenHBand="0" w:firstRowFirstColumn="0" w:firstRowLastColumn="0" w:lastRowFirstColumn="0" w:lastRowLastColumn="0"/>
+            <w:tcW w:w="1467" w:type="dxa"/>
+            <w:tcMar/>
+          </w:tcPr>
+          <w:p>
+            <w:r>
+              <w:rPr/>
+              <w:t>0</w:t>
             </w:r>
           </w:p>
         </w:tc>
@@ -5924,7 +7443,7 @@
             </w:pPr>
             <w:r>
               <w:rPr/>
-              <w:t>1</w:t>
+              <w:t>0</w:t>
             </w:r>
           </w:p>
         </w:tc>
@@ -5937,9 +7456,10 @@
           <w:p>
             <w:r>
               <w:rPr/>
-              <w:t>pass</w:t>
-            </w:r>
-          </w:p>
+              <w:t>Pass</w:t>
+            </w:r>
+          </w:p>
+          <w:p/>
         </w:tc>
       </w:tr>
       <w:tr>
@@ -5949,19 +7469,23 @@
         <w:tc>
           <w:tcPr>
             <w:cnfStyle w:val="001000000000" w:firstRow="0" w:lastRow="0" w:firstColumn="1" w:lastColumn="0" w:oddVBand="0" w:evenVBand="0" w:oddHBand="0" w:evenHBand="0" w:firstRowFirstColumn="0" w:firstRowLastColumn="0" w:lastRowFirstColumn="0" w:lastRowLastColumn="0"/>
-            <w:tcW w:w="1928" w:type="dxa"/>
-            <w:tcMar/>
-          </w:tcPr>
-          <w:p>
-            <w:pPr>
-              <w:pStyle w:val="Normal"/>
-            </w:pPr>
-          </w:p>
-        </w:tc>
-        <w:tc>
-          <w:tcPr>
-            <w:cnfStyle w:val="000000000000" w:firstRow="0" w:lastRow="0" w:firstColumn="0" w:lastColumn="0" w:oddVBand="0" w:evenVBand="0" w:oddHBand="0" w:evenHBand="0" w:firstRowFirstColumn="0" w:firstRowLastColumn="0" w:lastRowFirstColumn="0" w:lastRowLastColumn="0"/>
-            <w:tcW w:w="1928" w:type="dxa"/>
+            <w:tcW w:w="1487" w:type="dxa"/>
+            <w:tcMar/>
+          </w:tcPr>
+          <w:p>
+            <w:pPr>
+              <w:pStyle w:val="Normal"/>
+            </w:pPr>
+            <w:r>
+              <w:rPr/>
+              <w:t>TS0068</w:t>
+            </w:r>
+          </w:p>
+        </w:tc>
+        <w:tc>
+          <w:tcPr>
+            <w:cnfStyle w:val="000000000000" w:firstRow="0" w:lastRow="0" w:firstColumn="0" w:lastColumn="0" w:oddVBand="0" w:evenVBand="0" w:oddHBand="0" w:evenHBand="0" w:firstRowFirstColumn="0" w:firstRowLastColumn="0" w:lastRowFirstColumn="0" w:lastRowLastColumn="0"/>
+            <w:tcW w:w="2369" w:type="dxa"/>
             <w:tcMar/>
           </w:tcPr>
           <w:p>
@@ -5973,28 +7497,94 @@
               <w:ind w:left="0" w:right="0"/>
               <w:jc w:val="left"/>
             </w:pPr>
-          </w:p>
-        </w:tc>
-        <w:tc>
-          <w:tcPr>
-            <w:cnfStyle w:val="000000000000" w:firstRow="0" w:lastRow="0" w:firstColumn="0" w:lastColumn="0" w:oddVBand="0" w:evenVBand="0" w:oddHBand="0" w:evenHBand="0" w:firstRowFirstColumn="0" w:firstRowLastColumn="0" w:lastRowFirstColumn="0" w:lastRowLastColumn="0"/>
-            <w:tcW w:w="1860" w:type="dxa"/>
-            <w:tcMar/>
-          </w:tcPr>
+            <w:r>
+              <w:rPr/>
+              <w:t xml:space="preserve">Whitebox- </w:t>
+            </w:r>
+            <w:r>
+              <w:rPr/>
+              <w:t>Negative Weight</w:t>
+            </w:r>
+          </w:p>
+        </w:tc>
+        <w:tc>
+          <w:tcPr>
+            <w:cnfStyle w:val="000000000000" w:firstRow="0" w:lastRow="0" w:firstColumn="0" w:lastColumn="0" w:oddVBand="0" w:evenVBand="0" w:oddHBand="0" w:evenHBand="0" w:firstRowFirstColumn="0" w:firstRowLastColumn="0" w:lastRowFirstColumn="0" w:lastRowLastColumn="0"/>
+            <w:tcW w:w="1895" w:type="dxa"/>
+            <w:tcMar/>
+          </w:tcPr>
+          <w:p>
+            <w:r>
+              <w:rPr/>
+              <w:t>Weight=-1</w:t>
+            </w:r>
+          </w:p>
+        </w:tc>
+        <w:tc>
+          <w:tcPr>
+            <w:cnfStyle w:val="000000000000" w:firstRow="0" w:lastRow="0" w:firstColumn="0" w:lastColumn="0" w:oddVBand="0" w:evenVBand="0" w:oddHBand="0" w:evenHBand="0" w:firstRowFirstColumn="0" w:firstRowLastColumn="0" w:lastRowFirstColumn="0" w:lastRowLastColumn="0"/>
+            <w:tcW w:w="1467" w:type="dxa"/>
+            <w:tcMar/>
+          </w:tcPr>
+          <w:p>
+            <w:r>
+              <w:rPr/>
+              <w:t>0</w:t>
+            </w:r>
+          </w:p>
+        </w:tc>
+        <w:tc>
+          <w:tcPr>
+            <w:cnfStyle w:val="000000000000" w:firstRow="0" w:lastRow="0" w:firstColumn="0" w:lastColumn="0" w:oddVBand="0" w:evenVBand="0" w:oddHBand="0" w:evenHBand="0" w:firstRowFirstColumn="0" w:firstRowLastColumn="0" w:lastRowFirstColumn="0" w:lastRowLastColumn="0"/>
+            <w:tcW w:w="1288" w:type="dxa"/>
+            <w:tcMar/>
+          </w:tcPr>
+          <w:p>
+            <w:r>
+              <w:rPr/>
+              <w:t>0</w:t>
+            </w:r>
+          </w:p>
+        </w:tc>
+        <w:tc>
+          <w:tcPr>
+            <w:cnfStyle w:val="000000000000" w:firstRow="0" w:lastRow="0" w:firstColumn="0" w:lastColumn="0" w:oddVBand="0" w:evenVBand="0" w:oddHBand="0" w:evenHBand="0" w:firstRowFirstColumn="0" w:firstRowLastColumn="0" w:lastRowFirstColumn="0" w:lastRowLastColumn="0"/>
+            <w:tcW w:w="855" w:type="dxa"/>
+            <w:tcMar/>
+          </w:tcPr>
+          <w:p>
+            <w:r>
+              <w:rPr/>
+              <w:t>Pass</w:t>
+            </w:r>
+          </w:p>
           <w:p/>
         </w:tc>
-        <w:tc>
-          <w:tcPr>
-            <w:cnfStyle w:val="000000000000" w:firstRow="0" w:lastRow="0" w:firstColumn="0" w:lastColumn="0" w:oddVBand="0" w:evenVBand="0" w:oddHBand="0" w:evenHBand="0" w:firstRowFirstColumn="0" w:firstRowLastColumn="0" w:lastRowFirstColumn="0" w:lastRowLastColumn="0"/>
-            <w:tcW w:w="1502" w:type="dxa"/>
-            <w:tcMar/>
-          </w:tcPr>
-          <w:p/>
-        </w:tc>
-        <w:tc>
-          <w:tcPr>
-            <w:cnfStyle w:val="000000000000" w:firstRow="0" w:lastRow="0" w:firstColumn="0" w:lastColumn="0" w:oddVBand="0" w:evenVBand="0" w:oddHBand="0" w:evenHBand="0" w:firstRowFirstColumn="0" w:firstRowLastColumn="0" w:lastRowFirstColumn="0" w:lastRowLastColumn="0"/>
-            <w:tcW w:w="1288" w:type="dxa"/>
+      </w:tr>
+      <w:tr>
+        <w:trPr>
+          <w:trHeight w:val="300"/>
+        </w:trPr>
+        <w:tc>
+          <w:tcPr>
+            <w:cnfStyle w:val="001000000000" w:firstRow="0" w:lastRow="0" w:firstColumn="1" w:lastColumn="0" w:oddVBand="0" w:evenVBand="0" w:oddHBand="0" w:evenHBand="0" w:firstRowFirstColumn="0" w:firstRowLastColumn="0" w:lastRowFirstColumn="0" w:lastRowLastColumn="0"/>
+            <w:tcW w:w="1487" w:type="dxa"/>
+            <w:tcMar/>
+          </w:tcPr>
+          <w:p>
+            <w:pPr>
+              <w:pStyle w:val="Normal"/>
+            </w:pPr>
+            <w:r>
+              <w:rPr/>
+              <w:t>TS0069</w:t>
+            </w:r>
+          </w:p>
+        </w:tc>
+        <w:tc>
+          <w:tcPr>
+            <w:cnfStyle w:val="000000000000" w:firstRow="0" w:lastRow="0" w:firstColumn="0" w:lastColumn="0" w:oddVBand="0" w:evenVBand="0" w:oddHBand="0" w:evenHBand="0" w:firstRowFirstColumn="0" w:firstRowLastColumn="0" w:lastRowFirstColumn="0" w:lastRowLastColumn="0"/>
+            <w:tcW w:w="2369" w:type="dxa"/>
             <w:tcMar/>
           </w:tcPr>
           <w:p>
@@ -6006,6 +7596,67 @@
               <w:ind w:left="0" w:right="0"/>
               <w:jc w:val="left"/>
             </w:pPr>
+            <w:r>
+              <w:rPr/>
+              <w:t>Whitebox-</w:t>
+            </w:r>
+            <w:r>
+              <w:rPr/>
+              <w:t xml:space="preserve"> Extremely High Weight</w:t>
+            </w:r>
+          </w:p>
+          <w:p>
+            <w:pPr>
+              <w:pStyle w:val="Normal"/>
+            </w:pPr>
+          </w:p>
+        </w:tc>
+        <w:tc>
+          <w:tcPr>
+            <w:cnfStyle w:val="000000000000" w:firstRow="0" w:lastRow="0" w:firstColumn="0" w:lastColumn="0" w:oddVBand="0" w:evenVBand="0" w:oddHBand="0" w:evenHBand="0" w:firstRowFirstColumn="0" w:firstRowLastColumn="0" w:lastRowFirstColumn="0" w:lastRowLastColumn="0"/>
+            <w:tcW w:w="1895" w:type="dxa"/>
+            <w:tcMar/>
+          </w:tcPr>
+          <w:p>
+            <w:pPr>
+              <w:pStyle w:val="Normal"/>
+            </w:pPr>
+            <w:r>
+              <w:rPr/>
+              <w:t>Weight=100000</w:t>
+            </w:r>
+          </w:p>
+        </w:tc>
+        <w:tc>
+          <w:tcPr>
+            <w:cnfStyle w:val="000000000000" w:firstRow="0" w:lastRow="0" w:firstColumn="0" w:lastColumn="0" w:oddVBand="0" w:evenVBand="0" w:oddHBand="0" w:evenHBand="0" w:firstRowFirstColumn="0" w:firstRowLastColumn="0" w:lastRowFirstColumn="0" w:lastRowLastColumn="0"/>
+            <w:tcW w:w="1467" w:type="dxa"/>
+            <w:tcMar/>
+          </w:tcPr>
+          <w:p>
+            <w:pPr>
+              <w:pStyle w:val="Normal"/>
+            </w:pPr>
+            <w:r>
+              <w:rPr/>
+              <w:t>0</w:t>
+            </w:r>
+          </w:p>
+        </w:tc>
+        <w:tc>
+          <w:tcPr>
+            <w:cnfStyle w:val="000000000000" w:firstRow="0" w:lastRow="0" w:firstColumn="0" w:lastColumn="0" w:oddVBand="0" w:evenVBand="0" w:oddHBand="0" w:evenHBand="0" w:firstRowFirstColumn="0" w:firstRowLastColumn="0" w:lastRowFirstColumn="0" w:lastRowLastColumn="0"/>
+            <w:tcW w:w="1288" w:type="dxa"/>
+            <w:tcMar/>
+          </w:tcPr>
+          <w:p>
+            <w:pPr>
+              <w:pStyle w:val="Normal"/>
+            </w:pPr>
+            <w:r>
+              <w:rPr/>
+              <w:t>0</w:t>
+            </w:r>
           </w:p>
         </w:tc>
         <w:tc>
@@ -6014,130 +7665,17 @@
             <w:tcW w:w="855" w:type="dxa"/>
             <w:tcMar/>
           </w:tcPr>
-          <w:p/>
-        </w:tc>
-      </w:tr>
-      <w:tr>
-        <w:trPr>
-          <w:trHeight w:val="300"/>
-        </w:trPr>
-        <w:tc>
-          <w:tcPr>
-            <w:cnfStyle w:val="001000000000" w:firstRow="0" w:lastRow="0" w:firstColumn="1" w:lastColumn="0" w:oddVBand="0" w:evenVBand="0" w:oddHBand="0" w:evenHBand="0" w:firstRowFirstColumn="0" w:firstRowLastColumn="0" w:lastRowFirstColumn="0" w:lastRowLastColumn="0"/>
-            <w:tcW w:w="1928" w:type="dxa"/>
-            <w:tcMar/>
-          </w:tcPr>
-          <w:p>
-            <w:pPr>
-              <w:pStyle w:val="Normal"/>
-            </w:pPr>
-          </w:p>
-        </w:tc>
-        <w:tc>
-          <w:tcPr>
-            <w:cnfStyle w:val="000000000000" w:firstRow="0" w:lastRow="0" w:firstColumn="0" w:lastColumn="0" w:oddVBand="0" w:evenVBand="0" w:oddHBand="0" w:evenHBand="0" w:firstRowFirstColumn="0" w:firstRowLastColumn="0" w:lastRowFirstColumn="0" w:lastRowLastColumn="0"/>
-            <w:tcW w:w="1928" w:type="dxa"/>
-            <w:tcMar/>
-          </w:tcPr>
-          <w:p/>
-        </w:tc>
-        <w:tc>
-          <w:tcPr>
-            <w:cnfStyle w:val="000000000000" w:firstRow="0" w:lastRow="0" w:firstColumn="0" w:lastColumn="0" w:oddVBand="0" w:evenVBand="0" w:oddHBand="0" w:evenHBand="0" w:firstRowFirstColumn="0" w:firstRowLastColumn="0" w:lastRowFirstColumn="0" w:lastRowLastColumn="0"/>
-            <w:tcW w:w="1860" w:type="dxa"/>
-            <w:tcMar/>
-          </w:tcPr>
-          <w:p/>
-        </w:tc>
-        <w:tc>
-          <w:tcPr>
-            <w:cnfStyle w:val="000000000000" w:firstRow="0" w:lastRow="0" w:firstColumn="0" w:lastColumn="0" w:oddVBand="0" w:evenVBand="0" w:oddHBand="0" w:evenHBand="0" w:firstRowFirstColumn="0" w:firstRowLastColumn="0" w:lastRowFirstColumn="0" w:lastRowLastColumn="0"/>
-            <w:tcW w:w="1502" w:type="dxa"/>
-            <w:tcMar/>
-          </w:tcPr>
-          <w:p/>
-        </w:tc>
-        <w:tc>
-          <w:tcPr>
-            <w:cnfStyle w:val="000000000000" w:firstRow="0" w:lastRow="0" w:firstColumn="0" w:lastColumn="0" w:oddVBand="0" w:evenVBand="0" w:oddHBand="0" w:evenHBand="0" w:firstRowFirstColumn="0" w:firstRowLastColumn="0" w:lastRowFirstColumn="0" w:lastRowLastColumn="0"/>
-            <w:tcW w:w="1288" w:type="dxa"/>
-            <w:tcMar/>
-          </w:tcPr>
-          <w:p>
-            <w:pPr>
-              <w:pStyle w:val="Normal"/>
-              <w:suppressLineNumbers w:val="0"/>
-              <w:bidi w:val="0"/>
-              <w:spacing w:before="0" w:beforeAutospacing="off" w:after="0" w:afterAutospacing="off" w:line="259" w:lineRule="auto"/>
-              <w:ind w:left="0" w:right="0"/>
-              <w:jc w:val="left"/>
-            </w:pPr>
-          </w:p>
-        </w:tc>
-        <w:tc>
-          <w:tcPr>
-            <w:cnfStyle w:val="000000000000" w:firstRow="0" w:lastRow="0" w:firstColumn="0" w:lastColumn="0" w:oddVBand="0" w:evenVBand="0" w:oddHBand="0" w:evenHBand="0" w:firstRowFirstColumn="0" w:firstRowLastColumn="0" w:lastRowFirstColumn="0" w:lastRowLastColumn="0"/>
-            <w:tcW w:w="855" w:type="dxa"/>
-            <w:tcMar/>
-          </w:tcPr>
-          <w:p/>
-        </w:tc>
-      </w:tr>
-      <w:tr>
-        <w:trPr>
-          <w:trHeight w:val="300"/>
-        </w:trPr>
-        <w:tc>
-          <w:tcPr>
-            <w:cnfStyle w:val="001000000000" w:firstRow="0" w:lastRow="0" w:firstColumn="1" w:lastColumn="0" w:oddVBand="0" w:evenVBand="0" w:oddHBand="0" w:evenHBand="0" w:firstRowFirstColumn="0" w:firstRowLastColumn="0" w:lastRowFirstColumn="0" w:lastRowLastColumn="0"/>
-            <w:tcW w:w="1928" w:type="dxa"/>
-            <w:tcMar/>
-          </w:tcPr>
-          <w:p>
-            <w:pPr>
-              <w:pStyle w:val="Normal"/>
-            </w:pPr>
-          </w:p>
-        </w:tc>
-        <w:tc>
-          <w:tcPr>
-            <w:cnfStyle w:val="000000000000" w:firstRow="0" w:lastRow="0" w:firstColumn="0" w:lastColumn="0" w:oddVBand="0" w:evenVBand="0" w:oddHBand="0" w:evenHBand="0" w:firstRowFirstColumn="0" w:firstRowLastColumn="0" w:lastRowFirstColumn="0" w:lastRowLastColumn="0"/>
-            <w:tcW w:w="1928" w:type="dxa"/>
-            <w:tcMar/>
-          </w:tcPr>
-          <w:p/>
-        </w:tc>
-        <w:tc>
-          <w:tcPr>
-            <w:cnfStyle w:val="000000000000" w:firstRow="0" w:lastRow="0" w:firstColumn="0" w:lastColumn="0" w:oddVBand="0" w:evenVBand="0" w:oddHBand="0" w:evenHBand="0" w:firstRowFirstColumn="0" w:firstRowLastColumn="0" w:lastRowFirstColumn="0" w:lastRowLastColumn="0"/>
-            <w:tcW w:w="1860" w:type="dxa"/>
-            <w:tcMar/>
-          </w:tcPr>
-          <w:p/>
-        </w:tc>
-        <w:tc>
-          <w:tcPr>
-            <w:cnfStyle w:val="000000000000" w:firstRow="0" w:lastRow="0" w:firstColumn="0" w:lastColumn="0" w:oddVBand="0" w:evenVBand="0" w:oddHBand="0" w:evenHBand="0" w:firstRowFirstColumn="0" w:firstRowLastColumn="0" w:lastRowFirstColumn="0" w:lastRowLastColumn="0"/>
-            <w:tcW w:w="1502" w:type="dxa"/>
-            <w:tcMar/>
-          </w:tcPr>
-          <w:p/>
-        </w:tc>
-        <w:tc>
-          <w:tcPr>
-            <w:cnfStyle w:val="000000000000" w:firstRow="0" w:lastRow="0" w:firstColumn="0" w:lastColumn="0" w:oddVBand="0" w:evenVBand="0" w:oddHBand="0" w:evenHBand="0" w:firstRowFirstColumn="0" w:firstRowLastColumn="0" w:lastRowFirstColumn="0" w:lastRowLastColumn="0"/>
-            <w:tcW w:w="1288" w:type="dxa"/>
-            <w:tcMar/>
-          </w:tcPr>
-          <w:p/>
-        </w:tc>
-        <w:tc>
-          <w:tcPr>
-            <w:cnfStyle w:val="000000000000" w:firstRow="0" w:lastRow="0" w:firstColumn="0" w:lastColumn="0" w:oddVBand="0" w:evenVBand="0" w:oddHBand="0" w:evenHBand="0" w:firstRowFirstColumn="0" w:firstRowLastColumn="0" w:lastRowFirstColumn="0" w:lastRowLastColumn="0"/>
-            <w:tcW w:w="855" w:type="dxa"/>
-            <w:tcMar/>
-          </w:tcPr>
-          <w:p/>
+          <w:p>
+            <w:r>
+              <w:rPr/>
+              <w:t>Pass</w:t>
+            </w:r>
+          </w:p>
+          <w:p>
+            <w:pPr>
+              <w:pStyle w:val="Normal"/>
+            </w:pPr>
+          </w:p>
         </w:tc>
       </w:tr>
     </w:tbl>
@@ -6153,6 +7691,10 @@
       <w:r>
         <w:rPr/>
         <w:t>:</w:t>
+      </w:r>
+      <w:r>
+        <w:rPr/>
+        <w:t xml:space="preserve"> N/A</w:t>
       </w:r>
     </w:p>
     <w:p>
@@ -6221,6 +7763,10 @@
         <w:rPr/>
         <w:t xml:space="preserve"> Black box</w:t>
       </w:r>
+      <w:r>
+        <w:rPr/>
+        <w:t>, Whitebox</w:t>
+      </w:r>
     </w:p>
     <w:p>
       <w:pPr/>
@@ -6377,12 +7923,12 @@
     <w:tbl>
       <w:tblPr>
         <w:tblStyle w:val="PlainTable1"/>
-        <w:tblW w:w="0" w:type="auto"/>
+        <w:tblW w:w="9361" w:type="dxa"/>
         <w:tblLook w:val="04A0" w:firstRow="1" w:lastRow="0" w:firstColumn="1" w:lastColumn="0" w:noHBand="0" w:noVBand="1"/>
       </w:tblPr>
       <w:tblGrid>
-        <w:gridCol w:w="1928"/>
-        <w:gridCol w:w="1928"/>
+        <w:gridCol w:w="1587"/>
+        <w:gridCol w:w="2269"/>
         <w:gridCol w:w="1860"/>
         <w:gridCol w:w="1502"/>
         <w:gridCol w:w="1288"/>
@@ -6395,7 +7941,7 @@
         <w:tc>
           <w:tcPr>
             <w:cnfStyle w:val="001000000000" w:firstRow="0" w:lastRow="0" w:firstColumn="1" w:lastColumn="0" w:oddVBand="0" w:evenVBand="0" w:oddHBand="0" w:evenHBand="0" w:firstRowFirstColumn="0" w:firstRowLastColumn="0" w:lastRowFirstColumn="0" w:lastRowLastColumn="0"/>
-            <w:tcW w:w="1928" w:type="dxa"/>
+            <w:tcW w:w="1587" w:type="dxa"/>
             <w:shd w:val="clear" w:color="auto" w:fill="A6A6A6" w:themeFill="background1" w:themeFillShade="A6"/>
             <w:tcMar/>
           </w:tcPr>
@@ -6412,7 +7958,7 @@
         <w:tc>
           <w:tcPr>
             <w:cnfStyle w:val="000000000000" w:firstRow="0" w:lastRow="0" w:firstColumn="0" w:lastColumn="0" w:oddVBand="0" w:evenVBand="0" w:oddHBand="0" w:evenHBand="0" w:firstRowFirstColumn="0" w:firstRowLastColumn="0" w:lastRowFirstColumn="0" w:lastRowLastColumn="0"/>
-            <w:tcW w:w="1928" w:type="dxa"/>
+            <w:tcW w:w="2269" w:type="dxa"/>
             <w:shd w:val="clear" w:color="auto" w:fill="A6A6A6" w:themeFill="background1" w:themeFillShade="A6"/>
             <w:tcMar/>
           </w:tcPr>
@@ -6487,7 +8033,7 @@
         <w:tc>
           <w:tcPr>
             <w:cnfStyle w:val="001000000000" w:firstRow="0" w:lastRow="0" w:firstColumn="1" w:lastColumn="0" w:oddVBand="0" w:evenVBand="0" w:oddHBand="0" w:evenHBand="0" w:firstRowFirstColumn="0" w:firstRowLastColumn="0" w:lastRowFirstColumn="0" w:lastRowLastColumn="0"/>
-            <w:tcW w:w="1928" w:type="dxa"/>
+            <w:tcW w:w="1587" w:type="dxa"/>
             <w:tcMar/>
           </w:tcPr>
           <w:p>
@@ -6503,10 +8049,17 @@
         <w:tc>
           <w:tcPr>
             <w:cnfStyle w:val="000000000000" w:firstRow="0" w:lastRow="0" w:firstColumn="0" w:lastColumn="0" w:oddVBand="0" w:evenVBand="0" w:oddHBand="0" w:evenHBand="0" w:firstRowFirstColumn="0" w:firstRowLastColumn="0" w:lastRowFirstColumn="0" w:lastRowLastColumn="0"/>
-            <w:tcW w:w="1928" w:type="dxa"/>
-            <w:tcMar/>
-          </w:tcPr>
-          <w:p>
+            <w:tcW w:w="2269" w:type="dxa"/>
+            <w:tcMar/>
+          </w:tcPr>
+          <w:p>
+            <w:pPr>
+              <w:pStyle w:val="Normal"/>
+            </w:pPr>
+            <w:r>
+              <w:rPr/>
+              <w:t xml:space="preserve">Blackbox- </w:t>
+            </w:r>
             <w:r>
               <w:rPr/>
               <w:t>Test with valid sizes of shipment</w:t>
@@ -6573,7 +8126,7 @@
         <w:tc>
           <w:tcPr>
             <w:cnfStyle w:val="001000000000" w:firstRow="0" w:lastRow="0" w:firstColumn="1" w:lastColumn="0" w:oddVBand="0" w:evenVBand="0" w:oddHBand="0" w:evenHBand="0" w:firstRowFirstColumn="0" w:firstRowLastColumn="0" w:lastRowFirstColumn="0" w:lastRowLastColumn="0"/>
-            <w:tcW w:w="1928" w:type="dxa"/>
+            <w:tcW w:w="1587" w:type="dxa"/>
             <w:tcMar/>
           </w:tcPr>
           <w:p>
@@ -6594,10 +8147,17 @@
         <w:tc>
           <w:tcPr>
             <w:cnfStyle w:val="000000000000" w:firstRow="0" w:lastRow="0" w:firstColumn="0" w:lastColumn="0" w:oddVBand="0" w:evenVBand="0" w:oddHBand="0" w:evenHBand="0" w:firstRowFirstColumn="0" w:firstRowLastColumn="0" w:lastRowFirstColumn="0" w:lastRowLastColumn="0"/>
-            <w:tcW w:w="1928" w:type="dxa"/>
-            <w:tcMar/>
-          </w:tcPr>
-          <w:p>
+            <w:tcW w:w="2269" w:type="dxa"/>
+            <w:tcMar/>
+          </w:tcPr>
+          <w:p>
+            <w:pPr>
+              <w:pStyle w:val="Normal"/>
+            </w:pPr>
+            <w:r>
+              <w:rPr/>
+              <w:t xml:space="preserve">Blackbox- </w:t>
+            </w:r>
             <w:r>
               <w:rPr/>
               <w:t>Test with valid size</w:t>
@@ -6664,7 +8224,7 @@
         <w:tc>
           <w:tcPr>
             <w:cnfStyle w:val="001000000000" w:firstRow="0" w:lastRow="0" w:firstColumn="1" w:lastColumn="0" w:oddVBand="0" w:evenVBand="0" w:oddHBand="0" w:evenHBand="0" w:firstRowFirstColumn="0" w:firstRowLastColumn="0" w:lastRowFirstColumn="0" w:lastRowLastColumn="0"/>
-            <w:tcW w:w="1928" w:type="dxa"/>
+            <w:tcW w:w="1587" w:type="dxa"/>
             <w:tcMar/>
           </w:tcPr>
           <w:p>
@@ -6680,10 +8240,17 @@
         <w:tc>
           <w:tcPr>
             <w:cnfStyle w:val="000000000000" w:firstRow="0" w:lastRow="0" w:firstColumn="0" w:lastColumn="0" w:oddVBand="0" w:evenVBand="0" w:oddHBand="0" w:evenHBand="0" w:firstRowFirstColumn="0" w:firstRowLastColumn="0" w:lastRowFirstColumn="0" w:lastRowLastColumn="0"/>
-            <w:tcW w:w="1928" w:type="dxa"/>
-            <w:tcMar/>
-          </w:tcPr>
-          <w:p>
+            <w:tcW w:w="2269" w:type="dxa"/>
+            <w:tcMar/>
+          </w:tcPr>
+          <w:p>
+            <w:pPr>
+              <w:pStyle w:val="Normal"/>
+            </w:pPr>
+            <w:r>
+              <w:rPr/>
+              <w:t xml:space="preserve">Blackbox- </w:t>
+            </w:r>
             <w:r>
               <w:rPr/>
               <w:t>Test with valid size</w:t>
@@ -6751,7 +8318,7 @@
         <w:tc>
           <w:tcPr>
             <w:cnfStyle w:val="001000000000" w:firstRow="0" w:lastRow="0" w:firstColumn="1" w:lastColumn="0" w:oddVBand="0" w:evenVBand="0" w:oddHBand="0" w:evenHBand="0" w:firstRowFirstColumn="0" w:firstRowLastColumn="0" w:lastRowFirstColumn="0" w:lastRowLastColumn="0"/>
-            <w:tcW w:w="1928" w:type="dxa"/>
+            <w:tcW w:w="1587" w:type="dxa"/>
             <w:tcMar/>
           </w:tcPr>
           <w:p>
@@ -6772,10 +8339,17 @@
         <w:tc>
           <w:tcPr>
             <w:cnfStyle w:val="000000000000" w:firstRow="0" w:lastRow="0" w:firstColumn="0" w:lastColumn="0" w:oddVBand="0" w:evenVBand="0" w:oddHBand="0" w:evenHBand="0" w:firstRowFirstColumn="0" w:firstRowLastColumn="0" w:lastRowFirstColumn="0" w:lastRowLastColumn="0"/>
-            <w:tcW w:w="1928" w:type="dxa"/>
-            <w:tcMar/>
-          </w:tcPr>
-          <w:p>
+            <w:tcW w:w="2269" w:type="dxa"/>
+            <w:tcMar/>
+          </w:tcPr>
+          <w:p>
+            <w:pPr>
+              <w:pStyle w:val="Normal"/>
+            </w:pPr>
+            <w:r>
+              <w:rPr/>
+              <w:t xml:space="preserve">Blackbox- </w:t>
+            </w:r>
             <w:r>
               <w:rPr/>
               <w:t xml:space="preserve">Test with </w:t>
@@ -6872,7 +8446,7 @@
         <w:tc>
           <w:tcPr>
             <w:cnfStyle w:val="001000000000" w:firstRow="0" w:lastRow="0" w:firstColumn="1" w:lastColumn="0" w:oddVBand="0" w:evenVBand="0" w:oddHBand="0" w:evenHBand="0" w:firstRowFirstColumn="0" w:firstRowLastColumn="0" w:lastRowFirstColumn="0" w:lastRowLastColumn="0"/>
-            <w:tcW w:w="1928" w:type="dxa"/>
+            <w:tcW w:w="1587" w:type="dxa"/>
             <w:tcMar/>
           </w:tcPr>
           <w:p>
@@ -6892,10 +8466,17 @@
         <w:tc>
           <w:tcPr>
             <w:cnfStyle w:val="000000000000" w:firstRow="0" w:lastRow="0" w:firstColumn="0" w:lastColumn="0" w:oddVBand="0" w:evenVBand="0" w:oddHBand="0" w:evenHBand="0" w:firstRowFirstColumn="0" w:firstRowLastColumn="0" w:lastRowFirstColumn="0" w:lastRowLastColumn="0"/>
-            <w:tcW w:w="1928" w:type="dxa"/>
-            <w:tcMar/>
-          </w:tcPr>
-          <w:p>
+            <w:tcW w:w="2269" w:type="dxa"/>
+            <w:tcMar/>
+          </w:tcPr>
+          <w:p>
+            <w:pPr>
+              <w:pStyle w:val="Normal"/>
+            </w:pPr>
+            <w:r>
+              <w:rPr/>
+              <w:t xml:space="preserve">Blackbox- </w:t>
+            </w:r>
             <w:r>
               <w:rPr/>
               <w:t xml:space="preserve">Test with </w:t>
@@ -6993,7 +8574,7 @@
         <w:tc>
           <w:tcPr>
             <w:cnfStyle w:val="001000000000" w:firstRow="0" w:lastRow="0" w:firstColumn="1" w:lastColumn="0" w:oddVBand="0" w:evenVBand="0" w:oddHBand="0" w:evenHBand="0" w:firstRowFirstColumn="0" w:firstRowLastColumn="0" w:lastRowFirstColumn="0" w:lastRowLastColumn="0"/>
-            <w:tcW w:w="1928" w:type="dxa"/>
+            <w:tcW w:w="1587" w:type="dxa"/>
             <w:tcMar/>
           </w:tcPr>
           <w:p>
@@ -7013,10 +8594,17 @@
         <w:tc>
           <w:tcPr>
             <w:cnfStyle w:val="000000000000" w:firstRow="0" w:lastRow="0" w:firstColumn="0" w:lastColumn="0" w:oddVBand="0" w:evenVBand="0" w:oddHBand="0" w:evenHBand="0" w:firstRowFirstColumn="0" w:firstRowLastColumn="0" w:lastRowFirstColumn="0" w:lastRowLastColumn="0"/>
-            <w:tcW w:w="1928" w:type="dxa"/>
-            <w:tcMar/>
-          </w:tcPr>
-          <w:p>
+            <w:tcW w:w="2269" w:type="dxa"/>
+            <w:tcMar/>
+          </w:tcPr>
+          <w:p>
+            <w:pPr>
+              <w:pStyle w:val="Normal"/>
+            </w:pPr>
+            <w:r>
+              <w:rPr/>
+              <w:t xml:space="preserve">Blackbox- </w:t>
+            </w:r>
             <w:r>
               <w:rPr/>
               <w:t xml:space="preserve">Test with </w:t>
@@ -7117,7 +8705,7 @@
         <w:tc>
           <w:tcPr>
             <w:cnfStyle w:val="001000000000" w:firstRow="0" w:lastRow="0" w:firstColumn="1" w:lastColumn="0" w:oddVBand="0" w:evenVBand="0" w:oddHBand="0" w:evenHBand="0" w:firstRowFirstColumn="0" w:firstRowLastColumn="0" w:lastRowFirstColumn="0" w:lastRowLastColumn="0"/>
-            <w:tcW w:w="1928" w:type="dxa"/>
+            <w:tcW w:w="1587" w:type="dxa"/>
             <w:tcMar/>
           </w:tcPr>
           <w:p>
@@ -7137,10 +8725,17 @@
         <w:tc>
           <w:tcPr>
             <w:cnfStyle w:val="000000000000" w:firstRow="0" w:lastRow="0" w:firstColumn="0" w:lastColumn="0" w:oddVBand="0" w:evenVBand="0" w:oddHBand="0" w:evenHBand="0" w:firstRowFirstColumn="0" w:firstRowLastColumn="0" w:lastRowFirstColumn="0" w:lastRowLastColumn="0"/>
-            <w:tcW w:w="1928" w:type="dxa"/>
-            <w:tcMar/>
-          </w:tcPr>
-          <w:p>
+            <w:tcW w:w="2269" w:type="dxa"/>
+            <w:tcMar/>
+          </w:tcPr>
+          <w:p>
+            <w:pPr>
+              <w:pStyle w:val="Normal"/>
+            </w:pPr>
+            <w:r>
+              <w:rPr/>
+              <w:t xml:space="preserve">Blackbox- </w:t>
+            </w:r>
             <w:r>
               <w:rPr/>
               <w:t xml:space="preserve">Test with </w:t>
@@ -7238,9 +8833,523 @@
           </w:p>
         </w:tc>
       </w:tr>
+      <w:tr>
+        <w:trPr>
+          <w:trHeight w:val="300"/>
+        </w:trPr>
+        <w:tc>
+          <w:tcPr>
+            <w:cnfStyle w:val="001000000000" w:firstRow="0" w:lastRow="0" w:firstColumn="1" w:lastColumn="0" w:oddVBand="0" w:evenVBand="0" w:oddHBand="0" w:evenHBand="0" w:firstRowFirstColumn="0" w:firstRowLastColumn="0" w:lastRowFirstColumn="0" w:lastRowLastColumn="0"/>
+            <w:tcW w:w="1587" w:type="dxa"/>
+            <w:tcMar/>
+          </w:tcPr>
+          <w:p>
+            <w:pPr>
+              <w:pStyle w:val="Normal"/>
+            </w:pPr>
+            <w:r>
+              <w:rPr/>
+              <w:t>TS0070</w:t>
+            </w:r>
+          </w:p>
+        </w:tc>
+        <w:tc>
+          <w:tcPr>
+            <w:cnfStyle w:val="000000000000" w:firstRow="0" w:lastRow="0" w:firstColumn="0" w:lastColumn="0" w:oddVBand="0" w:evenVBand="0" w:oddHBand="0" w:evenHBand="0" w:firstRowFirstColumn="0" w:firstRowLastColumn="0" w:lastRowFirstColumn="0" w:lastRowLastColumn="0"/>
+            <w:tcW w:w="2269" w:type="dxa"/>
+            <w:tcMar/>
+          </w:tcPr>
+          <w:p>
+            <w:pPr>
+              <w:pStyle w:val="Normal"/>
+              <w:suppressLineNumbers w:val="0"/>
+              <w:bidi w:val="0"/>
+            </w:pPr>
+            <w:r>
+              <w:rPr/>
+              <w:t>Whitebox-</w:t>
+            </w:r>
+            <w:r>
+              <w:rPr/>
+              <w:t xml:space="preserve"> Negative Box Size</w:t>
+            </w:r>
+          </w:p>
+        </w:tc>
+        <w:tc>
+          <w:tcPr>
+            <w:cnfStyle w:val="000000000000" w:firstRow="0" w:lastRow="0" w:firstColumn="0" w:lastColumn="0" w:oddVBand="0" w:evenVBand="0" w:oddHBand="0" w:evenHBand="0" w:firstRowFirstColumn="0" w:firstRowLastColumn="0" w:lastRowFirstColumn="0" w:lastRowLastColumn="0"/>
+            <w:tcW w:w="1860" w:type="dxa"/>
+            <w:tcMar/>
+          </w:tcPr>
+          <w:p>
+            <w:pPr>
+              <w:pStyle w:val="Normal"/>
+            </w:pPr>
+            <w:r>
+              <w:rPr/>
+              <w:t>boxSize=-1</w:t>
+            </w:r>
+          </w:p>
+        </w:tc>
+        <w:tc>
+          <w:tcPr>
+            <w:cnfStyle w:val="000000000000" w:firstRow="0" w:lastRow="0" w:firstColumn="0" w:lastColumn="0" w:oddVBand="0" w:evenVBand="0" w:oddHBand="0" w:evenHBand="0" w:firstRowFirstColumn="0" w:firstRowLastColumn="0" w:lastRowFirstColumn="0" w:lastRowLastColumn="0"/>
+            <w:tcW w:w="1502" w:type="dxa"/>
+            <w:tcMar/>
+          </w:tcPr>
+          <w:p>
+            <w:r>
+              <w:rPr/>
+              <w:t>0/False</w:t>
+            </w:r>
+          </w:p>
+          <w:p>
+            <w:pPr>
+              <w:pStyle w:val="Normal"/>
+            </w:pPr>
+          </w:p>
+        </w:tc>
+        <w:tc>
+          <w:tcPr>
+            <w:cnfStyle w:val="000000000000" w:firstRow="0" w:lastRow="0" w:firstColumn="0" w:lastColumn="0" w:oddVBand="0" w:evenVBand="0" w:oddHBand="0" w:evenHBand="0" w:firstRowFirstColumn="0" w:firstRowLastColumn="0" w:lastRowFirstColumn="0" w:lastRowLastColumn="0"/>
+            <w:tcW w:w="1288" w:type="dxa"/>
+            <w:tcMar/>
+          </w:tcPr>
+          <w:p>
+            <w:pPr>
+              <w:pStyle w:val="Normal"/>
+            </w:pPr>
+            <w:r>
+              <w:rPr/>
+              <w:t>0</w:t>
+            </w:r>
+          </w:p>
+        </w:tc>
+        <w:tc>
+          <w:tcPr>
+            <w:cnfStyle w:val="000000000000" w:firstRow="0" w:lastRow="0" w:firstColumn="0" w:lastColumn="0" w:oddVBand="0" w:evenVBand="0" w:oddHBand="0" w:evenHBand="0" w:firstRowFirstColumn="0" w:firstRowLastColumn="0" w:lastRowFirstColumn="0" w:lastRowLastColumn="0"/>
+            <w:tcW w:w="855" w:type="dxa"/>
+            <w:tcMar/>
+          </w:tcPr>
+          <w:p>
+            <w:pPr>
+              <w:pStyle w:val="Normal"/>
+              <w:suppressLineNumbers w:val="0"/>
+              <w:bidi w:val="0"/>
+              <w:spacing w:before="0" w:beforeAutospacing="off" w:after="0" w:afterAutospacing="off" w:line="259" w:lineRule="auto"/>
+              <w:ind w:left="0" w:right="0"/>
+              <w:jc w:val="left"/>
+            </w:pPr>
+            <w:r>
+              <w:rPr/>
+              <w:t>Pass</w:t>
+            </w:r>
+          </w:p>
+          <w:p>
+            <w:pPr>
+              <w:pStyle w:val="Normal"/>
+              <w:spacing w:line="259" w:lineRule="auto"/>
+              <w:jc w:val="left"/>
+            </w:pPr>
+          </w:p>
+        </w:tc>
+      </w:tr>
+      <w:tr>
+        <w:trPr>
+          <w:trHeight w:val="300"/>
+        </w:trPr>
+        <w:tc>
+          <w:tcPr>
+            <w:cnfStyle w:val="001000000000" w:firstRow="0" w:lastRow="0" w:firstColumn="1" w:lastColumn="0" w:oddVBand="0" w:evenVBand="0" w:oddHBand="0" w:evenHBand="0" w:firstRowFirstColumn="0" w:firstRowLastColumn="0" w:lastRowFirstColumn="0" w:lastRowLastColumn="0"/>
+            <w:tcW w:w="1587" w:type="dxa"/>
+            <w:tcMar/>
+          </w:tcPr>
+          <w:p>
+            <w:pPr>
+              <w:pStyle w:val="Normal"/>
+            </w:pPr>
+            <w:r>
+              <w:rPr/>
+              <w:t>TS0071</w:t>
+            </w:r>
+          </w:p>
+        </w:tc>
+        <w:tc>
+          <w:tcPr>
+            <w:cnfStyle w:val="000000000000" w:firstRow="0" w:lastRow="0" w:firstColumn="0" w:lastColumn="0" w:oddVBand="0" w:evenVBand="0" w:oddHBand="0" w:evenHBand="0" w:firstRowFirstColumn="0" w:firstRowLastColumn="0" w:lastRowFirstColumn="0" w:lastRowLastColumn="0"/>
+            <w:tcW w:w="2269" w:type="dxa"/>
+            <w:tcMar/>
+          </w:tcPr>
+          <w:p>
+            <w:pPr>
+              <w:pStyle w:val="Normal"/>
+              <w:suppressLineNumbers w:val="0"/>
+              <w:bidi w:val="0"/>
+            </w:pPr>
+            <w:r>
+              <w:rPr/>
+              <w:t>Whitebox-</w:t>
+            </w:r>
+            <w:r>
+              <w:rPr/>
+              <w:t>Extremely High box size</w:t>
+            </w:r>
+          </w:p>
+        </w:tc>
+        <w:tc>
+          <w:tcPr>
+            <w:cnfStyle w:val="000000000000" w:firstRow="0" w:lastRow="0" w:firstColumn="0" w:lastColumn="0" w:oddVBand="0" w:evenVBand="0" w:oddHBand="0" w:evenHBand="0" w:firstRowFirstColumn="0" w:firstRowLastColumn="0" w:lastRowFirstColumn="0" w:lastRowLastColumn="0"/>
+            <w:tcW w:w="1860" w:type="dxa"/>
+            <w:tcMar/>
+          </w:tcPr>
+          <w:p>
+            <w:pPr>
+              <w:pStyle w:val="Normal"/>
+            </w:pPr>
+            <w:r>
+              <w:rPr/>
+              <w:t>boxSize</w:t>
+            </w:r>
+            <w:r>
+              <w:rPr/>
+              <w:t>=</w:t>
+            </w:r>
+            <w:r>
+              <w:rPr/>
+              <w:t>100000</w:t>
+            </w:r>
+          </w:p>
+        </w:tc>
+        <w:tc>
+          <w:tcPr>
+            <w:cnfStyle w:val="000000000000" w:firstRow="0" w:lastRow="0" w:firstColumn="0" w:lastColumn="0" w:oddVBand="0" w:evenVBand="0" w:oddHBand="0" w:evenHBand="0" w:firstRowFirstColumn="0" w:firstRowLastColumn="0" w:lastRowFirstColumn="0" w:lastRowLastColumn="0"/>
+            <w:tcW w:w="1502" w:type="dxa"/>
+            <w:tcMar/>
+          </w:tcPr>
+          <w:p>
+            <w:r>
+              <w:rPr/>
+              <w:t>0/False</w:t>
+            </w:r>
+          </w:p>
+          <w:p>
+            <w:pPr>
+              <w:pStyle w:val="Normal"/>
+            </w:pPr>
+          </w:p>
+        </w:tc>
+        <w:tc>
+          <w:tcPr>
+            <w:cnfStyle w:val="000000000000" w:firstRow="0" w:lastRow="0" w:firstColumn="0" w:lastColumn="0" w:oddVBand="0" w:evenVBand="0" w:oddHBand="0" w:evenHBand="0" w:firstRowFirstColumn="0" w:firstRowLastColumn="0" w:lastRowFirstColumn="0" w:lastRowLastColumn="0"/>
+            <w:tcW w:w="1288" w:type="dxa"/>
+            <w:tcMar/>
+          </w:tcPr>
+          <w:p>
+            <w:pPr>
+              <w:pStyle w:val="Normal"/>
+            </w:pPr>
+            <w:r>
+              <w:rPr/>
+              <w:t>0</w:t>
+            </w:r>
+          </w:p>
+        </w:tc>
+        <w:tc>
+          <w:tcPr>
+            <w:cnfStyle w:val="000000000000" w:firstRow="0" w:lastRow="0" w:firstColumn="0" w:lastColumn="0" w:oddVBand="0" w:evenVBand="0" w:oddHBand="0" w:evenHBand="0" w:firstRowFirstColumn="0" w:firstRowLastColumn="0" w:lastRowFirstColumn="0" w:lastRowLastColumn="0"/>
+            <w:tcW w:w="855" w:type="dxa"/>
+            <w:tcMar/>
+          </w:tcPr>
+          <w:p>
+            <w:pPr>
+              <w:pStyle w:val="Normal"/>
+              <w:suppressLineNumbers w:val="0"/>
+              <w:bidi w:val="0"/>
+              <w:spacing w:before="0" w:beforeAutospacing="off" w:after="0" w:afterAutospacing="off" w:line="259" w:lineRule="auto"/>
+              <w:ind w:left="0" w:right="0"/>
+              <w:jc w:val="left"/>
+            </w:pPr>
+            <w:r>
+              <w:rPr/>
+              <w:t>Pass</w:t>
+            </w:r>
+          </w:p>
+          <w:p>
+            <w:pPr>
+              <w:pStyle w:val="Normal"/>
+              <w:spacing w:line="259" w:lineRule="auto"/>
+              <w:jc w:val="left"/>
+            </w:pPr>
+          </w:p>
+        </w:tc>
+      </w:tr>
+      <w:tr>
+        <w:trPr>
+          <w:trHeight w:val="300"/>
+        </w:trPr>
+        <w:tc>
+          <w:tcPr>
+            <w:cnfStyle w:val="001000000000" w:firstRow="0" w:lastRow="0" w:firstColumn="1" w:lastColumn="0" w:oddVBand="0" w:evenVBand="0" w:oddHBand="0" w:evenHBand="0" w:firstRowFirstColumn="0" w:firstRowLastColumn="0" w:lastRowFirstColumn="0" w:lastRowLastColumn="0"/>
+            <w:tcW w:w="1587" w:type="dxa"/>
+            <w:tcMar/>
+          </w:tcPr>
+          <w:p>
+            <w:pPr>
+              <w:pStyle w:val="Normal"/>
+            </w:pPr>
+            <w:r>
+              <w:rPr/>
+              <w:t>TS0072</w:t>
+            </w:r>
+          </w:p>
+        </w:tc>
+        <w:tc>
+          <w:tcPr>
+            <w:cnfStyle w:val="000000000000" w:firstRow="0" w:lastRow="0" w:firstColumn="0" w:lastColumn="0" w:oddVBand="0" w:evenVBand="0" w:oddHBand="0" w:evenHBand="0" w:firstRowFirstColumn="0" w:firstRowLastColumn="0" w:lastRowFirstColumn="0" w:lastRowLastColumn="0"/>
+            <w:tcW w:w="2269" w:type="dxa"/>
+            <w:tcMar/>
+          </w:tcPr>
+          <w:p>
+            <w:pPr>
+              <w:pStyle w:val="Normal"/>
+              <w:suppressLineNumbers w:val="0"/>
+              <w:bidi w:val="0"/>
+            </w:pPr>
+            <w:r>
+              <w:rPr/>
+              <w:t>Whitebox-</w:t>
+            </w:r>
+            <w:r>
+              <w:rPr/>
+              <w:t xml:space="preserve"> Extremely low box size</w:t>
+            </w:r>
+          </w:p>
+        </w:tc>
+        <w:tc>
+          <w:tcPr>
+            <w:cnfStyle w:val="000000000000" w:firstRow="0" w:lastRow="0" w:firstColumn="0" w:lastColumn="0" w:oddVBand="0" w:evenVBand="0" w:oddHBand="0" w:evenHBand="0" w:firstRowFirstColumn="0" w:firstRowLastColumn="0" w:lastRowFirstColumn="0" w:lastRowLastColumn="0"/>
+            <w:tcW w:w="1860" w:type="dxa"/>
+            <w:tcMar/>
+          </w:tcPr>
+          <w:p>
+            <w:pPr>
+              <w:pStyle w:val="Normal"/>
+            </w:pPr>
+            <w:r>
+              <w:rPr/>
+              <w:t>boxSize</w:t>
+            </w:r>
+            <w:r>
+              <w:rPr/>
+              <w:t>=</w:t>
+            </w:r>
+            <w:r>
+              <w:rPr/>
+              <w:t>-100000</w:t>
+            </w:r>
+          </w:p>
+        </w:tc>
+        <w:tc>
+          <w:tcPr>
+            <w:cnfStyle w:val="000000000000" w:firstRow="0" w:lastRow="0" w:firstColumn="0" w:lastColumn="0" w:oddVBand="0" w:evenVBand="0" w:oddHBand="0" w:evenHBand="0" w:firstRowFirstColumn="0" w:firstRowLastColumn="0" w:lastRowFirstColumn="0" w:lastRowLastColumn="0"/>
+            <w:tcW w:w="1502" w:type="dxa"/>
+            <w:tcMar/>
+          </w:tcPr>
+          <w:p>
+            <w:r>
+              <w:rPr/>
+              <w:t>0/False</w:t>
+            </w:r>
+          </w:p>
+          <w:p>
+            <w:pPr>
+              <w:pStyle w:val="Normal"/>
+            </w:pPr>
+          </w:p>
+        </w:tc>
+        <w:tc>
+          <w:tcPr>
+            <w:cnfStyle w:val="000000000000" w:firstRow="0" w:lastRow="0" w:firstColumn="0" w:lastColumn="0" w:oddVBand="0" w:evenVBand="0" w:oddHBand="0" w:evenHBand="0" w:firstRowFirstColumn="0" w:firstRowLastColumn="0" w:lastRowFirstColumn="0" w:lastRowLastColumn="0"/>
+            <w:tcW w:w="1288" w:type="dxa"/>
+            <w:tcMar/>
+          </w:tcPr>
+          <w:p>
+            <w:pPr>
+              <w:pStyle w:val="Normal"/>
+            </w:pPr>
+            <w:r>
+              <w:rPr/>
+              <w:t>0</w:t>
+            </w:r>
+          </w:p>
+        </w:tc>
+        <w:tc>
+          <w:tcPr>
+            <w:cnfStyle w:val="000000000000" w:firstRow="0" w:lastRow="0" w:firstColumn="0" w:lastColumn="0" w:oddVBand="0" w:evenVBand="0" w:oddHBand="0" w:evenHBand="0" w:firstRowFirstColumn="0" w:firstRowLastColumn="0" w:lastRowFirstColumn="0" w:lastRowLastColumn="0"/>
+            <w:tcW w:w="855" w:type="dxa"/>
+            <w:tcMar/>
+          </w:tcPr>
+          <w:p>
+            <w:pPr>
+              <w:pStyle w:val="Normal"/>
+              <w:suppressLineNumbers w:val="0"/>
+              <w:bidi w:val="0"/>
+              <w:spacing w:before="0" w:beforeAutospacing="off" w:after="0" w:afterAutospacing="off" w:line="259" w:lineRule="auto"/>
+              <w:ind w:left="0" w:right="0"/>
+              <w:jc w:val="left"/>
+            </w:pPr>
+            <w:r>
+              <w:rPr/>
+              <w:t>Pass</w:t>
+            </w:r>
+          </w:p>
+          <w:p>
+            <w:pPr>
+              <w:pStyle w:val="Normal"/>
+              <w:spacing w:line="259" w:lineRule="auto"/>
+              <w:jc w:val="left"/>
+            </w:pPr>
+          </w:p>
+        </w:tc>
+      </w:tr>
+      <w:tr>
+        <w:trPr>
+          <w:trHeight w:val="300"/>
+        </w:trPr>
+        <w:tc>
+          <w:tcPr>
+            <w:cnfStyle w:val="001000000000" w:firstRow="0" w:lastRow="0" w:firstColumn="1" w:lastColumn="0" w:oddVBand="0" w:evenVBand="0" w:oddHBand="0" w:evenHBand="0" w:firstRowFirstColumn="0" w:firstRowLastColumn="0" w:lastRowFirstColumn="0" w:lastRowLastColumn="0"/>
+            <w:tcW w:w="1587" w:type="dxa"/>
+            <w:tcMar/>
+          </w:tcPr>
+          <w:p>
+            <w:pPr>
+              <w:pStyle w:val="Normal"/>
+            </w:pPr>
+            <w:r>
+              <w:rPr/>
+              <w:t>TS0073</w:t>
+            </w:r>
+          </w:p>
+        </w:tc>
+        <w:tc>
+          <w:tcPr>
+            <w:cnfStyle w:val="000000000000" w:firstRow="0" w:lastRow="0" w:firstColumn="0" w:lastColumn="0" w:oddVBand="0" w:evenVBand="0" w:oddHBand="0" w:evenHBand="0" w:firstRowFirstColumn="0" w:firstRowLastColumn="0" w:lastRowFirstColumn="0" w:lastRowLastColumn="0"/>
+            <w:tcW w:w="2269" w:type="dxa"/>
+            <w:tcMar/>
+          </w:tcPr>
+          <w:p>
+            <w:pPr>
+              <w:pStyle w:val="Normal"/>
+              <w:suppressLineNumbers w:val="0"/>
+              <w:bidi w:val="0"/>
+            </w:pPr>
+            <w:r>
+              <w:rPr/>
+              <w:t>Whitebox-</w:t>
+            </w:r>
+            <w:r>
+              <w:rPr/>
+              <w:t xml:space="preserve"> </w:t>
+            </w:r>
+            <w:r>
+              <w:rPr/>
+              <w:t>Float point</w:t>
+            </w:r>
+            <w:r>
+              <w:rPr/>
+              <w:t xml:space="preserve"> box size</w:t>
+            </w:r>
+          </w:p>
+        </w:tc>
+        <w:tc>
+          <w:tcPr>
+            <w:cnfStyle w:val="000000000000" w:firstRow="0" w:lastRow="0" w:firstColumn="0" w:lastColumn="0" w:oddVBand="0" w:evenVBand="0" w:oddHBand="0" w:evenHBand="0" w:firstRowFirstColumn="0" w:firstRowLastColumn="0" w:lastRowFirstColumn="0" w:lastRowLastColumn="0"/>
+            <w:tcW w:w="1860" w:type="dxa"/>
+            <w:tcMar/>
+          </w:tcPr>
+          <w:p>
+            <w:pPr>
+              <w:pStyle w:val="Normal"/>
+            </w:pPr>
+            <w:r>
+              <w:rPr/>
+              <w:t>boxSize</w:t>
+            </w:r>
+            <w:r>
+              <w:rPr/>
+              <w:t>=</w:t>
+            </w:r>
+            <w:r>
+              <w:rPr/>
+              <w:t>3.5</w:t>
+            </w:r>
+          </w:p>
+        </w:tc>
+        <w:tc>
+          <w:tcPr>
+            <w:cnfStyle w:val="000000000000" w:firstRow="0" w:lastRow="0" w:firstColumn="0" w:lastColumn="0" w:oddVBand="0" w:evenVBand="0" w:oddHBand="0" w:evenHBand="0" w:firstRowFirstColumn="0" w:firstRowLastColumn="0" w:lastRowFirstColumn="0" w:lastRowLastColumn="0"/>
+            <w:tcW w:w="1502" w:type="dxa"/>
+            <w:tcMar/>
+          </w:tcPr>
+          <w:p>
+            <w:pPr>
+              <w:pStyle w:val="Normal"/>
+            </w:pPr>
+            <w:r>
+              <w:rPr/>
+              <w:t>1/True</w:t>
+            </w:r>
+          </w:p>
+        </w:tc>
+        <w:tc>
+          <w:tcPr>
+            <w:cnfStyle w:val="000000000000" w:firstRow="0" w:lastRow="0" w:firstColumn="0" w:lastColumn="0" w:oddVBand="0" w:evenVBand="0" w:oddHBand="0" w:evenHBand="0" w:firstRowFirstColumn="0" w:firstRowLastColumn="0" w:lastRowFirstColumn="0" w:lastRowLastColumn="0"/>
+            <w:tcW w:w="1288" w:type="dxa"/>
+            <w:tcMar/>
+          </w:tcPr>
+          <w:p>
+            <w:pPr>
+              <w:pStyle w:val="Normal"/>
+            </w:pPr>
+            <w:r>
+              <w:rPr/>
+              <w:t>1</w:t>
+            </w:r>
+          </w:p>
+        </w:tc>
+        <w:tc>
+          <w:tcPr>
+            <w:cnfStyle w:val="000000000000" w:firstRow="0" w:lastRow="0" w:firstColumn="0" w:lastColumn="0" w:oddVBand="0" w:evenVBand="0" w:oddHBand="0" w:evenHBand="0" w:firstRowFirstColumn="0" w:firstRowLastColumn="0" w:lastRowFirstColumn="0" w:lastRowLastColumn="0"/>
+            <w:tcW w:w="855" w:type="dxa"/>
+            <w:tcMar/>
+          </w:tcPr>
+          <w:p>
+            <w:pPr>
+              <w:pStyle w:val="Normal"/>
+              <w:suppressLineNumbers w:val="0"/>
+              <w:bidi w:val="0"/>
+              <w:spacing w:before="0" w:beforeAutospacing="off" w:after="0" w:afterAutospacing="off" w:line="259" w:lineRule="auto"/>
+              <w:ind w:left="0" w:right="0"/>
+              <w:jc w:val="left"/>
+            </w:pPr>
+            <w:r>
+              <w:rPr/>
+              <w:t>Pass</w:t>
+            </w:r>
+          </w:p>
+          <w:p>
+            <w:pPr>
+              <w:pStyle w:val="Normal"/>
+              <w:spacing w:line="259" w:lineRule="auto"/>
+              <w:jc w:val="left"/>
+            </w:pPr>
+          </w:p>
+        </w:tc>
+      </w:tr>
     </w:tbl>
     <w:p w14:noSpellErr="1"/>
-    <w:p w14:noSpellErr="1">
+    <w:p>
       <w:r>
         <w:rPr>
           <w:b w:val="1"/>
@@ -7252,18 +9361,9 @@
         <w:rPr/>
         <w:t>:</w:t>
       </w:r>
-    </w:p>
-    <w:p w14:noSpellErr="1">
-      <w:pPr>
-        <w:rPr>
-          <w:color w:val="808080" w:themeColor="background1" w:themeTint="FF" w:themeShade="80"/>
-        </w:rPr>
-      </w:pPr>
-      <w:r>
-        <w:rPr>
-          <w:color w:val="808080" w:themeColor="background1" w:themeTint="FF" w:themeShade="80"/>
-        </w:rPr>
-        <w:t>Description of each bug found above and how to reproduce it.</w:t>
+      <w:r>
+        <w:rPr/>
+        <w:t xml:space="preserve"> N/A</w:t>
       </w:r>
     </w:p>
     <w:p>
@@ -7317,6 +9417,10 @@
       <w:r>
         <w:rPr/>
         <w:t>Black box</w:t>
+      </w:r>
+      <w:r>
+        <w:rPr/>
+        <w:t>, Whitebox</w:t>
       </w:r>
     </w:p>
     <w:p>
@@ -7460,12 +9564,12 @@
     <w:tbl>
       <w:tblPr>
         <w:tblStyle w:val="PlainTable1"/>
-        <w:tblW w:w="0" w:type="auto"/>
+        <w:tblW w:w="9361" w:type="dxa"/>
         <w:tblLook w:val="04A0" w:firstRow="1" w:lastRow="0" w:firstColumn="1" w:lastColumn="0" w:noHBand="0" w:noVBand="1"/>
       </w:tblPr>
       <w:tblGrid>
-        <w:gridCol w:w="1928"/>
-        <w:gridCol w:w="1928"/>
+        <w:gridCol w:w="1203"/>
+        <w:gridCol w:w="2653"/>
         <w:gridCol w:w="1860"/>
         <w:gridCol w:w="1502"/>
         <w:gridCol w:w="1288"/>
@@ -7478,7 +9582,7 @@
         <w:tc>
           <w:tcPr>
             <w:cnfStyle w:val="001000000000" w:firstRow="0" w:lastRow="0" w:firstColumn="1" w:lastColumn="0" w:oddVBand="0" w:evenVBand="0" w:oddHBand="0" w:evenHBand="0" w:firstRowFirstColumn="0" w:firstRowLastColumn="0" w:lastRowFirstColumn="0" w:lastRowLastColumn="0"/>
-            <w:tcW w:w="1928" w:type="dxa"/>
+            <w:tcW w:w="1203" w:type="dxa"/>
             <w:shd w:val="clear" w:color="auto" w:fill="A6A6A6" w:themeFill="background1" w:themeFillShade="A6"/>
             <w:tcMar/>
           </w:tcPr>
@@ -7495,7 +9599,7 @@
         <w:tc>
           <w:tcPr>
             <w:cnfStyle w:val="000000000000" w:firstRow="0" w:lastRow="0" w:firstColumn="0" w:lastColumn="0" w:oddVBand="0" w:evenVBand="0" w:oddHBand="0" w:evenHBand="0" w:firstRowFirstColumn="0" w:firstRowLastColumn="0" w:lastRowFirstColumn="0" w:lastRowLastColumn="0"/>
-            <w:tcW w:w="1928" w:type="dxa"/>
+            <w:tcW w:w="2653" w:type="dxa"/>
             <w:shd w:val="clear" w:color="auto" w:fill="A6A6A6" w:themeFill="background1" w:themeFillShade="A6"/>
             <w:tcMar/>
           </w:tcPr>
@@ -7570,7 +9674,7 @@
         <w:tc>
           <w:tcPr>
             <w:cnfStyle w:val="001000000000" w:firstRow="0" w:lastRow="0" w:firstColumn="1" w:lastColumn="0" w:oddVBand="0" w:evenVBand="0" w:oddHBand="0" w:evenHBand="0" w:firstRowFirstColumn="0" w:firstRowLastColumn="0" w:lastRowFirstColumn="0" w:lastRowLastColumn="0"/>
-            <w:tcW w:w="1928" w:type="dxa"/>
+            <w:tcW w:w="1203" w:type="dxa"/>
             <w:tcMar/>
           </w:tcPr>
           <w:p>
@@ -7591,10 +9695,17 @@
         <w:tc>
           <w:tcPr>
             <w:cnfStyle w:val="000000000000" w:firstRow="0" w:lastRow="0" w:firstColumn="0" w:lastColumn="0" w:oddVBand="0" w:evenVBand="0" w:oddHBand="0" w:evenHBand="0" w:firstRowFirstColumn="0" w:firstRowLastColumn="0" w:lastRowFirstColumn="0" w:lastRowLastColumn="0"/>
-            <w:tcW w:w="1928" w:type="dxa"/>
-            <w:tcMar/>
-          </w:tcPr>
-          <w:p>
+            <w:tcW w:w="2653" w:type="dxa"/>
+            <w:tcMar/>
+          </w:tcPr>
+          <w:p>
+            <w:pPr>
+              <w:pStyle w:val="Normal"/>
+            </w:pPr>
+            <w:r>
+              <w:rPr/>
+              <w:t xml:space="preserve">Blackbox- </w:t>
+            </w:r>
             <w:r>
               <w:rPr/>
               <w:t xml:space="preserve">Test truck with valid </w:t>
@@ -7681,7 +9792,7 @@
         <w:tc>
           <w:tcPr>
             <w:cnfStyle w:val="001000000000" w:firstRow="0" w:lastRow="0" w:firstColumn="1" w:lastColumn="0" w:oddVBand="0" w:evenVBand="0" w:oddHBand="0" w:evenHBand="0" w:firstRowFirstColumn="0" w:firstRowLastColumn="0" w:lastRowFirstColumn="0" w:lastRowLastColumn="0"/>
-            <w:tcW w:w="1928" w:type="dxa"/>
+            <w:tcW w:w="1203" w:type="dxa"/>
             <w:tcMar/>
           </w:tcPr>
           <w:p>
@@ -7706,10 +9817,17 @@
         <w:tc>
           <w:tcPr>
             <w:cnfStyle w:val="000000000000" w:firstRow="0" w:lastRow="0" w:firstColumn="0" w:lastColumn="0" w:oddVBand="0" w:evenVBand="0" w:oddHBand="0" w:evenHBand="0" w:firstRowFirstColumn="0" w:firstRowLastColumn="0" w:lastRowFirstColumn="0" w:lastRowLastColumn="0"/>
-            <w:tcW w:w="1928" w:type="dxa"/>
-            <w:tcMar/>
-          </w:tcPr>
-          <w:p>
+            <w:tcW w:w="2653" w:type="dxa"/>
+            <w:tcMar/>
+          </w:tcPr>
+          <w:p>
+            <w:pPr>
+              <w:pStyle w:val="Normal"/>
+            </w:pPr>
+            <w:r>
+              <w:rPr/>
+              <w:t xml:space="preserve">Blackbox- </w:t>
+            </w:r>
             <w:r>
               <w:rPr/>
               <w:t>Test truck with valid weight</w:t>
@@ -7816,7 +9934,7 @@
         <w:tc>
           <w:tcPr>
             <w:cnfStyle w:val="001000000000" w:firstRow="0" w:lastRow="0" w:firstColumn="1" w:lastColumn="0" w:oddVBand="0" w:evenVBand="0" w:oddHBand="0" w:evenHBand="0" w:firstRowFirstColumn="0" w:firstRowLastColumn="0" w:lastRowFirstColumn="0" w:lastRowLastColumn="0"/>
-            <w:tcW w:w="1928" w:type="dxa"/>
+            <w:tcW w:w="1203" w:type="dxa"/>
             <w:tcMar/>
           </w:tcPr>
           <w:p>
@@ -7841,10 +9959,17 @@
         <w:tc>
           <w:tcPr>
             <w:cnfStyle w:val="000000000000" w:firstRow="0" w:lastRow="0" w:firstColumn="0" w:lastColumn="0" w:oddVBand="0" w:evenVBand="0" w:oddHBand="0" w:evenHBand="0" w:firstRowFirstColumn="0" w:firstRowLastColumn="0" w:lastRowFirstColumn="0" w:lastRowLastColumn="0"/>
-            <w:tcW w:w="1928" w:type="dxa"/>
-            <w:tcMar/>
-          </w:tcPr>
-          <w:p>
+            <w:tcW w:w="2653" w:type="dxa"/>
+            <w:tcMar/>
+          </w:tcPr>
+          <w:p>
+            <w:pPr>
+              <w:pStyle w:val="Normal"/>
+            </w:pPr>
+            <w:r>
+              <w:rPr/>
+              <w:t xml:space="preserve">Blackbox- </w:t>
+            </w:r>
             <w:r>
               <w:rPr/>
               <w:t>Test truck with valid weight and invalid size of shipment</w:t>
@@ -7948,7 +10073,7 @@
         <w:tc>
           <w:tcPr>
             <w:cnfStyle w:val="001000000000" w:firstRow="0" w:lastRow="0" w:firstColumn="1" w:lastColumn="0" w:oddVBand="0" w:evenVBand="0" w:oddHBand="0" w:evenHBand="0" w:firstRowFirstColumn="0" w:firstRowLastColumn="0" w:lastRowFirstColumn="0" w:lastRowLastColumn="0"/>
-            <w:tcW w:w="1928" w:type="dxa"/>
+            <w:tcW w:w="1203" w:type="dxa"/>
             <w:tcMar/>
           </w:tcPr>
           <w:p>
@@ -7973,13 +10098,17 @@
         <w:tc>
           <w:tcPr>
             <w:cnfStyle w:val="000000000000" w:firstRow="0" w:lastRow="0" w:firstColumn="0" w:lastColumn="0" w:oddVBand="0" w:evenVBand="0" w:oddHBand="0" w:evenHBand="0" w:firstRowFirstColumn="0" w:firstRowLastColumn="0" w:lastRowFirstColumn="0" w:lastRowLastColumn="0"/>
-            <w:tcW w:w="1928" w:type="dxa"/>
-            <w:tcMar/>
-          </w:tcPr>
-          <w:p>
-            <w:pPr>
-              <w:pStyle w:val="Normal"/>
-            </w:pPr>
+            <w:tcW w:w="2653" w:type="dxa"/>
+            <w:tcMar/>
+          </w:tcPr>
+          <w:p>
+            <w:pPr>
+              <w:pStyle w:val="Normal"/>
+            </w:pPr>
+            <w:r>
+              <w:rPr/>
+              <w:t xml:space="preserve">Blackbox- </w:t>
+            </w:r>
             <w:r>
               <w:rPr/>
               <w:t xml:space="preserve">Test truck with </w:t>
@@ -8086,7 +10215,7 @@
         <w:tc>
           <w:tcPr>
             <w:cnfStyle w:val="001000000000" w:firstRow="0" w:lastRow="0" w:firstColumn="1" w:lastColumn="0" w:oddVBand="0" w:evenVBand="0" w:oddHBand="0" w:evenHBand="0" w:firstRowFirstColumn="0" w:firstRowLastColumn="0" w:lastRowFirstColumn="0" w:lastRowLastColumn="0"/>
-            <w:tcW w:w="1928" w:type="dxa"/>
+            <w:tcW w:w="1203" w:type="dxa"/>
             <w:tcMar/>
           </w:tcPr>
           <w:p>
@@ -8111,10 +10240,17 @@
         <w:tc>
           <w:tcPr>
             <w:cnfStyle w:val="000000000000" w:firstRow="0" w:lastRow="0" w:firstColumn="0" w:lastColumn="0" w:oddVBand="0" w:evenVBand="0" w:oddHBand="0" w:evenHBand="0" w:firstRowFirstColumn="0" w:firstRowLastColumn="0" w:lastRowFirstColumn="0" w:lastRowLastColumn="0"/>
-            <w:tcW w:w="1928" w:type="dxa"/>
-            <w:tcMar/>
-          </w:tcPr>
-          <w:p>
+            <w:tcW w:w="2653" w:type="dxa"/>
+            <w:tcMar/>
+          </w:tcPr>
+          <w:p>
+            <w:pPr>
+              <w:pStyle w:val="Normal"/>
+            </w:pPr>
+            <w:r>
+              <w:rPr/>
+              <w:t xml:space="preserve">Blackbox- </w:t>
+            </w:r>
             <w:r>
               <w:rPr/>
               <w:t>Truck with valid weight and valid size</w:t>
@@ -8181,7 +10317,7 @@
         <w:tc>
           <w:tcPr>
             <w:cnfStyle w:val="001000000000" w:firstRow="0" w:lastRow="0" w:firstColumn="1" w:lastColumn="0" w:oddVBand="0" w:evenVBand="0" w:oddHBand="0" w:evenHBand="0" w:firstRowFirstColumn="0" w:firstRowLastColumn="0" w:lastRowFirstColumn="0" w:lastRowLastColumn="0"/>
-            <w:tcW w:w="1928" w:type="dxa"/>
+            <w:tcW w:w="1203" w:type="dxa"/>
             <w:tcMar/>
           </w:tcPr>
           <w:p>
@@ -8206,10 +10342,17 @@
         <w:tc>
           <w:tcPr>
             <w:cnfStyle w:val="000000000000" w:firstRow="0" w:lastRow="0" w:firstColumn="0" w:lastColumn="0" w:oddVBand="0" w:evenVBand="0" w:oddHBand="0" w:evenHBand="0" w:firstRowFirstColumn="0" w:firstRowLastColumn="0" w:lastRowFirstColumn="0" w:lastRowLastColumn="0"/>
-            <w:tcW w:w="1928" w:type="dxa"/>
-            <w:tcMar/>
-          </w:tcPr>
-          <w:p>
+            <w:tcW w:w="2653" w:type="dxa"/>
+            <w:tcMar/>
+          </w:tcPr>
+          <w:p>
+            <w:pPr>
+              <w:pStyle w:val="Normal"/>
+            </w:pPr>
+            <w:r>
+              <w:rPr/>
+              <w:t xml:space="preserve">Blackbox- </w:t>
+            </w:r>
             <w:r>
               <w:rPr/>
               <w:t xml:space="preserve">Truck with valid weight and </w:t>
@@ -8308,7 +10451,7 @@
         <w:tc>
           <w:tcPr>
             <w:cnfStyle w:val="001000000000" w:firstRow="0" w:lastRow="0" w:firstColumn="1" w:lastColumn="0" w:oddVBand="0" w:evenVBand="0" w:oddHBand="0" w:evenHBand="0" w:firstRowFirstColumn="0" w:firstRowLastColumn="0" w:lastRowFirstColumn="0" w:lastRowLastColumn="0"/>
-            <w:tcW w:w="1928" w:type="dxa"/>
+            <w:tcW w:w="1203" w:type="dxa"/>
             <w:tcMar/>
           </w:tcPr>
           <w:p>
@@ -8333,10 +10476,17 @@
         <w:tc>
           <w:tcPr>
             <w:cnfStyle w:val="000000000000" w:firstRow="0" w:lastRow="0" w:firstColumn="0" w:lastColumn="0" w:oddVBand="0" w:evenVBand="0" w:oddHBand="0" w:evenHBand="0" w:firstRowFirstColumn="0" w:firstRowLastColumn="0" w:lastRowFirstColumn="0" w:lastRowLastColumn="0"/>
-            <w:tcW w:w="1928" w:type="dxa"/>
-            <w:tcMar/>
-          </w:tcPr>
-          <w:p>
+            <w:tcW w:w="2653" w:type="dxa"/>
+            <w:tcMar/>
+          </w:tcPr>
+          <w:p>
+            <w:pPr>
+              <w:pStyle w:val="Normal"/>
+            </w:pPr>
+            <w:r>
+              <w:rPr/>
+              <w:t xml:space="preserve">Blackbox- </w:t>
+            </w:r>
             <w:r>
               <w:rPr/>
               <w:t>Truck with valid weight and valid size</w:t>
@@ -8406,7 +10556,7 @@
         <w:tc>
           <w:tcPr>
             <w:cnfStyle w:val="001000000000" w:firstRow="0" w:lastRow="0" w:firstColumn="1" w:lastColumn="0" w:oddVBand="0" w:evenVBand="0" w:oddHBand="0" w:evenHBand="0" w:firstRowFirstColumn="0" w:firstRowLastColumn="0" w:lastRowFirstColumn="0" w:lastRowLastColumn="0"/>
-            <w:tcW w:w="1928" w:type="dxa"/>
+            <w:tcW w:w="1203" w:type="dxa"/>
             <w:tcMar/>
           </w:tcPr>
           <w:p>
@@ -8427,10 +10577,17 @@
         <w:tc>
           <w:tcPr>
             <w:cnfStyle w:val="000000000000" w:firstRow="0" w:lastRow="0" w:firstColumn="0" w:lastColumn="0" w:oddVBand="0" w:evenVBand="0" w:oddHBand="0" w:evenHBand="0" w:firstRowFirstColumn="0" w:firstRowLastColumn="0" w:lastRowFirstColumn="0" w:lastRowLastColumn="0"/>
-            <w:tcW w:w="1928" w:type="dxa"/>
-            <w:tcMar/>
-          </w:tcPr>
-          <w:p>
+            <w:tcW w:w="2653" w:type="dxa"/>
+            <w:tcMar/>
+          </w:tcPr>
+          <w:p>
+            <w:pPr>
+              <w:pStyle w:val="Normal"/>
+            </w:pPr>
+            <w:r>
+              <w:rPr/>
+              <w:t xml:space="preserve">Blackbox- </w:t>
+            </w:r>
             <w:r>
               <w:rPr/>
               <w:t>Truck with valid weight and invalid size</w:t>
@@ -8524,7 +10681,7 @@
         <w:tc>
           <w:tcPr>
             <w:cnfStyle w:val="001000000000" w:firstRow="0" w:lastRow="0" w:firstColumn="1" w:lastColumn="0" w:oddVBand="0" w:evenVBand="0" w:oddHBand="0" w:evenHBand="0" w:firstRowFirstColumn="0" w:firstRowLastColumn="0" w:lastRowFirstColumn="0" w:lastRowLastColumn="0"/>
-            <w:tcW w:w="1928" w:type="dxa"/>
+            <w:tcW w:w="1203" w:type="dxa"/>
             <w:tcMar/>
           </w:tcPr>
           <w:p>
@@ -8544,10 +10701,17 @@
         <w:tc>
           <w:tcPr>
             <w:cnfStyle w:val="000000000000" w:firstRow="0" w:lastRow="0" w:firstColumn="0" w:lastColumn="0" w:oddVBand="0" w:evenVBand="0" w:oddHBand="0" w:evenHBand="0" w:firstRowFirstColumn="0" w:firstRowLastColumn="0" w:lastRowFirstColumn="0" w:lastRowLastColumn="0"/>
-            <w:tcW w:w="1928" w:type="dxa"/>
-            <w:tcMar/>
-          </w:tcPr>
-          <w:p>
+            <w:tcW w:w="2653" w:type="dxa"/>
+            <w:tcMar/>
+          </w:tcPr>
+          <w:p>
+            <w:pPr>
+              <w:pStyle w:val="Normal"/>
+            </w:pPr>
+            <w:r>
+              <w:rPr/>
+              <w:t xml:space="preserve">Blackbox- </w:t>
+            </w:r>
             <w:r>
               <w:rPr/>
               <w:t>Truck with valid weight and valid size</w:t>
@@ -8636,7 +10800,7 @@
         <w:tc>
           <w:tcPr>
             <w:cnfStyle w:val="001000000000" w:firstRow="0" w:lastRow="0" w:firstColumn="1" w:lastColumn="0" w:oddVBand="0" w:evenVBand="0" w:oddHBand="0" w:evenHBand="0" w:firstRowFirstColumn="0" w:firstRowLastColumn="0" w:lastRowFirstColumn="0" w:lastRowLastColumn="0"/>
-            <w:tcW w:w="1928" w:type="dxa"/>
+            <w:tcW w:w="1203" w:type="dxa"/>
             <w:tcMar/>
           </w:tcPr>
           <w:p>
@@ -8656,10 +10820,17 @@
         <w:tc>
           <w:tcPr>
             <w:cnfStyle w:val="000000000000" w:firstRow="0" w:lastRow="0" w:firstColumn="0" w:lastColumn="0" w:oddVBand="0" w:evenVBand="0" w:oddHBand="0" w:evenHBand="0" w:firstRowFirstColumn="0" w:firstRowLastColumn="0" w:lastRowFirstColumn="0" w:lastRowLastColumn="0"/>
-            <w:tcW w:w="1928" w:type="dxa"/>
-            <w:tcMar/>
-          </w:tcPr>
-          <w:p>
+            <w:tcW w:w="2653" w:type="dxa"/>
+            <w:tcMar/>
+          </w:tcPr>
+          <w:p>
+            <w:pPr>
+              <w:pStyle w:val="Normal"/>
+            </w:pPr>
+            <w:r>
+              <w:rPr/>
+              <w:t xml:space="preserve">Blackbox- </w:t>
+            </w:r>
             <w:r>
               <w:rPr/>
               <w:t>Truck with valid weight and invalid size</w:t>
@@ -8761,25 +10932,33 @@
         <w:tc>
           <w:tcPr>
             <w:cnfStyle w:val="001000000000" w:firstRow="0" w:lastRow="0" w:firstColumn="1" w:lastColumn="0" w:oddVBand="0" w:evenVBand="0" w:oddHBand="0" w:evenHBand="0" w:firstRowFirstColumn="0" w:firstRowLastColumn="0" w:lastRowFirstColumn="0" w:lastRowLastColumn="0"/>
-            <w:tcW w:w="1928" w:type="dxa"/>
-            <w:tcMar/>
-          </w:tcPr>
-          <w:p>
-            <w:pPr>
-              <w:pStyle w:val="Normal"/>
-            </w:pPr>
-          </w:p>
-        </w:tc>
-        <w:tc>
-          <w:tcPr>
-            <w:cnfStyle w:val="000000000000" w:firstRow="0" w:lastRow="0" w:firstColumn="0" w:lastColumn="0" w:oddVBand="0" w:evenVBand="0" w:oddHBand="0" w:evenHBand="0" w:firstRowFirstColumn="0" w:firstRowLastColumn="0" w:lastRowFirstColumn="0" w:lastRowLastColumn="0"/>
-            <w:tcW w:w="1928" w:type="dxa"/>
-            <w:tcMar/>
-          </w:tcPr>
-          <w:p>
-            <w:pPr>
-              <w:pStyle w:val="Normal"/>
-            </w:pPr>
+            <w:tcW w:w="1203" w:type="dxa"/>
+            <w:tcMar/>
+          </w:tcPr>
+          <w:p>
+            <w:pPr>
+              <w:pStyle w:val="Normal"/>
+            </w:pPr>
+            <w:r>
+              <w:rPr/>
+              <w:t>TS0074</w:t>
+            </w:r>
+          </w:p>
+        </w:tc>
+        <w:tc>
+          <w:tcPr>
+            <w:cnfStyle w:val="000000000000" w:firstRow="0" w:lastRow="0" w:firstColumn="0" w:lastColumn="0" w:oddVBand="0" w:evenVBand="0" w:oddHBand="0" w:evenHBand="0" w:firstRowFirstColumn="0" w:firstRowLastColumn="0" w:lastRowFirstColumn="0" w:lastRowLastColumn="0"/>
+            <w:tcW w:w="2653" w:type="dxa"/>
+            <w:tcMar/>
+          </w:tcPr>
+          <w:p>
+            <w:pPr>
+              <w:pStyle w:val="Normal"/>
+            </w:pPr>
+            <w:r>
+              <w:rPr/>
+              <w:t>Whitebox- Negative Weight</w:t>
+            </w:r>
           </w:p>
         </w:tc>
         <w:tc>
@@ -8792,6 +10971,10 @@
             <w:pPr>
               <w:pStyle w:val="Normal"/>
             </w:pPr>
+            <w:r>
+              <w:rPr/>
+              <w:t>{ -500, 1, {} }</w:t>
+            </w:r>
           </w:p>
         </w:tc>
         <w:tc>
@@ -8804,6 +10987,10 @@
             <w:pPr>
               <w:pStyle w:val="Normal"/>
             </w:pPr>
+            <w:r>
+              <w:rPr/>
+              <w:t>1</w:t>
+            </w:r>
           </w:p>
         </w:tc>
         <w:tc>
@@ -8816,6 +11003,10 @@
             <w:pPr>
               <w:pStyle w:val="Normal"/>
             </w:pPr>
+            <w:r>
+              <w:rPr/>
+              <w:t>1</w:t>
+            </w:r>
           </w:p>
         </w:tc>
         <w:tc>
@@ -8828,12 +11019,219 @@
             <w:pPr>
               <w:pStyle w:val="Normal"/>
             </w:pPr>
+            <w:r>
+              <w:rPr/>
+              <w:t>Pass</w:t>
+            </w:r>
+          </w:p>
+        </w:tc>
+      </w:tr>
+      <w:tr>
+        <w:trPr>
+          <w:trHeight w:val="300"/>
+        </w:trPr>
+        <w:tc>
+          <w:tcPr>
+            <w:cnfStyle w:val="001000000000" w:firstRow="0" w:lastRow="0" w:firstColumn="1" w:lastColumn="0" w:oddVBand="0" w:evenVBand="0" w:oddHBand="0" w:evenHBand="0" w:firstRowFirstColumn="0" w:firstRowLastColumn="0" w:lastRowFirstColumn="0" w:lastRowLastColumn="0"/>
+            <w:tcW w:w="1203" w:type="dxa"/>
+            <w:tcMar/>
+          </w:tcPr>
+          <w:p>
+            <w:pPr>
+              <w:pStyle w:val="Normal"/>
+            </w:pPr>
+            <w:r>
+              <w:rPr/>
+              <w:t>TS0075</w:t>
+            </w:r>
+          </w:p>
+        </w:tc>
+        <w:tc>
+          <w:tcPr>
+            <w:cnfStyle w:val="000000000000" w:firstRow="0" w:lastRow="0" w:firstColumn="0" w:lastColumn="0" w:oddVBand="0" w:evenVBand="0" w:oddHBand="0" w:evenHBand="0" w:firstRowFirstColumn="0" w:firstRowLastColumn="0" w:lastRowFirstColumn="0" w:lastRowLastColumn="0"/>
+            <w:tcW w:w="2653" w:type="dxa"/>
+            <w:tcMar/>
+          </w:tcPr>
+          <w:p>
+            <w:pPr>
+              <w:pStyle w:val="Normal"/>
+            </w:pPr>
+            <w:r>
+              <w:rPr/>
+              <w:t>Whitebox- Negative Box size</w:t>
+            </w:r>
+          </w:p>
+        </w:tc>
+        <w:tc>
+          <w:tcPr>
+            <w:cnfStyle w:val="000000000000" w:firstRow="0" w:lastRow="0" w:firstColumn="0" w:lastColumn="0" w:oddVBand="0" w:evenVBand="0" w:oddHBand="0" w:evenHBand="0" w:firstRowFirstColumn="0" w:firstRowLastColumn="0" w:lastRowFirstColumn="0" w:lastRowLastColumn="0"/>
+            <w:tcW w:w="1860" w:type="dxa"/>
+            <w:tcMar/>
+          </w:tcPr>
+          <w:p>
+            <w:pPr>
+              <w:pStyle w:val="Normal"/>
+            </w:pPr>
+            <w:r>
+              <w:rPr/>
+              <w:t>{ 500, -10, {} }</w:t>
+            </w:r>
+          </w:p>
+        </w:tc>
+        <w:tc>
+          <w:tcPr>
+            <w:cnfStyle w:val="000000000000" w:firstRow="0" w:lastRow="0" w:firstColumn="0" w:lastColumn="0" w:oddVBand="0" w:evenVBand="0" w:oddHBand="0" w:evenHBand="0" w:firstRowFirstColumn="0" w:firstRowLastColumn="0" w:lastRowFirstColumn="0" w:lastRowLastColumn="0"/>
+            <w:tcW w:w="1502" w:type="dxa"/>
+            <w:tcMar/>
+          </w:tcPr>
+          <w:p>
+            <w:pPr>
+              <w:pStyle w:val="Normal"/>
+            </w:pPr>
+            <w:r>
+              <w:rPr/>
+              <w:t>1</w:t>
+            </w:r>
+          </w:p>
+        </w:tc>
+        <w:tc>
+          <w:tcPr>
+            <w:cnfStyle w:val="000000000000" w:firstRow="0" w:lastRow="0" w:firstColumn="0" w:lastColumn="0" w:oddVBand="0" w:evenVBand="0" w:oddHBand="0" w:evenHBand="0" w:firstRowFirstColumn="0" w:firstRowLastColumn="0" w:lastRowFirstColumn="0" w:lastRowLastColumn="0"/>
+            <w:tcW w:w="1288" w:type="dxa"/>
+            <w:tcMar/>
+          </w:tcPr>
+          <w:p>
+            <w:pPr>
+              <w:pStyle w:val="Normal"/>
+            </w:pPr>
+            <w:r>
+              <w:rPr/>
+              <w:t>1</w:t>
+            </w:r>
+          </w:p>
+        </w:tc>
+        <w:tc>
+          <w:tcPr>
+            <w:cnfStyle w:val="000000000000" w:firstRow="0" w:lastRow="0" w:firstColumn="0" w:lastColumn="0" w:oddVBand="0" w:evenVBand="0" w:oddHBand="0" w:evenHBand="0" w:firstRowFirstColumn="0" w:firstRowLastColumn="0" w:lastRowFirstColumn="0" w:lastRowLastColumn="0"/>
+            <w:tcW w:w="855" w:type="dxa"/>
+            <w:tcMar/>
+          </w:tcPr>
+          <w:p>
+            <w:pPr>
+              <w:pStyle w:val="Normal"/>
+            </w:pPr>
+            <w:r>
+              <w:rPr/>
+              <w:t>Pass</w:t>
+            </w:r>
+          </w:p>
+        </w:tc>
+      </w:tr>
+      <w:tr>
+        <w:trPr>
+          <w:trHeight w:val="300"/>
+        </w:trPr>
+        <w:tc>
+          <w:tcPr>
+            <w:cnfStyle w:val="001000000000" w:firstRow="0" w:lastRow="0" w:firstColumn="1" w:lastColumn="0" w:oddVBand="0" w:evenVBand="0" w:oddHBand="0" w:evenHBand="0" w:firstRowFirstColumn="0" w:firstRowLastColumn="0" w:lastRowFirstColumn="0" w:lastRowLastColumn="0"/>
+            <w:tcW w:w="1203" w:type="dxa"/>
+            <w:tcMar/>
+          </w:tcPr>
+          <w:p>
+            <w:pPr>
+              <w:pStyle w:val="Normal"/>
+            </w:pPr>
+            <w:r>
+              <w:rPr/>
+              <w:t>TS0076</w:t>
+            </w:r>
+          </w:p>
+        </w:tc>
+        <w:tc>
+          <w:tcPr>
+            <w:cnfStyle w:val="000000000000" w:firstRow="0" w:lastRow="0" w:firstColumn="0" w:lastColumn="0" w:oddVBand="0" w:evenVBand="0" w:oddHBand="0" w:evenHBand="0" w:firstRowFirstColumn="0" w:firstRowLastColumn="0" w:lastRowFirstColumn="0" w:lastRowLastColumn="0"/>
+            <w:tcW w:w="2653" w:type="dxa"/>
+            <w:tcMar/>
+          </w:tcPr>
+          <w:p>
+            <w:pPr>
+              <w:pStyle w:val="Normal"/>
+            </w:pPr>
+            <w:r>
+              <w:rPr/>
+              <w:t>Whitebox- Zero weight and box size</w:t>
+            </w:r>
+          </w:p>
+        </w:tc>
+        <w:tc>
+          <w:tcPr>
+            <w:cnfStyle w:val="000000000000" w:firstRow="0" w:lastRow="0" w:firstColumn="0" w:lastColumn="0" w:oddVBand="0" w:evenVBand="0" w:oddHBand="0" w:evenHBand="0" w:firstRowFirstColumn="0" w:firstRowLastColumn="0" w:lastRowFirstColumn="0" w:lastRowLastColumn="0"/>
+            <w:tcW w:w="1860" w:type="dxa"/>
+            <w:tcMar/>
+          </w:tcPr>
+          <w:p>
+            <w:pPr>
+              <w:pStyle w:val="Normal"/>
+            </w:pPr>
+            <w:r>
+              <w:rPr/>
+              <w:t>{ -500, -10, {} }</w:t>
+            </w:r>
+          </w:p>
+        </w:tc>
+        <w:tc>
+          <w:tcPr>
+            <w:cnfStyle w:val="000000000000" w:firstRow="0" w:lastRow="0" w:firstColumn="0" w:lastColumn="0" w:oddVBand="0" w:evenVBand="0" w:oddHBand="0" w:evenHBand="0" w:firstRowFirstColumn="0" w:firstRowLastColumn="0" w:lastRowFirstColumn="0" w:lastRowLastColumn="0"/>
+            <w:tcW w:w="1502" w:type="dxa"/>
+            <w:tcMar/>
+          </w:tcPr>
+          <w:p>
+            <w:pPr>
+              <w:pStyle w:val="Normal"/>
+            </w:pPr>
+            <w:r>
+              <w:rPr/>
+              <w:t>1</w:t>
+            </w:r>
+          </w:p>
+        </w:tc>
+        <w:tc>
+          <w:tcPr>
+            <w:cnfStyle w:val="000000000000" w:firstRow="0" w:lastRow="0" w:firstColumn="0" w:lastColumn="0" w:oddVBand="0" w:evenVBand="0" w:oddHBand="0" w:evenHBand="0" w:firstRowFirstColumn="0" w:firstRowLastColumn="0" w:lastRowFirstColumn="0" w:lastRowLastColumn="0"/>
+            <w:tcW w:w="1288" w:type="dxa"/>
+            <w:tcMar/>
+          </w:tcPr>
+          <w:p>
+            <w:pPr>
+              <w:pStyle w:val="Normal"/>
+            </w:pPr>
+            <w:r>
+              <w:rPr/>
+              <w:t>1</w:t>
+            </w:r>
+          </w:p>
+        </w:tc>
+        <w:tc>
+          <w:tcPr>
+            <w:cnfStyle w:val="000000000000" w:firstRow="0" w:lastRow="0" w:firstColumn="0" w:lastColumn="0" w:oddVBand="0" w:evenVBand="0" w:oddHBand="0" w:evenHBand="0" w:firstRowFirstColumn="0" w:firstRowLastColumn="0" w:lastRowFirstColumn="0" w:lastRowLastColumn="0"/>
+            <w:tcW w:w="855" w:type="dxa"/>
+            <w:tcMar/>
+          </w:tcPr>
+          <w:p>
+            <w:pPr>
+              <w:pStyle w:val="Normal"/>
+            </w:pPr>
+            <w:r>
+              <w:rPr/>
+              <w:t>Pass</w:t>
+            </w:r>
           </w:p>
         </w:tc>
       </w:tr>
     </w:tbl>
     <w:p/>
-    <w:p w14:noSpellErr="1">
+    <w:p/>
+    <w:p>
       <w:r>
         <w:rPr>
           <w:b w:val="1"/>
@@ -8844,6 +11242,10 @@
       <w:r>
         <w:rPr/>
         <w:t>:</w:t>
+      </w:r>
+      <w:r>
+        <w:rPr/>
+        <w:t xml:space="preserve"> N/A</w:t>
       </w:r>
     </w:p>
     <w:p w14:noSpellErr="1">
@@ -8859,40 +11261,10 @@
         <w:t>Description of each bug found above and how to reproduce it.</w:t>
       </w:r>
     </w:p>
-    <w:p/>
     <w:p>
-      <w:pPr>
-        <w:pStyle w:val="Normal"/>
-        <w:rPr>
-          <w:rFonts w:ascii="Calibri" w:hAnsi="Calibri" w:eastAsia="Calibri" w:cs="" w:asciiTheme="minorAscii" w:hAnsiTheme="minorAscii" w:eastAsiaTheme="minorAscii" w:cstheme="minorBidi"/>
-          <w:color w:val="auto"/>
-          <w:sz w:val="22"/>
-          <w:szCs w:val="22"/>
-          <w:lang w:eastAsia="en-US" w:bidi="ar-SA"/>
-        </w:rPr>
-      </w:pPr>
-      <w:r>
-        <w:rPr>
-          <w:b w:val="1"/>
-          <w:bCs w:val="1"/>
-        </w:rPr>
-        <w:t>Test Name or ID</w:t>
-      </w:r>
-      <w:r>
-        <w:rPr/>
-        <w:t xml:space="preserve">: </w:t>
-      </w:r>
-      <w:r>
-        <w:rPr/>
-        <w:t>TestFindTruckForShipment_whitebox</w:t>
-      </w:r>
-      <w:r>
-        <w:rPr/>
-        <w:t xml:space="preserve"> 1 –</w:t>
-      </w:r>
-      <w:r>
-        <w:rPr/>
-        <w:t>4</w:t>
+      <w:pPr/>
+      <w:r>
+        <w:br w:type="page"/>
       </w:r>
     </w:p>
     <w:p>
@@ -8911,11 +11283,49 @@
           <w:b w:val="1"/>
           <w:bCs w:val="1"/>
         </w:rPr>
-        <w:t>Test Type</w:t>
-      </w:r>
-      <w:r>
-        <w:rPr/>
-        <w:t>: whitebox</w:t>
+        <w:t>Test Name or ID</w:t>
+      </w:r>
+      <w:r>
+        <w:rPr/>
+        <w:t xml:space="preserve">: </w:t>
+      </w:r>
+      <w:r>
+        <w:rPr/>
+        <w:t>TestFindTruckForShipment</w:t>
+      </w:r>
+    </w:p>
+    <w:p>
+      <w:pPr>
+        <w:pStyle w:val="Normal"/>
+        <w:rPr>
+          <w:rFonts w:ascii="Calibri" w:hAnsi="Calibri" w:eastAsia="Calibri" w:cs="" w:asciiTheme="minorAscii" w:hAnsiTheme="minorAscii" w:eastAsiaTheme="minorAscii" w:cstheme="minorBidi"/>
+          <w:color w:val="auto"/>
+          <w:sz w:val="22"/>
+          <w:szCs w:val="22"/>
+          <w:lang w:eastAsia="en-US" w:bidi="ar-SA"/>
+        </w:rPr>
+      </w:pPr>
+      <w:r>
+        <w:rPr>
+          <w:b w:val="1"/>
+          <w:bCs w:val="1"/>
+        </w:rPr>
+        <w:t>Test</w:t>
+      </w:r>
+      <w:r>
+        <w:rPr>
+          <w:b w:val="1"/>
+          <w:bCs w:val="1"/>
+        </w:rPr>
+        <w:t xml:space="preserve"> Type</w:t>
+      </w:r>
+      <w:r>
+        <w:rPr/>
+        <w:t xml:space="preserve">: </w:t>
+      </w:r>
+      <w:r>
+        <w:rPr/>
+        <w:t>whitebox</w:t>
       </w:r>
     </w:p>
     <w:p>
@@ -9423,7 +11833,11 @@
             </w:r>
             <w:r>
               <w:rPr/>
-              <w:t>1,(</w:t>
+              <w:t>0</w:t>
+            </w:r>
+            <w:r>
+              <w:rPr/>
+              <w:t>,(</w:t>
             </w:r>
             <w:r>
               <w:rPr/>
@@ -9480,7 +11894,11 @@
             </w:pPr>
             <w:r>
               <w:rPr/>
-              <w:t>1 /   second truck available</w:t>
+              <w:t xml:space="preserve">0 </w:t>
+            </w:r>
+            <w:r>
+              <w:rPr/>
+              <w:t>/   second truck available</w:t>
             </w:r>
           </w:p>
           <w:p>
@@ -9888,7 +12306,7 @@
         </w:tc>
       </w:tr>
     </w:tbl>
-    <w:p w14:noSpellErr="1">
+    <w:p>
       <w:pPr/>
       <w:r>
         <w:rPr>
@@ -9900,6 +12318,10 @@
       <w:r>
         <w:rPr/>
         <w:t>:</w:t>
+      </w:r>
+      <w:r>
+        <w:rPr/>
+        <w:t xml:space="preserve"> N/A</w:t>
       </w:r>
     </w:p>
     <w:p>
